--- a/Görüntü_İşleme_Uygulamları_YLDersi_Proje1_Raporu2.docx
+++ b/Görüntü_İşleme_Uygulamları_YLDersi_Proje1_Raporu2.docx
@@ -573,11 +573,19 @@
           <w:rFonts w:ascii="Times New Roman" w:hAnsi="Times New Roman" w:cs="Times New Roman"/>
         </w:rPr>
       </w:pPr>
-      <w:r>
-        <w:rPr>
-          <w:rFonts w:ascii="Times New Roman" w:hAnsi="Times New Roman" w:cs="Times New Roman"/>
-        </w:rPr>
-        <w:t>Median Filtreleme</w:t>
+      <w:proofErr w:type="spellStart"/>
+      <w:r>
+        <w:rPr>
+          <w:rFonts w:ascii="Times New Roman" w:hAnsi="Times New Roman" w:cs="Times New Roman"/>
+        </w:rPr>
+        <w:t>Median</w:t>
+      </w:r>
+      <w:proofErr w:type="spellEnd"/>
+      <w:r>
+        <w:rPr>
+          <w:rFonts w:ascii="Times New Roman" w:hAnsi="Times New Roman" w:cs="Times New Roman"/>
+        </w:rPr>
+        <w:t xml:space="preserve"> Filtreleme</w:t>
       </w:r>
     </w:p>
     <w:p>
@@ -591,11 +599,19 @@
           <w:rFonts w:ascii="Times New Roman" w:hAnsi="Times New Roman" w:cs="Times New Roman"/>
         </w:rPr>
       </w:pPr>
-      <w:r>
-        <w:rPr>
-          <w:rFonts w:ascii="Times New Roman" w:hAnsi="Times New Roman" w:cs="Times New Roman"/>
-        </w:rPr>
-        <w:t>Sobel Filtreleme</w:t>
+      <w:proofErr w:type="spellStart"/>
+      <w:r>
+        <w:rPr>
+          <w:rFonts w:ascii="Times New Roman" w:hAnsi="Times New Roman" w:cs="Times New Roman"/>
+        </w:rPr>
+        <w:t>Sobel</w:t>
+      </w:r>
+      <w:proofErr w:type="spellEnd"/>
+      <w:r>
+        <w:rPr>
+          <w:rFonts w:ascii="Times New Roman" w:hAnsi="Times New Roman" w:cs="Times New Roman"/>
+        </w:rPr>
+        <w:t xml:space="preserve"> Filtreleme</w:t>
       </w:r>
     </w:p>
     <w:p>
@@ -699,11 +715,33 @@
           <w:rFonts w:ascii="Times New Roman" w:hAnsi="Times New Roman" w:cs="Times New Roman"/>
         </w:rPr>
       </w:pPr>
-      <w:r>
-        <w:rPr>
-          <w:rFonts w:ascii="Times New Roman" w:hAnsi="Times New Roman" w:cs="Times New Roman"/>
-        </w:rPr>
-        <w:t>Opening/Closing İşlemi</w:t>
+      <w:proofErr w:type="spellStart"/>
+      <w:r>
+        <w:rPr>
+          <w:rFonts w:ascii="Times New Roman" w:hAnsi="Times New Roman" w:cs="Times New Roman"/>
+        </w:rPr>
+        <w:t>Opening</w:t>
+      </w:r>
+      <w:proofErr w:type="spellEnd"/>
+      <w:r>
+        <w:rPr>
+          <w:rFonts w:ascii="Times New Roman" w:hAnsi="Times New Roman" w:cs="Times New Roman"/>
+        </w:rPr>
+        <w:t>/</w:t>
+      </w:r>
+      <w:proofErr w:type="spellStart"/>
+      <w:r>
+        <w:rPr>
+          <w:rFonts w:ascii="Times New Roman" w:hAnsi="Times New Roman" w:cs="Times New Roman"/>
+        </w:rPr>
+        <w:t>Closing</w:t>
+      </w:r>
+      <w:proofErr w:type="spellEnd"/>
+      <w:r>
+        <w:rPr>
+          <w:rFonts w:ascii="Times New Roman" w:hAnsi="Times New Roman" w:cs="Times New Roman"/>
+        </w:rPr>
+        <w:t xml:space="preserve"> İşlemi</w:t>
       </w:r>
     </w:p>
     <w:p>
@@ -717,11 +755,19 @@
           <w:rFonts w:ascii="Times New Roman" w:hAnsi="Times New Roman" w:cs="Times New Roman"/>
         </w:rPr>
       </w:pPr>
-      <w:r>
-        <w:rPr>
-          <w:rFonts w:ascii="Times New Roman" w:hAnsi="Times New Roman" w:cs="Times New Roman"/>
-        </w:rPr>
-        <w:t>Aforge Kütüphanesi</w:t>
+      <w:proofErr w:type="spellStart"/>
+      <w:r>
+        <w:rPr>
+          <w:rFonts w:ascii="Times New Roman" w:hAnsi="Times New Roman" w:cs="Times New Roman"/>
+        </w:rPr>
+        <w:t>Aforge</w:t>
+      </w:r>
+      <w:proofErr w:type="spellEnd"/>
+      <w:r>
+        <w:rPr>
+          <w:rFonts w:ascii="Times New Roman" w:hAnsi="Times New Roman" w:cs="Times New Roman"/>
+        </w:rPr>
+        <w:t xml:space="preserve"> Kütüphanesi</w:t>
       </w:r>
       <w:r>
         <w:rPr>
@@ -745,123 +791,78 @@
         </w:numPr>
         <w:rPr>
           <w:rFonts w:ascii="Times New Roman" w:hAnsi="Times New Roman" w:cs="Times New Roman"/>
-        </w:rPr>
-      </w:pPr>
-      <w:r>
-        <w:rPr>
-          <w:rFonts w:ascii="Times New Roman" w:hAnsi="Times New Roman" w:cs="Times New Roman"/>
-        </w:rPr>
-        <w:t xml:space="preserve">Plaka </w:t>
-      </w:r>
-      <w:r>
-        <w:rPr>
-          <w:rFonts w:ascii="Times New Roman" w:hAnsi="Times New Roman" w:cs="Times New Roman"/>
-        </w:rPr>
-        <w:t>Bilgisinin Araştırılması</w:t>
-      </w:r>
-    </w:p>
-    <w:p>
-      <w:pPr>
-        <w:pStyle w:val="ListeParagraf"/>
-        <w:rPr>
-          <w:rFonts w:ascii="Times New Roman" w:hAnsi="Times New Roman" w:cs="Times New Roman"/>
-        </w:rPr>
-      </w:pPr>
-      <w:r>
+          <w:shd w:val="clear" w:color="auto" w:fill="FFFFFF"/>
+        </w:rPr>
+      </w:pPr>
+      <w:r>
+        <w:rPr>
+          <w:rFonts w:ascii="Times New Roman" w:hAnsi="Times New Roman" w:cs="Times New Roman"/>
+          <w:shd w:val="clear" w:color="auto" w:fill="FFFFFF"/>
+        </w:rPr>
+        <w:t>Filtre Uygulama İşlemlerinin Özeti</w:t>
+      </w:r>
+    </w:p>
+    <w:p>
+      <w:pPr>
+        <w:pStyle w:val="ListeParagraf"/>
+        <w:numPr>
+          <w:ilvl w:val="0"/>
+          <w:numId w:val="3"/>
+        </w:numPr>
+        <w:rPr>
+          <w:rFonts w:ascii="Times New Roman" w:hAnsi="Times New Roman" w:cs="Times New Roman"/>
+        </w:rPr>
+      </w:pPr>
+      <w:r>
+        <w:rPr>
+          <w:rFonts w:ascii="Times New Roman" w:hAnsi="Times New Roman" w:cs="Times New Roman"/>
+        </w:rPr>
+        <w:t>Plaka</w:t>
+      </w:r>
+      <w:r>
+        <w:rPr>
+          <w:rFonts w:ascii="Times New Roman" w:hAnsi="Times New Roman" w:cs="Times New Roman"/>
+        </w:rPr>
+        <w:t xml:space="preserve"> bölgesinin belirlenmesi</w:t>
+      </w:r>
+    </w:p>
+    <w:p>
+      <w:pPr>
+        <w:pStyle w:val="ListeParagraf"/>
+        <w:numPr>
+          <w:ilvl w:val="0"/>
+          <w:numId w:val="3"/>
+        </w:numPr>
+        <w:rPr>
+          <w:rFonts w:ascii="Times New Roman" w:hAnsi="Times New Roman" w:cs="Times New Roman"/>
+        </w:rPr>
+      </w:pPr>
+      <w:r>
+        <w:rPr>
+          <w:rFonts w:ascii="Times New Roman" w:hAnsi="Times New Roman" w:cs="Times New Roman"/>
+        </w:rPr>
+        <w:t>Özet</w:t>
+      </w:r>
+    </w:p>
+    <w:p>
+      <w:pPr>
+        <w:rPr>
+          <w:rFonts w:ascii="Times New Roman" w:hAnsi="Times New Roman" w:cs="Times New Roman"/>
+        </w:rPr>
+      </w:pPr>
+    </w:p>
+    <w:p>
+      <w:pPr>
+        <w:rPr>
+          <w:rFonts w:ascii="Times New Roman" w:hAnsi="Times New Roman" w:cs="Times New Roman"/>
+        </w:rPr>
+      </w:pPr>
+    </w:p>
+    <w:p>
+      <w:pPr>
         <w:rPr>
           <w:rFonts w:ascii="Times New Roman" w:hAnsi="Times New Roman" w:cs="Times New Roman"/>
           <w:b/>
-        </w:rPr>
-        <w:t>5.1</w:t>
-      </w:r>
-      <w:r>
-        <w:rPr>
-          <w:rFonts w:ascii="Times New Roman" w:hAnsi="Times New Roman" w:cs="Times New Roman"/>
-          <w:b/>
-        </w:rPr>
-        <w:t xml:space="preserve"> </w:t>
-      </w:r>
-      <w:r>
-        <w:rPr>
-          <w:rFonts w:ascii="Times New Roman" w:hAnsi="Times New Roman" w:cs="Times New Roman"/>
-        </w:rPr>
-        <w:t>Aforge Kütüphanesi ile</w:t>
-      </w:r>
-      <w:r>
-        <w:rPr>
-          <w:rFonts w:ascii="Times New Roman" w:hAnsi="Times New Roman" w:cs="Times New Roman"/>
-          <w:b/>
-        </w:rPr>
-        <w:t xml:space="preserve"> </w:t>
-      </w:r>
-      <w:r>
-        <w:rPr>
-          <w:rFonts w:ascii="Times New Roman" w:hAnsi="Times New Roman" w:cs="Times New Roman"/>
-        </w:rPr>
-        <w:t>p</w:t>
-      </w:r>
-      <w:r>
-        <w:rPr>
-          <w:rFonts w:ascii="Times New Roman" w:hAnsi="Times New Roman" w:cs="Times New Roman"/>
-        </w:rPr>
-        <w:t>laka bölgesinin belirlenmesi</w:t>
-      </w:r>
-    </w:p>
-    <w:p>
-      <w:pPr>
-        <w:pStyle w:val="ListeParagraf"/>
-        <w:ind w:left="360"/>
-        <w:rPr>
-          <w:rFonts w:ascii="Times New Roman" w:hAnsi="Times New Roman" w:cs="Times New Roman"/>
-        </w:rPr>
-      </w:pPr>
-      <w:r>
-        <w:rPr>
-          <w:rFonts w:ascii="Times New Roman" w:hAnsi="Times New Roman" w:cs="Times New Roman"/>
-          <w:b/>
-        </w:rPr>
-        <w:t xml:space="preserve">7. </w:t>
-      </w:r>
-      <w:r>
-        <w:rPr>
-          <w:rFonts w:ascii="Times New Roman" w:hAnsi="Times New Roman" w:cs="Times New Roman"/>
-        </w:rPr>
-        <w:t>Uygulama</w:t>
-      </w:r>
-    </w:p>
-    <w:p>
-      <w:pPr>
-        <w:pStyle w:val="ListeParagraf"/>
-        <w:ind w:left="360"/>
-        <w:rPr>
-          <w:rFonts w:ascii="Times New Roman" w:hAnsi="Times New Roman" w:cs="Times New Roman"/>
-        </w:rPr>
-      </w:pPr>
-      <w:r>
-        <w:rPr>
-          <w:rFonts w:ascii="Times New Roman" w:hAnsi="Times New Roman" w:cs="Times New Roman"/>
-          <w:b/>
-        </w:rPr>
-        <w:t>8.</w:t>
-      </w:r>
-      <w:r>
-        <w:rPr>
-          <w:rFonts w:ascii="Times New Roman" w:hAnsi="Times New Roman" w:cs="Times New Roman"/>
-        </w:rPr>
-        <w:t>Özet</w:t>
-      </w:r>
-    </w:p>
-    <w:p>
-      <w:pPr>
-        <w:rPr>
-          <w:rFonts w:ascii="Times New Roman" w:hAnsi="Times New Roman" w:cs="Times New Roman"/>
-        </w:rPr>
-      </w:pPr>
-    </w:p>
-    <w:p>
-      <w:pPr>
-        <w:rPr>
-          <w:rFonts w:ascii="Times New Roman" w:hAnsi="Times New Roman" w:cs="Times New Roman"/>
         </w:rPr>
       </w:pPr>
     </w:p>
@@ -1456,7 +1457,27 @@
           <w:sz w:val="20"/>
           <w:szCs w:val="20"/>
         </w:rPr>
-        <w:t>Aracın plaka bilgisinin elde edilebilmesi için plakanın koordinat bilgisi bilinmelidir.Kordinatların yer tespitinin ardından karakter tanıma işlemi yapılır.  Genel anlamda süreç adım adım ifade edilecek olursa aşağıdaki gibi listelenir.</w:t>
+        <w:t xml:space="preserve">Aracın plaka bilgisinin elde edilebilmesi için plakanın koordinat bilgisi </w:t>
+      </w:r>
+      <w:proofErr w:type="spellStart"/>
+      <w:proofErr w:type="gramStart"/>
+      <w:r>
+        <w:rPr>
+          <w:rFonts w:ascii="Times New Roman" w:hAnsi="Times New Roman" w:cs="Times New Roman"/>
+          <w:sz w:val="20"/>
+          <w:szCs w:val="20"/>
+        </w:rPr>
+        <w:t>bilinmelidir.Kordinatların</w:t>
+      </w:r>
+      <w:proofErr w:type="spellEnd"/>
+      <w:proofErr w:type="gramEnd"/>
+      <w:r>
+        <w:rPr>
+          <w:rFonts w:ascii="Times New Roman" w:hAnsi="Times New Roman" w:cs="Times New Roman"/>
+          <w:sz w:val="20"/>
+          <w:szCs w:val="20"/>
+        </w:rPr>
+        <w:t xml:space="preserve"> yer tespitinin ardından karakter tanıma işlemi yapılır.  Genel anlamda süreç adım adım ifade edilecek olursa aşağıdaki gibi listelenir.</w:t>
       </w:r>
     </w:p>
     <w:p>
@@ -1558,8 +1579,19 @@
           <w:szCs w:val="20"/>
           <w:lang w:eastAsia="tr-TR"/>
         </w:rPr>
-        <w:t>Parlaklık, zıtlık gibi görüntü özelliklerinin normalizasyonu</w:t>
-      </w:r>
+        <w:t xml:space="preserve">Parlaklık, zıtlık gibi görüntü özelliklerinin </w:t>
+      </w:r>
+      <w:proofErr w:type="spellStart"/>
+      <w:r>
+        <w:rPr>
+          <w:rFonts w:ascii="Times New Roman" w:eastAsia="Times New Roman" w:hAnsi="Times New Roman" w:cs="Times New Roman"/>
+          <w:sz w:val="20"/>
+          <w:szCs w:val="20"/>
+          <w:lang w:eastAsia="tr-TR"/>
+        </w:rPr>
+        <w:t>normalizasyonu</w:t>
+      </w:r>
+      <w:proofErr w:type="spellEnd"/>
     </w:p>
     <w:p>
       <w:pPr>
@@ -1738,7 +1770,25 @@
           <w:sz w:val="20"/>
           <w:szCs w:val="20"/>
         </w:rPr>
-        <w:t xml:space="preserve"> Byte veri tipi dönüşümü yapılır. </w:t>
+        <w:t xml:space="preserve"> </w:t>
+      </w:r>
+      <w:proofErr w:type="spellStart"/>
+      <w:r>
+        <w:rPr>
+          <w:rFonts w:ascii="Times New Roman" w:hAnsi="Times New Roman" w:cs="Times New Roman"/>
+          <w:sz w:val="20"/>
+          <w:szCs w:val="20"/>
+        </w:rPr>
+        <w:t>Byte</w:t>
+      </w:r>
+      <w:proofErr w:type="spellEnd"/>
+      <w:r>
+        <w:rPr>
+          <w:rFonts w:ascii="Times New Roman" w:hAnsi="Times New Roman" w:cs="Times New Roman"/>
+          <w:sz w:val="20"/>
+          <w:szCs w:val="20"/>
+        </w:rPr>
+        <w:t xml:space="preserve"> veri tipi dönüşümü yapılır. </w:t>
       </w:r>
     </w:p>
     <w:p>
@@ -1787,7 +1837,25 @@
           <w:sz w:val="20"/>
           <w:szCs w:val="20"/>
         </w:rPr>
-        <w:t xml:space="preserve"> süreci, progressbar ile gösterilir.</w:t>
+        <w:t xml:space="preserve"> süreci, </w:t>
+      </w:r>
+      <w:proofErr w:type="spellStart"/>
+      <w:r>
+        <w:rPr>
+          <w:rFonts w:ascii="Times New Roman" w:hAnsi="Times New Roman" w:cs="Times New Roman"/>
+          <w:sz w:val="20"/>
+          <w:szCs w:val="20"/>
+        </w:rPr>
+        <w:t>progressbar</w:t>
+      </w:r>
+      <w:proofErr w:type="spellEnd"/>
+      <w:r>
+        <w:rPr>
+          <w:rFonts w:ascii="Times New Roman" w:hAnsi="Times New Roman" w:cs="Times New Roman"/>
+          <w:sz w:val="20"/>
+          <w:szCs w:val="20"/>
+        </w:rPr>
+        <w:t xml:space="preserve"> ile gösterilir.</w:t>
       </w:r>
     </w:p>
     <w:p>
@@ -1998,12 +2066,21 @@
           <w:b/>
         </w:rPr>
       </w:pPr>
+      <w:proofErr w:type="spellStart"/>
       <w:r>
         <w:rPr>
           <w:rFonts w:ascii="Times New Roman" w:hAnsi="Times New Roman" w:cs="Times New Roman"/>
           <w:b/>
         </w:rPr>
-        <w:t>Median Filtreleme</w:t>
+        <w:t>Median</w:t>
+      </w:r>
+      <w:proofErr w:type="spellEnd"/>
+      <w:r>
+        <w:rPr>
+          <w:rFonts w:ascii="Times New Roman" w:hAnsi="Times New Roman" w:cs="Times New Roman"/>
+          <w:b/>
+        </w:rPr>
+        <w:t xml:space="preserve"> Filtreleme</w:t>
       </w:r>
     </w:p>
     <w:p>
@@ -2034,7 +2111,43 @@
           <w:sz w:val="20"/>
           <w:szCs w:val="20"/>
         </w:rPr>
-        <w:t>Gri seviyeye indirgenmiş olan görüntü üzerinde keskin geçişleri en az seviyeye indirmek için median filtre uygulanacaktır. Median filtre 3x3, 5x5, 7x7 gibi tek sayı boyutlu filtrelerden oluşur. Görüntüyü yumuşatır. Kullanılan çekirdek şablonun yani filtrenin boyutu arttıkça yumuşama yani bulanıklaşma da artar.</w:t>
+        <w:t xml:space="preserve">Gri seviyeye indirgenmiş olan görüntü üzerinde keskin geçişleri en az seviyeye indirmek için </w:t>
+      </w:r>
+      <w:proofErr w:type="spellStart"/>
+      <w:r>
+        <w:rPr>
+          <w:rFonts w:ascii="Times New Roman" w:hAnsi="Times New Roman" w:cs="Times New Roman"/>
+          <w:sz w:val="20"/>
+          <w:szCs w:val="20"/>
+        </w:rPr>
+        <w:t>median</w:t>
+      </w:r>
+      <w:proofErr w:type="spellEnd"/>
+      <w:r>
+        <w:rPr>
+          <w:rFonts w:ascii="Times New Roman" w:hAnsi="Times New Roman" w:cs="Times New Roman"/>
+          <w:sz w:val="20"/>
+          <w:szCs w:val="20"/>
+        </w:rPr>
+        <w:t xml:space="preserve"> filtre uygulanacaktır. </w:t>
+      </w:r>
+      <w:proofErr w:type="spellStart"/>
+      <w:r>
+        <w:rPr>
+          <w:rFonts w:ascii="Times New Roman" w:hAnsi="Times New Roman" w:cs="Times New Roman"/>
+          <w:sz w:val="20"/>
+          <w:szCs w:val="20"/>
+        </w:rPr>
+        <w:t>Median</w:t>
+      </w:r>
+      <w:proofErr w:type="spellEnd"/>
+      <w:r>
+        <w:rPr>
+          <w:rFonts w:ascii="Times New Roman" w:hAnsi="Times New Roman" w:cs="Times New Roman"/>
+          <w:sz w:val="20"/>
+          <w:szCs w:val="20"/>
+        </w:rPr>
+        <w:t xml:space="preserve"> filtre 3x3, 5x5, 7x7 gibi tek sayı boyutlu filtrelerden oluşur. Görüntüyü yumuşatır. Kullanılan çekirdek şablonun yani filtrenin boyutu arttıkça yumuşama yani bulanıklaşma da artar.</w:t>
       </w:r>
     </w:p>
     <w:p>
@@ -2047,13 +2160,23 @@
           <w:szCs w:val="20"/>
         </w:rPr>
       </w:pPr>
-      <w:r>
-        <w:rPr>
-          <w:rFonts w:ascii="Times New Roman" w:hAnsi="Times New Roman" w:cs="Times New Roman"/>
-          <w:sz w:val="20"/>
-          <w:szCs w:val="20"/>
-        </w:rPr>
-        <w:t>Median filtrenin tercih edilme sebebi ortalama alıcı filtreyle kıyaslandığında daha sağlıklı sonuçlar vermesidir. Görüntü üzerindeki detay kaybı daha az olur.</w:t>
+      <w:proofErr w:type="spellStart"/>
+      <w:r>
+        <w:rPr>
+          <w:rFonts w:ascii="Times New Roman" w:hAnsi="Times New Roman" w:cs="Times New Roman"/>
+          <w:sz w:val="20"/>
+          <w:szCs w:val="20"/>
+        </w:rPr>
+        <w:t>Median</w:t>
+      </w:r>
+      <w:proofErr w:type="spellEnd"/>
+      <w:r>
+        <w:rPr>
+          <w:rFonts w:ascii="Times New Roman" w:hAnsi="Times New Roman" w:cs="Times New Roman"/>
+          <w:sz w:val="20"/>
+          <w:szCs w:val="20"/>
+        </w:rPr>
+        <w:t xml:space="preserve"> filtrenin tercih edilme sebebi ortalama alıcı filtreyle kıyaslandığında daha sağlıklı sonuçlar vermesidir. Görüntü üzerindeki detay kaybı daha az olur.</w:t>
       </w:r>
       <w:r>
         <w:rPr>
@@ -2088,7 +2211,25 @@
           <w:sz w:val="20"/>
           <w:szCs w:val="20"/>
         </w:rPr>
-        <w:t>Temsil yeteneği uzak bir piksel sıralanan dizinin uçlarında kalacağından (hiç bir zaman ortada bulunmayacaktır) oradaki komşuların genel temsilini etkilemesi imkansız hale gelmiş olur.</w:t>
+        <w:t xml:space="preserve">Temsil yeteneği uzak bir piksel sıralanan dizinin uçlarında kalacağından (hiç bir zaman ortada bulunmayacaktır) oradaki komşuların genel temsilini etkilemesi </w:t>
+      </w:r>
+      <w:proofErr w:type="gramStart"/>
+      <w:r>
+        <w:rPr>
+          <w:rFonts w:ascii="Times New Roman" w:hAnsi="Times New Roman" w:cs="Times New Roman"/>
+          <w:sz w:val="20"/>
+          <w:szCs w:val="20"/>
+        </w:rPr>
+        <w:t>imkansız</w:t>
+      </w:r>
+      <w:proofErr w:type="gramEnd"/>
+      <w:r>
+        <w:rPr>
+          <w:rFonts w:ascii="Times New Roman" w:hAnsi="Times New Roman" w:cs="Times New Roman"/>
+          <w:sz w:val="20"/>
+          <w:szCs w:val="20"/>
+        </w:rPr>
+        <w:t xml:space="preserve"> hale gelmiş olur.</w:t>
       </w:r>
     </w:p>
     <w:p>
@@ -2165,10 +2306,10 @@
             <v:path o:extrusionok="f" gradientshapeok="t" o:connecttype="rect"/>
             <o:lock v:ext="edit" aspectratio="t"/>
           </v:shapetype>
-          <v:shape id="_x0000_i1029" type="#_x0000_t75" style="width:453.6pt;height:697.2pt" o:ole="">
+          <v:shape id="_x0000_i1025" type="#_x0000_t75" style="width:453.6pt;height:697.2pt" o:ole="">
             <v:imagedata r:id="rId13" o:title=""/>
           </v:shape>
-          <o:OLEObject Type="Embed" ProgID="Word.OpenDocumentText.12" ShapeID="_x0000_i1029" DrawAspect="Content" ObjectID="_1609910818" r:id="rId14"/>
+          <o:OLEObject Type="Embed" ProgID="Word.OpenDocumentText.12" ShapeID="_x0000_i1025" DrawAspect="Content" ObjectID="_1609915630" r:id="rId14"/>
         </w:object>
       </w:r>
     </w:p>
@@ -2191,8 +2332,9 @@
           <w:szCs w:val="20"/>
         </w:rPr>
         <w:lastRenderedPageBreak/>
-        <w:t>Filtreleme işlemleri ExtBitmap C# sınıfı içerisinde tanımlanmıştır.</w:t>
-      </w:r>
+        <w:t xml:space="preserve">Filtreleme işlemleri </w:t>
+      </w:r>
+      <w:proofErr w:type="spellStart"/>
       <w:r>
         <w:rPr>
           <w:rStyle w:val="Gl"/>
@@ -2201,7 +2343,50 @@
           <w:sz w:val="20"/>
           <w:szCs w:val="20"/>
         </w:rPr>
-        <w:t xml:space="preserve"> 3x3 Matrix boyutu kullanılmıştır</w:t>
+        <w:t>ExtBitmap</w:t>
+      </w:r>
+      <w:proofErr w:type="spellEnd"/>
+      <w:r>
+        <w:rPr>
+          <w:rStyle w:val="Gl"/>
+          <w:rFonts w:ascii="Times New Roman" w:hAnsi="Times New Roman" w:cs="Times New Roman"/>
+          <w:b w:val="0"/>
+          <w:sz w:val="20"/>
+          <w:szCs w:val="20"/>
+        </w:rPr>
+        <w:t xml:space="preserve"> C# sınıfı içerisinde tanımlanmıştır.</w:t>
+      </w:r>
+      <w:r>
+        <w:rPr>
+          <w:rStyle w:val="Gl"/>
+          <w:rFonts w:ascii="Times New Roman" w:hAnsi="Times New Roman" w:cs="Times New Roman"/>
+          <w:b w:val="0"/>
+          <w:sz w:val="20"/>
+          <w:szCs w:val="20"/>
+        </w:rPr>
+        <w:t xml:space="preserve"> 3x3 </w:t>
+      </w:r>
+      <w:proofErr w:type="spellStart"/>
+      <w:r>
+        <w:rPr>
+          <w:rStyle w:val="Gl"/>
+          <w:rFonts w:ascii="Times New Roman" w:hAnsi="Times New Roman" w:cs="Times New Roman"/>
+          <w:b w:val="0"/>
+          <w:sz w:val="20"/>
+          <w:szCs w:val="20"/>
+        </w:rPr>
+        <w:t>Matrix</w:t>
+      </w:r>
+      <w:proofErr w:type="spellEnd"/>
+      <w:r>
+        <w:rPr>
+          <w:rStyle w:val="Gl"/>
+          <w:rFonts w:ascii="Times New Roman" w:hAnsi="Times New Roman" w:cs="Times New Roman"/>
+          <w:b w:val="0"/>
+          <w:sz w:val="20"/>
+          <w:szCs w:val="20"/>
+        </w:rPr>
+        <w:t xml:space="preserve"> boyutu kullanılmıştır</w:t>
       </w:r>
     </w:p>
     <w:p>
@@ -2395,7 +2580,25 @@
           <w:sz w:val="20"/>
           <w:szCs w:val="20"/>
         </w:rPr>
-        <w:t xml:space="preserve"> Median filtrenin uygulaması</w:t>
+        <w:t xml:space="preserve"> </w:t>
+      </w:r>
+      <w:proofErr w:type="spellStart"/>
+      <w:r>
+        <w:rPr>
+          <w:rFonts w:ascii="Times New Roman" w:hAnsi="Times New Roman" w:cs="Times New Roman"/>
+          <w:sz w:val="20"/>
+          <w:szCs w:val="20"/>
+        </w:rPr>
+        <w:t>Median</w:t>
+      </w:r>
+      <w:proofErr w:type="spellEnd"/>
+      <w:r>
+        <w:rPr>
+          <w:rFonts w:ascii="Times New Roman" w:hAnsi="Times New Roman" w:cs="Times New Roman"/>
+          <w:sz w:val="20"/>
+          <w:szCs w:val="20"/>
+        </w:rPr>
+        <w:t xml:space="preserve"> filtrenin uygulaması</w:t>
       </w:r>
     </w:p>
     <w:p>
@@ -2422,12 +2625,21 @@
           <w:b/>
         </w:rPr>
       </w:pPr>
+      <w:proofErr w:type="spellStart"/>
       <w:r>
         <w:rPr>
           <w:rFonts w:ascii="Times New Roman" w:hAnsi="Times New Roman" w:cs="Times New Roman"/>
           <w:b/>
         </w:rPr>
-        <w:t>Sobel Filtreleme</w:t>
+        <w:t>Sobel</w:t>
+      </w:r>
+      <w:proofErr w:type="spellEnd"/>
+      <w:r>
+        <w:rPr>
+          <w:rFonts w:ascii="Times New Roman" w:hAnsi="Times New Roman" w:cs="Times New Roman"/>
+          <w:b/>
+        </w:rPr>
+        <w:t xml:space="preserve"> Filtreleme</w:t>
       </w:r>
     </w:p>
     <w:p>
@@ -2450,13 +2662,23 @@
           <w:szCs w:val="20"/>
         </w:rPr>
       </w:pPr>
-      <w:r>
-        <w:rPr>
-          <w:rFonts w:ascii="Times New Roman" w:hAnsi="Times New Roman" w:cs="Times New Roman"/>
-          <w:sz w:val="20"/>
-          <w:szCs w:val="20"/>
-        </w:rPr>
-        <w:t>Median filtre uygul</w:t>
+      <w:proofErr w:type="spellStart"/>
+      <w:r>
+        <w:rPr>
+          <w:rFonts w:ascii="Times New Roman" w:hAnsi="Times New Roman" w:cs="Times New Roman"/>
+          <w:sz w:val="20"/>
+          <w:szCs w:val="20"/>
+        </w:rPr>
+        <w:t>Median</w:t>
+      </w:r>
+      <w:proofErr w:type="spellEnd"/>
+      <w:r>
+        <w:rPr>
+          <w:rFonts w:ascii="Times New Roman" w:hAnsi="Times New Roman" w:cs="Times New Roman"/>
+          <w:sz w:val="20"/>
+          <w:szCs w:val="20"/>
+        </w:rPr>
+        <w:t xml:space="preserve"> filtre uygul</w:t>
       </w:r>
       <w:r>
         <w:rPr>
@@ -2480,8 +2702,36 @@
           <w:sz w:val="20"/>
           <w:szCs w:val="20"/>
         </w:rPr>
-        <w:t xml:space="preserve"> Görüntü üzerinde kenar bulma işlemi için sobel filtresi kullanılacaktır. Dikey, yatay ve köşegen şeklindeki kenarları bulmak için kullanılacaktır.  </w:t>
-      </w:r>
+        <w:t xml:space="preserve"> Görüntü üzerinde kenar bulma işlemi için </w:t>
+      </w:r>
+      <w:proofErr w:type="spellStart"/>
+      <w:r>
+        <w:rPr>
+          <w:rFonts w:ascii="Times New Roman" w:hAnsi="Times New Roman" w:cs="Times New Roman"/>
+          <w:sz w:val="20"/>
+          <w:szCs w:val="20"/>
+        </w:rPr>
+        <w:t>sobel</w:t>
+      </w:r>
+      <w:proofErr w:type="spellEnd"/>
+      <w:r>
+        <w:rPr>
+          <w:rFonts w:ascii="Times New Roman" w:hAnsi="Times New Roman" w:cs="Times New Roman"/>
+          <w:sz w:val="20"/>
+          <w:szCs w:val="20"/>
+        </w:rPr>
+        <w:t xml:space="preserve"> filtresi kullanılacaktır. Dikey, yatay ve köşegen şeklindeki kenarları bulmak için kullanılacaktır.  </w:t>
+      </w:r>
+      <w:r>
+        <w:rPr>
+          <w:rFonts w:ascii="Times New Roman" w:hAnsi="Times New Roman" w:cs="Times New Roman"/>
+          <w:sz w:val="20"/>
+          <w:szCs w:val="20"/>
+        </w:rPr>
+        <w:t>Filtreleme için gerekli matrisler aşağıdadır.</w:t>
+      </w:r>
+      <w:bookmarkStart w:id="1" w:name="_GoBack"/>
+      <w:bookmarkEnd w:id="1"/>
     </w:p>
     <w:p>
       <w:pPr>
@@ -2497,569 +2747,1248 @@
     <w:p>
       <w:pPr>
         <w:pStyle w:val="ListeParagraf"/>
-        <w:numPr>
-          <w:ilvl w:val="0"/>
-          <w:numId w:val="8"/>
-        </w:numPr>
-        <w:rPr>
-          <w:rFonts w:ascii="Times New Roman" w:hAnsi="Times New Roman" w:cs="Times New Roman"/>
-          <w:sz w:val="20"/>
-          <w:szCs w:val="20"/>
-        </w:rPr>
-      </w:pPr>
-      <w:r>
-        <w:rPr>
-          <w:rFonts w:ascii="Times New Roman" w:hAnsi="Times New Roman" w:cs="Times New Roman"/>
-          <w:sz w:val="20"/>
-          <w:szCs w:val="20"/>
-        </w:rPr>
-        <w:t>Kullanılacak olan çekirdek şablonlar aşağıdadır.</w:t>
-      </w:r>
-    </w:p>
-    <w:p>
-      <w:pPr>
-        <w:pStyle w:val="ListeParagraf"/>
-        <w:ind w:left="1800"/>
-        <w:rPr>
-          <w:rFonts w:ascii="Times New Roman" w:hAnsi="Times New Roman" w:cs="Times New Roman"/>
-          <w:sz w:val="20"/>
-          <w:szCs w:val="20"/>
-        </w:rPr>
-      </w:pPr>
-    </w:p>
-    <w:tbl>
-      <w:tblPr>
-        <w:tblStyle w:val="TabloKlavuzu"/>
-        <w:tblW w:w="0" w:type="auto"/>
-        <w:tblInd w:w="1800" w:type="dxa"/>
-        <w:tblLook w:val="04A0" w:firstRow="1" w:lastRow="0" w:firstColumn="1" w:lastColumn="0" w:noHBand="0" w:noVBand="1"/>
-      </w:tblPr>
-      <w:tblGrid>
-        <w:gridCol w:w="743"/>
-        <w:gridCol w:w="743"/>
-        <w:gridCol w:w="743"/>
-      </w:tblGrid>
-      <w:tr>
-        <w:trPr>
-          <w:trHeight w:val="434"/>
-        </w:trPr>
-        <w:tc>
-          <w:tcPr>
-            <w:tcW w:w="743" w:type="dxa"/>
-          </w:tcPr>
-          <w:p>
-            <w:pPr>
-              <w:pStyle w:val="ListeParagraf"/>
-              <w:ind w:left="0"/>
-              <w:jc w:val="center"/>
-              <w:rPr>
-                <w:rFonts w:ascii="Times New Roman" w:hAnsi="Times New Roman" w:cs="Times New Roman"/>
-                <w:sz w:val="20"/>
-                <w:szCs w:val="20"/>
-              </w:rPr>
-            </w:pPr>
-            <w:r>
-              <w:rPr>
-                <w:rFonts w:ascii="Times New Roman" w:hAnsi="Times New Roman" w:cs="Times New Roman"/>
-                <w:sz w:val="20"/>
-                <w:szCs w:val="20"/>
-              </w:rPr>
-              <w:t>-1</w:t>
-            </w:r>
-          </w:p>
-        </w:tc>
-        <w:tc>
-          <w:tcPr>
-            <w:tcW w:w="743" w:type="dxa"/>
-          </w:tcPr>
-          <w:p>
-            <w:pPr>
-              <w:pStyle w:val="ListeParagraf"/>
-              <w:ind w:left="0"/>
-              <w:jc w:val="center"/>
-              <w:rPr>
-                <w:rFonts w:ascii="Times New Roman" w:hAnsi="Times New Roman" w:cs="Times New Roman"/>
-                <w:sz w:val="20"/>
-                <w:szCs w:val="20"/>
-              </w:rPr>
-            </w:pPr>
-            <w:r>
-              <w:rPr>
-                <w:rFonts w:ascii="Times New Roman" w:hAnsi="Times New Roman" w:cs="Times New Roman"/>
-                <w:sz w:val="20"/>
-                <w:szCs w:val="20"/>
-              </w:rPr>
-              <w:t>0</w:t>
-            </w:r>
-          </w:p>
-        </w:tc>
-        <w:tc>
-          <w:tcPr>
-            <w:tcW w:w="743" w:type="dxa"/>
-          </w:tcPr>
-          <w:p>
-            <w:pPr>
-              <w:pStyle w:val="ListeParagraf"/>
-              <w:ind w:left="0"/>
-              <w:jc w:val="center"/>
-              <w:rPr>
-                <w:rFonts w:ascii="Times New Roman" w:hAnsi="Times New Roman" w:cs="Times New Roman"/>
-                <w:sz w:val="20"/>
-                <w:szCs w:val="20"/>
-              </w:rPr>
-            </w:pPr>
-            <w:r>
-              <w:rPr>
-                <w:rFonts w:ascii="Times New Roman" w:hAnsi="Times New Roman" w:cs="Times New Roman"/>
-                <w:sz w:val="20"/>
-                <w:szCs w:val="20"/>
-              </w:rPr>
-              <w:t>+1</w:t>
-            </w:r>
-          </w:p>
-        </w:tc>
-      </w:tr>
-      <w:tr>
-        <w:trPr>
-          <w:trHeight w:val="434"/>
-        </w:trPr>
-        <w:tc>
-          <w:tcPr>
-            <w:tcW w:w="743" w:type="dxa"/>
-          </w:tcPr>
-          <w:p>
-            <w:pPr>
-              <w:pStyle w:val="ListeParagraf"/>
-              <w:ind w:left="0"/>
-              <w:jc w:val="center"/>
-              <w:rPr>
-                <w:rFonts w:ascii="Times New Roman" w:hAnsi="Times New Roman" w:cs="Times New Roman"/>
-                <w:sz w:val="20"/>
-                <w:szCs w:val="20"/>
-              </w:rPr>
-            </w:pPr>
-            <w:r>
-              <w:rPr>
-                <w:rFonts w:ascii="Times New Roman" w:hAnsi="Times New Roman" w:cs="Times New Roman"/>
-                <w:sz w:val="20"/>
-                <w:szCs w:val="20"/>
-              </w:rPr>
-              <w:t>-2</w:t>
-            </w:r>
-          </w:p>
-        </w:tc>
-        <w:tc>
-          <w:tcPr>
-            <w:tcW w:w="743" w:type="dxa"/>
-          </w:tcPr>
-          <w:p>
-            <w:pPr>
-              <w:pStyle w:val="ListeParagraf"/>
-              <w:ind w:left="0"/>
-              <w:jc w:val="center"/>
-              <w:rPr>
-                <w:rFonts w:ascii="Times New Roman" w:hAnsi="Times New Roman" w:cs="Times New Roman"/>
-                <w:sz w:val="20"/>
-                <w:szCs w:val="20"/>
-              </w:rPr>
-            </w:pPr>
-            <w:r>
-              <w:rPr>
-                <w:rFonts w:ascii="Times New Roman" w:hAnsi="Times New Roman" w:cs="Times New Roman"/>
-                <w:sz w:val="20"/>
-                <w:szCs w:val="20"/>
-              </w:rPr>
-              <w:t>0</w:t>
-            </w:r>
-          </w:p>
-        </w:tc>
-        <w:tc>
-          <w:tcPr>
-            <w:tcW w:w="743" w:type="dxa"/>
-          </w:tcPr>
-          <w:p>
-            <w:pPr>
-              <w:pStyle w:val="ListeParagraf"/>
-              <w:ind w:left="0"/>
-              <w:jc w:val="center"/>
-              <w:rPr>
-                <w:rFonts w:ascii="Times New Roman" w:hAnsi="Times New Roman" w:cs="Times New Roman"/>
-                <w:sz w:val="20"/>
-                <w:szCs w:val="20"/>
-              </w:rPr>
-            </w:pPr>
-            <w:r>
-              <w:rPr>
-                <w:rFonts w:ascii="Times New Roman" w:hAnsi="Times New Roman" w:cs="Times New Roman"/>
-                <w:sz w:val="20"/>
-                <w:szCs w:val="20"/>
-              </w:rPr>
-              <w:t>+2</w:t>
-            </w:r>
-          </w:p>
-        </w:tc>
-      </w:tr>
-      <w:tr>
-        <w:trPr>
-          <w:trHeight w:val="463"/>
-        </w:trPr>
-        <w:tc>
-          <w:tcPr>
-            <w:tcW w:w="743" w:type="dxa"/>
-          </w:tcPr>
-          <w:p>
-            <w:pPr>
-              <w:pStyle w:val="ListeParagraf"/>
-              <w:ind w:left="0"/>
-              <w:jc w:val="center"/>
-              <w:rPr>
-                <w:rFonts w:ascii="Times New Roman" w:hAnsi="Times New Roman" w:cs="Times New Roman"/>
-                <w:sz w:val="20"/>
-                <w:szCs w:val="20"/>
-              </w:rPr>
-            </w:pPr>
-            <w:r>
-              <w:rPr>
-                <w:rFonts w:ascii="Times New Roman" w:hAnsi="Times New Roman" w:cs="Times New Roman"/>
-                <w:sz w:val="20"/>
-                <w:szCs w:val="20"/>
-              </w:rPr>
-              <w:t>-1</w:t>
-            </w:r>
-          </w:p>
-        </w:tc>
-        <w:tc>
-          <w:tcPr>
-            <w:tcW w:w="743" w:type="dxa"/>
-          </w:tcPr>
-          <w:p>
-            <w:pPr>
-              <w:pStyle w:val="ListeParagraf"/>
-              <w:ind w:left="0"/>
-              <w:jc w:val="center"/>
-              <w:rPr>
-                <w:rFonts w:ascii="Times New Roman" w:hAnsi="Times New Roman" w:cs="Times New Roman"/>
-                <w:sz w:val="20"/>
-                <w:szCs w:val="20"/>
-              </w:rPr>
-            </w:pPr>
-            <w:r>
-              <w:rPr>
-                <w:rFonts w:ascii="Times New Roman" w:hAnsi="Times New Roman" w:cs="Times New Roman"/>
-                <w:sz w:val="20"/>
-                <w:szCs w:val="20"/>
-              </w:rPr>
-              <w:t>0</w:t>
-            </w:r>
-          </w:p>
-        </w:tc>
-        <w:tc>
-          <w:tcPr>
-            <w:tcW w:w="743" w:type="dxa"/>
-          </w:tcPr>
-          <w:p>
-            <w:pPr>
-              <w:pStyle w:val="ListeParagraf"/>
-              <w:ind w:left="0"/>
-              <w:jc w:val="center"/>
-              <w:rPr>
-                <w:rFonts w:ascii="Times New Roman" w:hAnsi="Times New Roman" w:cs="Times New Roman"/>
-                <w:sz w:val="20"/>
-                <w:szCs w:val="20"/>
-              </w:rPr>
-            </w:pPr>
-            <w:r>
-              <w:rPr>
-                <w:rFonts w:ascii="Times New Roman" w:hAnsi="Times New Roman" w:cs="Times New Roman"/>
-                <w:sz w:val="20"/>
-                <w:szCs w:val="20"/>
-              </w:rPr>
-              <w:t>+1</w:t>
-            </w:r>
-          </w:p>
-        </w:tc>
-      </w:tr>
-    </w:tbl>
-    <w:tbl>
-      <w:tblPr>
-        <w:tblStyle w:val="TabloKlavuzu"/>
-        <w:tblpPr w:leftFromText="141" w:rightFromText="141" w:vertAnchor="text" w:horzAnchor="page" w:tblpX="6463" w:tblpY="-1392"/>
-        <w:tblW w:w="0" w:type="auto"/>
-        <w:tblLook w:val="04A0" w:firstRow="1" w:lastRow="0" w:firstColumn="1" w:lastColumn="0" w:noHBand="0" w:noVBand="1"/>
-      </w:tblPr>
-      <w:tblGrid>
-        <w:gridCol w:w="714"/>
-        <w:gridCol w:w="714"/>
-        <w:gridCol w:w="714"/>
-      </w:tblGrid>
-      <w:tr>
-        <w:trPr>
-          <w:trHeight w:val="444"/>
-        </w:trPr>
-        <w:tc>
-          <w:tcPr>
-            <w:tcW w:w="714" w:type="dxa"/>
-          </w:tcPr>
-          <w:p>
-            <w:pPr>
-              <w:pStyle w:val="ListeParagraf"/>
-              <w:ind w:left="0"/>
-              <w:jc w:val="center"/>
-              <w:rPr>
-                <w:rFonts w:ascii="Times New Roman" w:hAnsi="Times New Roman" w:cs="Times New Roman"/>
-                <w:sz w:val="20"/>
-                <w:szCs w:val="20"/>
-              </w:rPr>
-            </w:pPr>
-            <w:r>
-              <w:rPr>
-                <w:rFonts w:ascii="Times New Roman" w:hAnsi="Times New Roman" w:cs="Times New Roman"/>
-                <w:sz w:val="20"/>
-                <w:szCs w:val="20"/>
-              </w:rPr>
-              <w:t>+1</w:t>
-            </w:r>
-          </w:p>
-        </w:tc>
-        <w:tc>
-          <w:tcPr>
-            <w:tcW w:w="714" w:type="dxa"/>
-          </w:tcPr>
-          <w:p>
-            <w:pPr>
-              <w:pStyle w:val="ListeParagraf"/>
-              <w:ind w:left="0"/>
-              <w:jc w:val="center"/>
-              <w:rPr>
-                <w:rFonts w:ascii="Times New Roman" w:hAnsi="Times New Roman" w:cs="Times New Roman"/>
-                <w:sz w:val="20"/>
-                <w:szCs w:val="20"/>
-              </w:rPr>
-            </w:pPr>
-            <w:r>
-              <w:rPr>
-                <w:rFonts w:ascii="Times New Roman" w:hAnsi="Times New Roman" w:cs="Times New Roman"/>
-                <w:sz w:val="20"/>
-                <w:szCs w:val="20"/>
-              </w:rPr>
-              <w:t>+2</w:t>
-            </w:r>
-          </w:p>
-        </w:tc>
-        <w:tc>
-          <w:tcPr>
-            <w:tcW w:w="714" w:type="dxa"/>
-          </w:tcPr>
-          <w:p>
-            <w:pPr>
-              <w:pStyle w:val="ListeParagraf"/>
-              <w:ind w:left="0"/>
-              <w:jc w:val="center"/>
-              <w:rPr>
-                <w:rFonts w:ascii="Times New Roman" w:hAnsi="Times New Roman" w:cs="Times New Roman"/>
-                <w:sz w:val="20"/>
-                <w:szCs w:val="20"/>
-              </w:rPr>
-            </w:pPr>
-            <w:r>
-              <w:rPr>
-                <w:rFonts w:ascii="Times New Roman" w:hAnsi="Times New Roman" w:cs="Times New Roman"/>
-                <w:sz w:val="20"/>
-                <w:szCs w:val="20"/>
-              </w:rPr>
-              <w:t>+1</w:t>
-            </w:r>
-          </w:p>
-        </w:tc>
-      </w:tr>
-      <w:tr>
-        <w:trPr>
-          <w:trHeight w:val="444"/>
-        </w:trPr>
-        <w:tc>
-          <w:tcPr>
-            <w:tcW w:w="714" w:type="dxa"/>
-          </w:tcPr>
-          <w:p>
-            <w:pPr>
-              <w:pStyle w:val="ListeParagraf"/>
-              <w:ind w:left="0"/>
-              <w:jc w:val="center"/>
-              <w:rPr>
-                <w:rFonts w:ascii="Times New Roman" w:hAnsi="Times New Roman" w:cs="Times New Roman"/>
-                <w:sz w:val="20"/>
-                <w:szCs w:val="20"/>
-              </w:rPr>
-            </w:pPr>
-            <w:r>
-              <w:rPr>
-                <w:rFonts w:ascii="Times New Roman" w:hAnsi="Times New Roman" w:cs="Times New Roman"/>
-                <w:sz w:val="20"/>
-                <w:szCs w:val="20"/>
-              </w:rPr>
-              <w:t>0</w:t>
-            </w:r>
-          </w:p>
-        </w:tc>
-        <w:tc>
-          <w:tcPr>
-            <w:tcW w:w="714" w:type="dxa"/>
-          </w:tcPr>
-          <w:p>
-            <w:pPr>
-              <w:pStyle w:val="ListeParagraf"/>
-              <w:ind w:left="0"/>
-              <w:jc w:val="center"/>
-              <w:rPr>
-                <w:rFonts w:ascii="Times New Roman" w:hAnsi="Times New Roman" w:cs="Times New Roman"/>
-                <w:sz w:val="20"/>
-                <w:szCs w:val="20"/>
-              </w:rPr>
-            </w:pPr>
-            <w:r>
-              <w:rPr>
-                <w:rFonts w:ascii="Times New Roman" w:hAnsi="Times New Roman" w:cs="Times New Roman"/>
-                <w:sz w:val="20"/>
-                <w:szCs w:val="20"/>
-              </w:rPr>
-              <w:t>0</w:t>
-            </w:r>
-          </w:p>
-        </w:tc>
-        <w:tc>
-          <w:tcPr>
-            <w:tcW w:w="714" w:type="dxa"/>
-          </w:tcPr>
-          <w:p>
-            <w:pPr>
-              <w:pStyle w:val="ListeParagraf"/>
-              <w:ind w:left="0"/>
-              <w:jc w:val="center"/>
-              <w:rPr>
-                <w:rFonts w:ascii="Times New Roman" w:hAnsi="Times New Roman" w:cs="Times New Roman"/>
-                <w:sz w:val="20"/>
-                <w:szCs w:val="20"/>
-              </w:rPr>
-            </w:pPr>
-            <w:r>
-              <w:rPr>
-                <w:rFonts w:ascii="Times New Roman" w:hAnsi="Times New Roman" w:cs="Times New Roman"/>
-                <w:sz w:val="20"/>
-                <w:szCs w:val="20"/>
-              </w:rPr>
-              <w:t>0</w:t>
-            </w:r>
-          </w:p>
-        </w:tc>
-      </w:tr>
-      <w:tr>
-        <w:trPr>
-          <w:trHeight w:val="475"/>
-        </w:trPr>
-        <w:tc>
-          <w:tcPr>
-            <w:tcW w:w="714" w:type="dxa"/>
-          </w:tcPr>
-          <w:p>
-            <w:pPr>
-              <w:pStyle w:val="ListeParagraf"/>
-              <w:ind w:left="0"/>
-              <w:jc w:val="center"/>
-              <w:rPr>
-                <w:rFonts w:ascii="Times New Roman" w:hAnsi="Times New Roman" w:cs="Times New Roman"/>
-                <w:sz w:val="20"/>
-                <w:szCs w:val="20"/>
-              </w:rPr>
-            </w:pPr>
-            <w:r>
-              <w:rPr>
-                <w:rFonts w:ascii="Times New Roman" w:hAnsi="Times New Roman" w:cs="Times New Roman"/>
-                <w:sz w:val="20"/>
-                <w:szCs w:val="20"/>
-              </w:rPr>
-              <w:t>-1</w:t>
-            </w:r>
-          </w:p>
-        </w:tc>
-        <w:tc>
-          <w:tcPr>
-            <w:tcW w:w="714" w:type="dxa"/>
-          </w:tcPr>
-          <w:p>
-            <w:pPr>
-              <w:pStyle w:val="ListeParagraf"/>
-              <w:ind w:left="0"/>
-              <w:jc w:val="center"/>
-              <w:rPr>
-                <w:rFonts w:ascii="Times New Roman" w:hAnsi="Times New Roman" w:cs="Times New Roman"/>
-                <w:sz w:val="20"/>
-                <w:szCs w:val="20"/>
-              </w:rPr>
-            </w:pPr>
-            <w:r>
-              <w:rPr>
-                <w:rFonts w:ascii="Times New Roman" w:hAnsi="Times New Roman" w:cs="Times New Roman"/>
-                <w:sz w:val="20"/>
-                <w:szCs w:val="20"/>
-              </w:rPr>
-              <w:t>-2</w:t>
-            </w:r>
-          </w:p>
-        </w:tc>
-        <w:tc>
-          <w:tcPr>
-            <w:tcW w:w="714" w:type="dxa"/>
-          </w:tcPr>
-          <w:p>
-            <w:pPr>
-              <w:pStyle w:val="ListeParagraf"/>
-              <w:ind w:left="0"/>
-              <w:jc w:val="center"/>
-              <w:rPr>
-                <w:rFonts w:ascii="Times New Roman" w:hAnsi="Times New Roman" w:cs="Times New Roman"/>
-                <w:sz w:val="20"/>
-                <w:szCs w:val="20"/>
-              </w:rPr>
-            </w:pPr>
-            <w:r>
-              <w:rPr>
-                <w:rFonts w:ascii="Times New Roman" w:hAnsi="Times New Roman" w:cs="Times New Roman"/>
-                <w:sz w:val="20"/>
-                <w:szCs w:val="20"/>
-              </w:rPr>
-              <w:t>-1</w:t>
-            </w:r>
-          </w:p>
-        </w:tc>
-      </w:tr>
-    </w:tbl>
-    <w:p>
-      <w:pPr>
-        <w:rPr>
-          <w:rFonts w:ascii="Times New Roman" w:hAnsi="Times New Roman" w:cs="Times New Roman"/>
-          <w:sz w:val="16"/>
-          <w:szCs w:val="16"/>
-        </w:rPr>
-      </w:pPr>
-    </w:p>
-    <w:p>
-      <w:pPr>
-        <w:pStyle w:val="ListeParagraf"/>
-        <w:ind w:left="1800"/>
-        <w:rPr>
-          <w:rFonts w:ascii="Times New Roman" w:hAnsi="Times New Roman" w:cs="Times New Roman"/>
-          <w:sz w:val="20"/>
-          <w:szCs w:val="20"/>
-        </w:rPr>
-      </w:pPr>
-      <w:r>
-        <w:rPr>
-          <w:rFonts w:ascii="Times New Roman" w:hAnsi="Times New Roman" w:cs="Times New Roman"/>
-          <w:sz w:val="20"/>
-          <w:szCs w:val="20"/>
-        </w:rPr>
-        <w:lastRenderedPageBreak/>
-        <w:tab/>
+        <w:ind w:left="0"/>
+        <w:rPr>
+          <w:rFonts w:ascii="Times New Roman" w:hAnsi="Times New Roman" w:cs="Times New Roman"/>
+          <w:sz w:val="20"/>
+          <w:szCs w:val="20"/>
+        </w:rPr>
+      </w:pPr>
+      <w:r>
+        <w:rPr>
+          <w:rFonts w:ascii="Times New Roman" w:hAnsi="Times New Roman" w:cs="Times New Roman"/>
+          <w:noProof/>
+          <w:sz w:val="20"/>
+          <w:szCs w:val="20"/>
+        </w:rPr>
+        <mc:AlternateContent>
+          <mc:Choice Requires="wps">
+            <w:drawing>
+              <wp:anchor distT="45720" distB="45720" distL="114300" distR="114300" simplePos="0" relativeHeight="251657728" behindDoc="0" locked="0" layoutInCell="1" allowOverlap="1">
+                <wp:simplePos x="0" y="0"/>
+                <wp:positionH relativeFrom="page">
+                  <wp:align>right</wp:align>
+                </wp:positionH>
+                <wp:positionV relativeFrom="paragraph">
+                  <wp:posOffset>9525</wp:posOffset>
+                </wp:positionV>
+                <wp:extent cx="4745990" cy="754380"/>
+                <wp:effectExtent l="0" t="0" r="16510" b="26670"/>
+                <wp:wrapSquare wrapText="bothSides"/>
+                <wp:docPr id="217" name="Metin Kutusu 2"/>
+                <wp:cNvGraphicFramePr>
+                  <a:graphicFrameLocks xmlns:a="http://schemas.openxmlformats.org/drawingml/2006/main"/>
+                </wp:cNvGraphicFramePr>
+                <a:graphic xmlns:a="http://schemas.openxmlformats.org/drawingml/2006/main">
+                  <a:graphicData uri="http://schemas.microsoft.com/office/word/2010/wordprocessingShape">
+                    <wps:wsp>
+                      <wps:cNvSpPr txBox="1">
+                        <a:spLocks noChangeArrowheads="1"/>
+                      </wps:cNvSpPr>
+                      <wps:spPr bwMode="auto">
+                        <a:xfrm>
+                          <a:off x="0" y="0"/>
+                          <a:ext cx="4745990" cy="754380"/>
+                        </a:xfrm>
+                        <a:prstGeom prst="rect">
+                          <a:avLst/>
+                        </a:prstGeom>
+                        <a:solidFill>
+                          <a:srgbClr val="FFFFFF"/>
+                        </a:solidFill>
+                        <a:ln w="9525">
+                          <a:solidFill>
+                            <a:srgbClr val="000000"/>
+                          </a:solidFill>
+                          <a:miter lim="800000"/>
+                          <a:headEnd/>
+                          <a:tailEnd/>
+                        </a:ln>
+                      </wps:spPr>
+                      <wps:txbx>
+                        <w:txbxContent>
+                          <w:p>
+                            <w:pPr>
+                              <w:autoSpaceDE w:val="0"/>
+                              <w:autoSpaceDN w:val="0"/>
+                              <w:adjustRightInd w:val="0"/>
+                              <w:spacing w:after="0" w:line="240" w:lineRule="auto"/>
+                              <w:rPr>
+                                <w:rFonts w:ascii="Consolas" w:hAnsi="Consolas" w:cs="Consolas"/>
+                                <w:color w:val="000000"/>
+                                <w:sz w:val="19"/>
+                                <w:szCs w:val="19"/>
+                              </w:rPr>
+                            </w:pPr>
+                            <w:r>
+                              <w:rPr>
+                                <w:rFonts w:ascii="Consolas" w:hAnsi="Consolas" w:cs="Consolas"/>
+                                <w:color w:val="008000"/>
+                                <w:sz w:val="19"/>
+                                <w:szCs w:val="19"/>
+                              </w:rPr>
+                              <w:t>/////////////////////// SOBEL ///////////////</w:t>
+                            </w:r>
+                          </w:p>
+                          <w:p>
+                            <w:pPr>
+                              <w:autoSpaceDE w:val="0"/>
+                              <w:autoSpaceDN w:val="0"/>
+                              <w:adjustRightInd w:val="0"/>
+                              <w:spacing w:after="0" w:line="240" w:lineRule="auto"/>
+                              <w:rPr>
+                                <w:rFonts w:ascii="Consolas" w:hAnsi="Consolas" w:cs="Consolas"/>
+                                <w:color w:val="000000"/>
+                                <w:sz w:val="19"/>
+                                <w:szCs w:val="19"/>
+                              </w:rPr>
+                            </w:pPr>
+                          </w:p>
+                          <w:p>
+                            <w:pPr>
+                              <w:autoSpaceDE w:val="0"/>
+                              <w:autoSpaceDN w:val="0"/>
+                              <w:adjustRightInd w:val="0"/>
+                              <w:spacing w:after="0" w:line="240" w:lineRule="auto"/>
+                              <w:rPr>
+                                <w:rFonts w:ascii="Consolas" w:hAnsi="Consolas" w:cs="Consolas"/>
+                                <w:color w:val="000000"/>
+                                <w:sz w:val="19"/>
+                                <w:szCs w:val="19"/>
+                              </w:rPr>
+                            </w:pPr>
+                            <w:proofErr w:type="spellStart"/>
+                            <w:r>
+                              <w:rPr>
+                                <w:rFonts w:ascii="Consolas" w:hAnsi="Consolas" w:cs="Consolas"/>
+                                <w:color w:val="000000"/>
+                                <w:sz w:val="19"/>
+                                <w:szCs w:val="19"/>
+                              </w:rPr>
+                              <w:t>bmpsobe</w:t>
+                            </w:r>
+                            <w:r>
+                              <w:rPr>
+                                <w:rFonts w:ascii="Consolas" w:hAnsi="Consolas" w:cs="Consolas"/>
+                                <w:color w:val="000000"/>
+                                <w:sz w:val="19"/>
+                                <w:szCs w:val="19"/>
+                              </w:rPr>
+                              <w:t>l</w:t>
+                            </w:r>
+                            <w:proofErr w:type="spellEnd"/>
+                            <w:r>
+                              <w:rPr>
+                                <w:rFonts w:ascii="Consolas" w:hAnsi="Consolas" w:cs="Consolas"/>
+                                <w:color w:val="000000"/>
+                                <w:sz w:val="19"/>
+                                <w:szCs w:val="19"/>
+                              </w:rPr>
+                              <w:t xml:space="preserve"> = ExtBitmap.Sobel3x3Filter(</w:t>
+                            </w:r>
+                            <w:proofErr w:type="spellStart"/>
+                            <w:r>
+                              <w:rPr>
+                                <w:rFonts w:ascii="Consolas" w:hAnsi="Consolas" w:cs="Consolas"/>
+                                <w:color w:val="000000"/>
+                                <w:sz w:val="19"/>
+                                <w:szCs w:val="19"/>
+                              </w:rPr>
+                              <w:t>bmpmedian</w:t>
+                            </w:r>
+                            <w:proofErr w:type="spellEnd"/>
+                            <w:r>
+                              <w:rPr>
+                                <w:rFonts w:ascii="Consolas" w:hAnsi="Consolas" w:cs="Consolas"/>
+                                <w:color w:val="000000"/>
+                                <w:sz w:val="19"/>
+                                <w:szCs w:val="19"/>
+                              </w:rPr>
+                              <w:t xml:space="preserve">, </w:t>
+                            </w:r>
+                            <w:proofErr w:type="spellStart"/>
+                            <w:r>
+                              <w:rPr>
+                                <w:rFonts w:ascii="Consolas" w:hAnsi="Consolas" w:cs="Consolas"/>
+                                <w:color w:val="0000FF"/>
+                                <w:sz w:val="19"/>
+                                <w:szCs w:val="19"/>
+                              </w:rPr>
+                              <w:t>true</w:t>
+                            </w:r>
+                            <w:proofErr w:type="spellEnd"/>
+                            <w:r>
+                              <w:rPr>
+                                <w:rFonts w:ascii="Consolas" w:hAnsi="Consolas" w:cs="Consolas"/>
+                                <w:color w:val="000000"/>
+                                <w:sz w:val="19"/>
+                                <w:szCs w:val="19"/>
+                              </w:rPr>
+                              <w:t>);</w:t>
+                            </w:r>
+                          </w:p>
+                          <w:p>
+                            <w:pPr>
+                              <w:autoSpaceDE w:val="0"/>
+                              <w:autoSpaceDN w:val="0"/>
+                              <w:adjustRightInd w:val="0"/>
+                              <w:spacing w:after="0" w:line="240" w:lineRule="auto"/>
+                              <w:rPr>
+                                <w:rFonts w:ascii="Consolas" w:hAnsi="Consolas" w:cs="Consolas"/>
+                                <w:color w:val="000000"/>
+                                <w:sz w:val="19"/>
+                                <w:szCs w:val="19"/>
+                              </w:rPr>
+                            </w:pPr>
+                            <w:r>
+                              <w:rPr>
+                                <w:rFonts w:ascii="Consolas" w:hAnsi="Consolas" w:cs="Consolas"/>
+                                <w:color w:val="000000"/>
+                                <w:sz w:val="19"/>
+                                <w:szCs w:val="19"/>
+                              </w:rPr>
+                              <w:t>Bitmap bmpsobe1 = (Bitmap)</w:t>
+                            </w:r>
+                            <w:proofErr w:type="spellStart"/>
+                            <w:proofErr w:type="gramStart"/>
+                            <w:r>
+                              <w:rPr>
+                                <w:rFonts w:ascii="Consolas" w:hAnsi="Consolas" w:cs="Consolas"/>
+                                <w:color w:val="000000"/>
+                                <w:sz w:val="19"/>
+                                <w:szCs w:val="19"/>
+                              </w:rPr>
+                              <w:t>bmpsobe.Clone</w:t>
+                            </w:r>
+                            <w:proofErr w:type="spellEnd"/>
+                            <w:proofErr w:type="gramEnd"/>
+                            <w:r>
+                              <w:rPr>
+                                <w:rFonts w:ascii="Consolas" w:hAnsi="Consolas" w:cs="Consolas"/>
+                                <w:color w:val="000000"/>
+                                <w:sz w:val="19"/>
+                                <w:szCs w:val="19"/>
+                              </w:rPr>
+                              <w:t>();</w:t>
+                            </w:r>
+                          </w:p>
+                        </w:txbxContent>
+                      </wps:txbx>
+                      <wps:bodyPr rot="0" vert="horz" wrap="square" lIns="91440" tIns="45720" rIns="91440" bIns="45720" anchor="t" anchorCtr="0">
+                        <a:noAutofit/>
+                      </wps:bodyPr>
+                    </wps:wsp>
+                  </a:graphicData>
+                </a:graphic>
+                <wp14:sizeRelH relativeFrom="margin">
+                  <wp14:pctWidth>0</wp14:pctWidth>
+                </wp14:sizeRelH>
+                <wp14:sizeRelV relativeFrom="margin">
+                  <wp14:pctHeight>0</wp14:pctHeight>
+                </wp14:sizeRelV>
+              </wp:anchor>
+            </w:drawing>
+          </mc:Choice>
+          <mc:Fallback>
+            <w:pict>
+              <v:shapetype id="_x0000_t202" coordsize="21600,21600" o:spt="202" path="m,l,21600r21600,l21600,xe">
+                <v:stroke joinstyle="miter"/>
+                <v:path gradientshapeok="t" o:connecttype="rect"/>
+              </v:shapetype>
+              <v:shape id="Metin Kutusu 2" o:spid="_x0000_s1026" type="#_x0000_t202" style="position:absolute;margin-left:322.5pt;margin-top:.75pt;width:373.7pt;height:59.4pt;z-index:251657728;visibility:visible;mso-wrap-style:square;mso-width-percent:0;mso-height-percent:0;mso-wrap-distance-left:9pt;mso-wrap-distance-top:3.6pt;mso-wrap-distance-right:9pt;mso-wrap-distance-bottom:3.6pt;mso-position-horizontal:right;mso-position-horizontal-relative:page;mso-position-vertical:absolute;mso-position-vertical-relative:text;mso-width-percent:0;mso-height-percent:0;mso-width-relative:margin;mso-height-relative:margin;v-text-anchor:top" o:gfxdata="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">
+                <v:textbox>
+                  <w:txbxContent>
+                    <w:p>
+                      <w:pPr>
+                        <w:autoSpaceDE w:val="0"/>
+                        <w:autoSpaceDN w:val="0"/>
+                        <w:adjustRightInd w:val="0"/>
+                        <w:spacing w:after="0" w:line="240" w:lineRule="auto"/>
+                        <w:rPr>
+                          <w:rFonts w:ascii="Consolas" w:hAnsi="Consolas" w:cs="Consolas"/>
+                          <w:color w:val="000000"/>
+                          <w:sz w:val="19"/>
+                          <w:szCs w:val="19"/>
+                        </w:rPr>
+                      </w:pPr>
+                      <w:r>
+                        <w:rPr>
+                          <w:rFonts w:ascii="Consolas" w:hAnsi="Consolas" w:cs="Consolas"/>
+                          <w:color w:val="008000"/>
+                          <w:sz w:val="19"/>
+                          <w:szCs w:val="19"/>
+                        </w:rPr>
+                        <w:t>/////////////////////// SOBEL ///////////////</w:t>
+                      </w:r>
+                    </w:p>
+                    <w:p>
+                      <w:pPr>
+                        <w:autoSpaceDE w:val="0"/>
+                        <w:autoSpaceDN w:val="0"/>
+                        <w:adjustRightInd w:val="0"/>
+                        <w:spacing w:after="0" w:line="240" w:lineRule="auto"/>
+                        <w:rPr>
+                          <w:rFonts w:ascii="Consolas" w:hAnsi="Consolas" w:cs="Consolas"/>
+                          <w:color w:val="000000"/>
+                          <w:sz w:val="19"/>
+                          <w:szCs w:val="19"/>
+                        </w:rPr>
+                      </w:pPr>
+                    </w:p>
+                    <w:p>
+                      <w:pPr>
+                        <w:autoSpaceDE w:val="0"/>
+                        <w:autoSpaceDN w:val="0"/>
+                        <w:adjustRightInd w:val="0"/>
+                        <w:spacing w:after="0" w:line="240" w:lineRule="auto"/>
+                        <w:rPr>
+                          <w:rFonts w:ascii="Consolas" w:hAnsi="Consolas" w:cs="Consolas"/>
+                          <w:color w:val="000000"/>
+                          <w:sz w:val="19"/>
+                          <w:szCs w:val="19"/>
+                        </w:rPr>
+                      </w:pPr>
+                      <w:proofErr w:type="spellStart"/>
+                      <w:r>
+                        <w:rPr>
+                          <w:rFonts w:ascii="Consolas" w:hAnsi="Consolas" w:cs="Consolas"/>
+                          <w:color w:val="000000"/>
+                          <w:sz w:val="19"/>
+                          <w:szCs w:val="19"/>
+                        </w:rPr>
+                        <w:t>bmpsobe</w:t>
+                      </w:r>
+                      <w:r>
+                        <w:rPr>
+                          <w:rFonts w:ascii="Consolas" w:hAnsi="Consolas" w:cs="Consolas"/>
+                          <w:color w:val="000000"/>
+                          <w:sz w:val="19"/>
+                          <w:szCs w:val="19"/>
+                        </w:rPr>
+                        <w:t>l</w:t>
+                      </w:r>
+                      <w:proofErr w:type="spellEnd"/>
+                      <w:r>
+                        <w:rPr>
+                          <w:rFonts w:ascii="Consolas" w:hAnsi="Consolas" w:cs="Consolas"/>
+                          <w:color w:val="000000"/>
+                          <w:sz w:val="19"/>
+                          <w:szCs w:val="19"/>
+                        </w:rPr>
+                        <w:t xml:space="preserve"> = ExtBitmap.Sobel3x3Filter(</w:t>
+                      </w:r>
+                      <w:proofErr w:type="spellStart"/>
+                      <w:r>
+                        <w:rPr>
+                          <w:rFonts w:ascii="Consolas" w:hAnsi="Consolas" w:cs="Consolas"/>
+                          <w:color w:val="000000"/>
+                          <w:sz w:val="19"/>
+                          <w:szCs w:val="19"/>
+                        </w:rPr>
+                        <w:t>bmpmedian</w:t>
+                      </w:r>
+                      <w:proofErr w:type="spellEnd"/>
+                      <w:r>
+                        <w:rPr>
+                          <w:rFonts w:ascii="Consolas" w:hAnsi="Consolas" w:cs="Consolas"/>
+                          <w:color w:val="000000"/>
+                          <w:sz w:val="19"/>
+                          <w:szCs w:val="19"/>
+                        </w:rPr>
+                        <w:t xml:space="preserve">, </w:t>
+                      </w:r>
+                      <w:proofErr w:type="spellStart"/>
+                      <w:r>
+                        <w:rPr>
+                          <w:rFonts w:ascii="Consolas" w:hAnsi="Consolas" w:cs="Consolas"/>
+                          <w:color w:val="0000FF"/>
+                          <w:sz w:val="19"/>
+                          <w:szCs w:val="19"/>
+                        </w:rPr>
+                        <w:t>true</w:t>
+                      </w:r>
+                      <w:proofErr w:type="spellEnd"/>
+                      <w:r>
+                        <w:rPr>
+                          <w:rFonts w:ascii="Consolas" w:hAnsi="Consolas" w:cs="Consolas"/>
+                          <w:color w:val="000000"/>
+                          <w:sz w:val="19"/>
+                          <w:szCs w:val="19"/>
+                        </w:rPr>
+                        <w:t>);</w:t>
+                      </w:r>
+                    </w:p>
+                    <w:p>
+                      <w:pPr>
+                        <w:autoSpaceDE w:val="0"/>
+                        <w:autoSpaceDN w:val="0"/>
+                        <w:adjustRightInd w:val="0"/>
+                        <w:spacing w:after="0" w:line="240" w:lineRule="auto"/>
+                        <w:rPr>
+                          <w:rFonts w:ascii="Consolas" w:hAnsi="Consolas" w:cs="Consolas"/>
+                          <w:color w:val="000000"/>
+                          <w:sz w:val="19"/>
+                          <w:szCs w:val="19"/>
+                        </w:rPr>
+                      </w:pPr>
+                      <w:r>
+                        <w:rPr>
+                          <w:rFonts w:ascii="Consolas" w:hAnsi="Consolas" w:cs="Consolas"/>
+                          <w:color w:val="000000"/>
+                          <w:sz w:val="19"/>
+                          <w:szCs w:val="19"/>
+                        </w:rPr>
+                        <w:t>Bitmap bmpsobe1 = (Bitmap)</w:t>
+                      </w:r>
+                      <w:proofErr w:type="spellStart"/>
+                      <w:proofErr w:type="gramStart"/>
+                      <w:r>
+                        <w:rPr>
+                          <w:rFonts w:ascii="Consolas" w:hAnsi="Consolas" w:cs="Consolas"/>
+                          <w:color w:val="000000"/>
+                          <w:sz w:val="19"/>
+                          <w:szCs w:val="19"/>
+                        </w:rPr>
+                        <w:t>bmpsobe.Clone</w:t>
+                      </w:r>
+                      <w:proofErr w:type="spellEnd"/>
+                      <w:proofErr w:type="gramEnd"/>
+                      <w:r>
+                        <w:rPr>
+                          <w:rFonts w:ascii="Consolas" w:hAnsi="Consolas" w:cs="Consolas"/>
+                          <w:color w:val="000000"/>
+                          <w:sz w:val="19"/>
+                          <w:szCs w:val="19"/>
+                        </w:rPr>
+                        <w:t>();</w:t>
+                      </w:r>
+                    </w:p>
+                  </w:txbxContent>
+                </v:textbox>
+                <w10:wrap type="square" anchorx="page"/>
+              </v:shape>
+            </w:pict>
+          </mc:Fallback>
+        </mc:AlternateContent>
+      </w:r>
+      <w:r>
+        <w:rPr>
+          <w:rFonts w:ascii="Times New Roman" w:hAnsi="Times New Roman" w:cs="Times New Roman"/>
+          <w:noProof/>
+          <w:sz w:val="20"/>
+          <w:szCs w:val="20"/>
+        </w:rPr>
+        <mc:AlternateContent>
+          <mc:Choice Requires="wps">
+            <w:drawing>
+              <wp:anchor distT="45720" distB="45720" distL="114300" distR="114300" simplePos="0" relativeHeight="251658752" behindDoc="0" locked="0" layoutInCell="1" allowOverlap="1" wp14:anchorId="6A7EB8F1" wp14:editId="1A89F12F">
+                <wp:simplePos x="0" y="0"/>
+                <wp:positionH relativeFrom="page">
+                  <wp:posOffset>2774950</wp:posOffset>
+                </wp:positionH>
+                <wp:positionV relativeFrom="paragraph">
+                  <wp:posOffset>931545</wp:posOffset>
+                </wp:positionV>
+                <wp:extent cx="4745990" cy="1143000"/>
+                <wp:effectExtent l="0" t="0" r="16510" b="19050"/>
+                <wp:wrapSquare wrapText="bothSides"/>
+                <wp:docPr id="44" name="Metin Kutusu 2"/>
+                <wp:cNvGraphicFramePr>
+                  <a:graphicFrameLocks xmlns:a="http://schemas.openxmlformats.org/drawingml/2006/main"/>
+                </wp:cNvGraphicFramePr>
+                <a:graphic xmlns:a="http://schemas.openxmlformats.org/drawingml/2006/main">
+                  <a:graphicData uri="http://schemas.microsoft.com/office/word/2010/wordprocessingShape">
+                    <wps:wsp>
+                      <wps:cNvSpPr txBox="1">
+                        <a:spLocks noChangeArrowheads="1"/>
+                      </wps:cNvSpPr>
+                      <wps:spPr bwMode="auto">
+                        <a:xfrm>
+                          <a:off x="0" y="0"/>
+                          <a:ext cx="4745990" cy="1143000"/>
+                        </a:xfrm>
+                        <a:prstGeom prst="rect">
+                          <a:avLst/>
+                        </a:prstGeom>
+                        <a:solidFill>
+                          <a:srgbClr val="FFFFFF"/>
+                        </a:solidFill>
+                        <a:ln w="9525">
+                          <a:solidFill>
+                            <a:srgbClr val="000000"/>
+                          </a:solidFill>
+                          <a:miter lim="800000"/>
+                          <a:headEnd/>
+                          <a:tailEnd/>
+                        </a:ln>
+                      </wps:spPr>
+                      <wps:txbx>
+                        <w:txbxContent>
+                          <w:p>
+                            <w:pPr>
+                              <w:autoSpaceDE w:val="0"/>
+                              <w:autoSpaceDN w:val="0"/>
+                              <w:adjustRightInd w:val="0"/>
+                              <w:spacing w:after="0" w:line="240" w:lineRule="auto"/>
+                              <w:rPr>
+                                <w:rFonts w:ascii="Times New Roman" w:hAnsi="Times New Roman" w:cs="Times New Roman"/>
+                                <w:color w:val="000000"/>
+                                <w:sz w:val="19"/>
+                                <w:szCs w:val="19"/>
+                              </w:rPr>
+                            </w:pPr>
+                            <w:proofErr w:type="spellStart"/>
+                            <w:r>
+                              <w:rPr>
+                                <w:rFonts w:ascii="Times New Roman" w:hAnsi="Times New Roman" w:cs="Times New Roman"/>
+                                <w:color w:val="0000FF"/>
+                                <w:sz w:val="19"/>
+                                <w:szCs w:val="19"/>
+                              </w:rPr>
+                              <w:t>public</w:t>
+                            </w:r>
+                            <w:proofErr w:type="spellEnd"/>
+                            <w:r>
+                              <w:rPr>
+                                <w:rFonts w:ascii="Times New Roman" w:hAnsi="Times New Roman" w:cs="Times New Roman"/>
+                                <w:color w:val="000000"/>
+                                <w:sz w:val="19"/>
+                                <w:szCs w:val="19"/>
+                              </w:rPr>
+                              <w:t xml:space="preserve"> </w:t>
+                            </w:r>
+                            <w:proofErr w:type="spellStart"/>
+                            <w:r>
+                              <w:rPr>
+                                <w:rFonts w:ascii="Times New Roman" w:hAnsi="Times New Roman" w:cs="Times New Roman"/>
+                                <w:color w:val="0000FF"/>
+                                <w:sz w:val="19"/>
+                                <w:szCs w:val="19"/>
+                              </w:rPr>
+                              <w:t>static</w:t>
+                            </w:r>
+                            <w:proofErr w:type="spellEnd"/>
+                            <w:r>
+                              <w:rPr>
+                                <w:rFonts w:ascii="Times New Roman" w:hAnsi="Times New Roman" w:cs="Times New Roman"/>
+                                <w:color w:val="000000"/>
+                                <w:sz w:val="19"/>
+                                <w:szCs w:val="19"/>
+                              </w:rPr>
+                              <w:t xml:space="preserve"> Bitmap Sobel3x3Filter(</w:t>
+                            </w:r>
+                            <w:proofErr w:type="spellStart"/>
+                            <w:r>
+                              <w:rPr>
+                                <w:rFonts w:ascii="Times New Roman" w:hAnsi="Times New Roman" w:cs="Times New Roman"/>
+                                <w:color w:val="0000FF"/>
+                                <w:sz w:val="19"/>
+                                <w:szCs w:val="19"/>
+                              </w:rPr>
+                              <w:t>this</w:t>
+                            </w:r>
+                            <w:proofErr w:type="spellEnd"/>
+                            <w:r>
+                              <w:rPr>
+                                <w:rFonts w:ascii="Times New Roman" w:hAnsi="Times New Roman" w:cs="Times New Roman"/>
+                                <w:color w:val="000000"/>
+                                <w:sz w:val="19"/>
+                                <w:szCs w:val="19"/>
+                              </w:rPr>
+                              <w:t xml:space="preserve"> Bitmap </w:t>
+                            </w:r>
+                            <w:proofErr w:type="spellStart"/>
+                            <w:r>
+                              <w:rPr>
+                                <w:rFonts w:ascii="Times New Roman" w:hAnsi="Times New Roman" w:cs="Times New Roman"/>
+                                <w:color w:val="000000"/>
+                                <w:sz w:val="19"/>
+                                <w:szCs w:val="19"/>
+                              </w:rPr>
+                              <w:t>sourceBitmap</w:t>
+                            </w:r>
+                            <w:proofErr w:type="spellEnd"/>
+                            <w:r>
+                              <w:rPr>
+                                <w:rFonts w:ascii="Times New Roman" w:hAnsi="Times New Roman" w:cs="Times New Roman"/>
+                                <w:color w:val="000000"/>
+                                <w:sz w:val="19"/>
+                                <w:szCs w:val="19"/>
+                              </w:rPr>
+                              <w:t xml:space="preserve">, </w:t>
+                            </w:r>
+                            <w:proofErr w:type="spellStart"/>
+                            <w:r>
+                              <w:rPr>
+                                <w:rFonts w:ascii="Times New Roman" w:hAnsi="Times New Roman" w:cs="Times New Roman"/>
+                                <w:color w:val="0000FF"/>
+                                <w:sz w:val="19"/>
+                                <w:szCs w:val="19"/>
+                              </w:rPr>
+                              <w:t>bool</w:t>
+                            </w:r>
+                            <w:proofErr w:type="spellEnd"/>
+                            <w:r>
+                              <w:rPr>
+                                <w:rFonts w:ascii="Times New Roman" w:hAnsi="Times New Roman" w:cs="Times New Roman"/>
+                                <w:color w:val="000000"/>
+                                <w:sz w:val="19"/>
+                                <w:szCs w:val="19"/>
+                              </w:rPr>
+                              <w:t xml:space="preserve"> </w:t>
+                            </w:r>
+                            <w:proofErr w:type="spellStart"/>
+                            <w:r>
+                              <w:rPr>
+                                <w:rFonts w:ascii="Times New Roman" w:hAnsi="Times New Roman" w:cs="Times New Roman"/>
+                                <w:color w:val="000000"/>
+                                <w:sz w:val="19"/>
+                                <w:szCs w:val="19"/>
+                              </w:rPr>
+                              <w:t>grayscale</w:t>
+                            </w:r>
+                            <w:proofErr w:type="spellEnd"/>
+                            <w:r>
+                              <w:rPr>
+                                <w:rFonts w:ascii="Times New Roman" w:hAnsi="Times New Roman" w:cs="Times New Roman"/>
+                                <w:color w:val="000000"/>
+                                <w:sz w:val="19"/>
+                                <w:szCs w:val="19"/>
+                              </w:rPr>
+                              <w:t xml:space="preserve"> = </w:t>
+                            </w:r>
+                            <w:proofErr w:type="spellStart"/>
+                            <w:r>
+                              <w:rPr>
+                                <w:rFonts w:ascii="Times New Roman" w:hAnsi="Times New Roman" w:cs="Times New Roman"/>
+                                <w:color w:val="0000FF"/>
+                                <w:sz w:val="19"/>
+                                <w:szCs w:val="19"/>
+                              </w:rPr>
+                              <w:t>true</w:t>
+                            </w:r>
+                            <w:proofErr w:type="spellEnd"/>
+                            <w:r>
+                              <w:rPr>
+                                <w:rFonts w:ascii="Times New Roman" w:hAnsi="Times New Roman" w:cs="Times New Roman"/>
+                                <w:color w:val="000000"/>
+                                <w:sz w:val="19"/>
+                                <w:szCs w:val="19"/>
+                              </w:rPr>
+                              <w:t>)</w:t>
+                            </w:r>
+                          </w:p>
+                          <w:p>
+                            <w:pPr>
+                              <w:autoSpaceDE w:val="0"/>
+                              <w:autoSpaceDN w:val="0"/>
+                              <w:adjustRightInd w:val="0"/>
+                              <w:spacing w:after="0" w:line="240" w:lineRule="auto"/>
+                              <w:rPr>
+                                <w:rFonts w:ascii="Times New Roman" w:hAnsi="Times New Roman" w:cs="Times New Roman"/>
+                                <w:color w:val="000000"/>
+                                <w:sz w:val="19"/>
+                                <w:szCs w:val="19"/>
+                              </w:rPr>
+                            </w:pPr>
+                            <w:r>
+                              <w:rPr>
+                                <w:rFonts w:ascii="Times New Roman" w:hAnsi="Times New Roman" w:cs="Times New Roman"/>
+                                <w:color w:val="000000"/>
+                                <w:sz w:val="19"/>
+                                <w:szCs w:val="19"/>
+                              </w:rPr>
+                              <w:t xml:space="preserve">        {</w:t>
+                            </w:r>
+                          </w:p>
+                          <w:p>
+                            <w:pPr>
+                              <w:autoSpaceDE w:val="0"/>
+                              <w:autoSpaceDN w:val="0"/>
+                              <w:adjustRightInd w:val="0"/>
+                              <w:spacing w:after="0" w:line="240" w:lineRule="auto"/>
+                              <w:rPr>
+                                <w:rFonts w:ascii="Times New Roman" w:hAnsi="Times New Roman" w:cs="Times New Roman"/>
+                                <w:color w:val="000000"/>
+                                <w:sz w:val="19"/>
+                                <w:szCs w:val="19"/>
+                              </w:rPr>
+                            </w:pPr>
+                            <w:r>
+                              <w:rPr>
+                                <w:rFonts w:ascii="Times New Roman" w:hAnsi="Times New Roman" w:cs="Times New Roman"/>
+                                <w:color w:val="000000"/>
+                                <w:sz w:val="19"/>
+                                <w:szCs w:val="19"/>
+                              </w:rPr>
+                              <w:t xml:space="preserve">            Bitmap </w:t>
+                            </w:r>
+                            <w:proofErr w:type="spellStart"/>
+                            <w:r>
+                              <w:rPr>
+                                <w:rFonts w:ascii="Times New Roman" w:hAnsi="Times New Roman" w:cs="Times New Roman"/>
+                                <w:color w:val="000000"/>
+                                <w:sz w:val="19"/>
+                                <w:szCs w:val="19"/>
+                              </w:rPr>
+                              <w:t>resultBitmap</w:t>
+                            </w:r>
+                            <w:proofErr w:type="spellEnd"/>
+                            <w:r>
+                              <w:rPr>
+                                <w:rFonts w:ascii="Times New Roman" w:hAnsi="Times New Roman" w:cs="Times New Roman"/>
+                                <w:color w:val="000000"/>
+                                <w:sz w:val="19"/>
+                                <w:szCs w:val="19"/>
+                              </w:rPr>
+                              <w:t xml:space="preserve"> = </w:t>
+                            </w:r>
+                            <w:proofErr w:type="spellStart"/>
+                            <w:proofErr w:type="gramStart"/>
+                            <w:r>
+                              <w:rPr>
+                                <w:rFonts w:ascii="Times New Roman" w:hAnsi="Times New Roman" w:cs="Times New Roman"/>
+                                <w:color w:val="000000"/>
+                                <w:sz w:val="19"/>
+                                <w:szCs w:val="19"/>
+                              </w:rPr>
+                              <w:t>ExtBitmap.ConvolutionFilter</w:t>
+                            </w:r>
+                            <w:proofErr w:type="spellEnd"/>
+                            <w:proofErr w:type="gramEnd"/>
+                            <w:r>
+                              <w:rPr>
+                                <w:rFonts w:ascii="Times New Roman" w:hAnsi="Times New Roman" w:cs="Times New Roman"/>
+                                <w:color w:val="000000"/>
+                                <w:sz w:val="19"/>
+                                <w:szCs w:val="19"/>
+                              </w:rPr>
+                              <w:t>(</w:t>
+                            </w:r>
+                            <w:proofErr w:type="spellStart"/>
+                            <w:r>
+                              <w:rPr>
+                                <w:rFonts w:ascii="Times New Roman" w:hAnsi="Times New Roman" w:cs="Times New Roman"/>
+                                <w:color w:val="000000"/>
+                                <w:sz w:val="19"/>
+                                <w:szCs w:val="19"/>
+                              </w:rPr>
+                              <w:t>sourceBitmap</w:t>
+                            </w:r>
+                            <w:proofErr w:type="spellEnd"/>
+                            <w:r>
+                              <w:rPr>
+                                <w:rFonts w:ascii="Times New Roman" w:hAnsi="Times New Roman" w:cs="Times New Roman"/>
+                                <w:color w:val="000000"/>
+                                <w:sz w:val="19"/>
+                                <w:szCs w:val="19"/>
+                              </w:rPr>
+                              <w:t xml:space="preserve">, Matrix.Sobel3x3Horizontal, Matrix.Sobel3x3Vertical, 1.0, 0, </w:t>
+                            </w:r>
+                            <w:proofErr w:type="spellStart"/>
+                            <w:r>
+                              <w:rPr>
+                                <w:rFonts w:ascii="Times New Roman" w:hAnsi="Times New Roman" w:cs="Times New Roman"/>
+                                <w:color w:val="000000"/>
+                                <w:sz w:val="19"/>
+                                <w:szCs w:val="19"/>
+                              </w:rPr>
+                              <w:t>grayscale</w:t>
+                            </w:r>
+                            <w:proofErr w:type="spellEnd"/>
+                            <w:r>
+                              <w:rPr>
+                                <w:rFonts w:ascii="Times New Roman" w:hAnsi="Times New Roman" w:cs="Times New Roman"/>
+                                <w:color w:val="000000"/>
+                                <w:sz w:val="19"/>
+                                <w:szCs w:val="19"/>
+                              </w:rPr>
+                              <w:t>);</w:t>
+                            </w:r>
+                          </w:p>
+                          <w:p>
+                            <w:pPr>
+                              <w:autoSpaceDE w:val="0"/>
+                              <w:autoSpaceDN w:val="0"/>
+                              <w:adjustRightInd w:val="0"/>
+                              <w:spacing w:after="0" w:line="240" w:lineRule="auto"/>
+                              <w:rPr>
+                                <w:rFonts w:ascii="Times New Roman" w:hAnsi="Times New Roman" w:cs="Times New Roman"/>
+                                <w:color w:val="000000"/>
+                                <w:sz w:val="19"/>
+                                <w:szCs w:val="19"/>
+                              </w:rPr>
+                            </w:pPr>
+                            <w:r>
+                              <w:rPr>
+                                <w:rFonts w:ascii="Times New Roman" w:hAnsi="Times New Roman" w:cs="Times New Roman"/>
+                                <w:color w:val="000000"/>
+                                <w:sz w:val="19"/>
+                                <w:szCs w:val="19"/>
+                              </w:rPr>
+                              <w:t xml:space="preserve">            </w:t>
+                            </w:r>
+                            <w:proofErr w:type="spellStart"/>
+                            <w:r>
+                              <w:rPr>
+                                <w:rFonts w:ascii="Times New Roman" w:hAnsi="Times New Roman" w:cs="Times New Roman"/>
+                                <w:color w:val="0000FF"/>
+                                <w:sz w:val="19"/>
+                                <w:szCs w:val="19"/>
+                              </w:rPr>
+                              <w:t>return</w:t>
+                            </w:r>
+                            <w:proofErr w:type="spellEnd"/>
+                            <w:r>
+                              <w:rPr>
+                                <w:rFonts w:ascii="Times New Roman" w:hAnsi="Times New Roman" w:cs="Times New Roman"/>
+                                <w:color w:val="000000"/>
+                                <w:sz w:val="19"/>
+                                <w:szCs w:val="19"/>
+                              </w:rPr>
+                              <w:t xml:space="preserve"> </w:t>
+                            </w:r>
+                            <w:proofErr w:type="spellStart"/>
+                            <w:r>
+                              <w:rPr>
+                                <w:rFonts w:ascii="Times New Roman" w:hAnsi="Times New Roman" w:cs="Times New Roman"/>
+                                <w:color w:val="000000"/>
+                                <w:sz w:val="19"/>
+                                <w:szCs w:val="19"/>
+                              </w:rPr>
+                              <w:t>resultBitmap</w:t>
+                            </w:r>
+                            <w:proofErr w:type="spellEnd"/>
+                            <w:r>
+                              <w:rPr>
+                                <w:rFonts w:ascii="Times New Roman" w:hAnsi="Times New Roman" w:cs="Times New Roman"/>
+                                <w:color w:val="000000"/>
+                                <w:sz w:val="19"/>
+                                <w:szCs w:val="19"/>
+                              </w:rPr>
+                              <w:t>;</w:t>
+                            </w:r>
+                          </w:p>
+                          <w:p>
+                            <w:pPr>
+                              <w:autoSpaceDE w:val="0"/>
+                              <w:autoSpaceDN w:val="0"/>
+                              <w:adjustRightInd w:val="0"/>
+                              <w:spacing w:after="0" w:line="240" w:lineRule="auto"/>
+                              <w:rPr>
+                                <w:rFonts w:ascii="Times New Roman" w:hAnsi="Times New Roman" w:cs="Times New Roman"/>
+                                <w:color w:val="000000"/>
+                                <w:sz w:val="19"/>
+                                <w:szCs w:val="19"/>
+                              </w:rPr>
+                            </w:pPr>
+                            <w:r>
+                              <w:rPr>
+                                <w:rFonts w:ascii="Times New Roman" w:hAnsi="Times New Roman" w:cs="Times New Roman"/>
+                                <w:color w:val="000000"/>
+                                <w:sz w:val="19"/>
+                                <w:szCs w:val="19"/>
+                              </w:rPr>
+                              <w:t xml:space="preserve">        }</w:t>
+                            </w:r>
+                          </w:p>
+                        </w:txbxContent>
+                      </wps:txbx>
+                      <wps:bodyPr rot="0" vert="horz" wrap="square" lIns="91440" tIns="45720" rIns="91440" bIns="45720" anchor="t" anchorCtr="0">
+                        <a:noAutofit/>
+                      </wps:bodyPr>
+                    </wps:wsp>
+                  </a:graphicData>
+                </a:graphic>
+                <wp14:sizeRelH relativeFrom="margin">
+                  <wp14:pctWidth>0</wp14:pctWidth>
+                </wp14:sizeRelH>
+                <wp14:sizeRelV relativeFrom="margin">
+                  <wp14:pctHeight>0</wp14:pctHeight>
+                </wp14:sizeRelV>
+              </wp:anchor>
+            </w:drawing>
+          </mc:Choice>
+          <mc:Fallback>
+            <w:pict>
+              <v:shape w14:anchorId="6A7EB8F1" id="_x0000_s1027" type="#_x0000_t202" style="position:absolute;margin-left:218.5pt;margin-top:73.35pt;width:373.7pt;height:90pt;z-index:251658752;visibility:visible;mso-wrap-style:square;mso-width-percent:0;mso-height-percent:0;mso-wrap-distance-left:9pt;mso-wrap-distance-top:3.6pt;mso-wrap-distance-right:9pt;mso-wrap-distance-bottom:3.6pt;mso-position-horizontal:absolute;mso-position-horizontal-relative:page;mso-position-vertical:absolute;mso-position-vertical-relative:text;mso-width-percent:0;mso-height-percent:0;mso-width-relative:margin;mso-height-relative:margin;v-text-anchor:top" o:gfxdata="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">
+                <v:textbox>
+                  <w:txbxContent>
+                    <w:p>
+                      <w:pPr>
+                        <w:autoSpaceDE w:val="0"/>
+                        <w:autoSpaceDN w:val="0"/>
+                        <w:adjustRightInd w:val="0"/>
+                        <w:spacing w:after="0" w:line="240" w:lineRule="auto"/>
+                        <w:rPr>
+                          <w:rFonts w:ascii="Times New Roman" w:hAnsi="Times New Roman" w:cs="Times New Roman"/>
+                          <w:color w:val="000000"/>
+                          <w:sz w:val="19"/>
+                          <w:szCs w:val="19"/>
+                        </w:rPr>
+                      </w:pPr>
+                      <w:proofErr w:type="spellStart"/>
+                      <w:r>
+                        <w:rPr>
+                          <w:rFonts w:ascii="Times New Roman" w:hAnsi="Times New Roman" w:cs="Times New Roman"/>
+                          <w:color w:val="0000FF"/>
+                          <w:sz w:val="19"/>
+                          <w:szCs w:val="19"/>
+                        </w:rPr>
+                        <w:t>public</w:t>
+                      </w:r>
+                      <w:proofErr w:type="spellEnd"/>
+                      <w:r>
+                        <w:rPr>
+                          <w:rFonts w:ascii="Times New Roman" w:hAnsi="Times New Roman" w:cs="Times New Roman"/>
+                          <w:color w:val="000000"/>
+                          <w:sz w:val="19"/>
+                          <w:szCs w:val="19"/>
+                        </w:rPr>
+                        <w:t xml:space="preserve"> </w:t>
+                      </w:r>
+                      <w:proofErr w:type="spellStart"/>
+                      <w:r>
+                        <w:rPr>
+                          <w:rFonts w:ascii="Times New Roman" w:hAnsi="Times New Roman" w:cs="Times New Roman"/>
+                          <w:color w:val="0000FF"/>
+                          <w:sz w:val="19"/>
+                          <w:szCs w:val="19"/>
+                        </w:rPr>
+                        <w:t>static</w:t>
+                      </w:r>
+                      <w:proofErr w:type="spellEnd"/>
+                      <w:r>
+                        <w:rPr>
+                          <w:rFonts w:ascii="Times New Roman" w:hAnsi="Times New Roman" w:cs="Times New Roman"/>
+                          <w:color w:val="000000"/>
+                          <w:sz w:val="19"/>
+                          <w:szCs w:val="19"/>
+                        </w:rPr>
+                        <w:t xml:space="preserve"> Bitmap Sobel3x3Filter(</w:t>
+                      </w:r>
+                      <w:proofErr w:type="spellStart"/>
+                      <w:r>
+                        <w:rPr>
+                          <w:rFonts w:ascii="Times New Roman" w:hAnsi="Times New Roman" w:cs="Times New Roman"/>
+                          <w:color w:val="0000FF"/>
+                          <w:sz w:val="19"/>
+                          <w:szCs w:val="19"/>
+                        </w:rPr>
+                        <w:t>this</w:t>
+                      </w:r>
+                      <w:proofErr w:type="spellEnd"/>
+                      <w:r>
+                        <w:rPr>
+                          <w:rFonts w:ascii="Times New Roman" w:hAnsi="Times New Roman" w:cs="Times New Roman"/>
+                          <w:color w:val="000000"/>
+                          <w:sz w:val="19"/>
+                          <w:szCs w:val="19"/>
+                        </w:rPr>
+                        <w:t xml:space="preserve"> Bitmap </w:t>
+                      </w:r>
+                      <w:proofErr w:type="spellStart"/>
+                      <w:r>
+                        <w:rPr>
+                          <w:rFonts w:ascii="Times New Roman" w:hAnsi="Times New Roman" w:cs="Times New Roman"/>
+                          <w:color w:val="000000"/>
+                          <w:sz w:val="19"/>
+                          <w:szCs w:val="19"/>
+                        </w:rPr>
+                        <w:t>sourceBitmap</w:t>
+                      </w:r>
+                      <w:proofErr w:type="spellEnd"/>
+                      <w:r>
+                        <w:rPr>
+                          <w:rFonts w:ascii="Times New Roman" w:hAnsi="Times New Roman" w:cs="Times New Roman"/>
+                          <w:color w:val="000000"/>
+                          <w:sz w:val="19"/>
+                          <w:szCs w:val="19"/>
+                        </w:rPr>
+                        <w:t xml:space="preserve">, </w:t>
+                      </w:r>
+                      <w:proofErr w:type="spellStart"/>
+                      <w:r>
+                        <w:rPr>
+                          <w:rFonts w:ascii="Times New Roman" w:hAnsi="Times New Roman" w:cs="Times New Roman"/>
+                          <w:color w:val="0000FF"/>
+                          <w:sz w:val="19"/>
+                          <w:szCs w:val="19"/>
+                        </w:rPr>
+                        <w:t>bool</w:t>
+                      </w:r>
+                      <w:proofErr w:type="spellEnd"/>
+                      <w:r>
+                        <w:rPr>
+                          <w:rFonts w:ascii="Times New Roman" w:hAnsi="Times New Roman" w:cs="Times New Roman"/>
+                          <w:color w:val="000000"/>
+                          <w:sz w:val="19"/>
+                          <w:szCs w:val="19"/>
+                        </w:rPr>
+                        <w:t xml:space="preserve"> </w:t>
+                      </w:r>
+                      <w:proofErr w:type="spellStart"/>
+                      <w:r>
+                        <w:rPr>
+                          <w:rFonts w:ascii="Times New Roman" w:hAnsi="Times New Roman" w:cs="Times New Roman"/>
+                          <w:color w:val="000000"/>
+                          <w:sz w:val="19"/>
+                          <w:szCs w:val="19"/>
+                        </w:rPr>
+                        <w:t>grayscale</w:t>
+                      </w:r>
+                      <w:proofErr w:type="spellEnd"/>
+                      <w:r>
+                        <w:rPr>
+                          <w:rFonts w:ascii="Times New Roman" w:hAnsi="Times New Roman" w:cs="Times New Roman"/>
+                          <w:color w:val="000000"/>
+                          <w:sz w:val="19"/>
+                          <w:szCs w:val="19"/>
+                        </w:rPr>
+                        <w:t xml:space="preserve"> = </w:t>
+                      </w:r>
+                      <w:proofErr w:type="spellStart"/>
+                      <w:r>
+                        <w:rPr>
+                          <w:rFonts w:ascii="Times New Roman" w:hAnsi="Times New Roman" w:cs="Times New Roman"/>
+                          <w:color w:val="0000FF"/>
+                          <w:sz w:val="19"/>
+                          <w:szCs w:val="19"/>
+                        </w:rPr>
+                        <w:t>true</w:t>
+                      </w:r>
+                      <w:proofErr w:type="spellEnd"/>
+                      <w:r>
+                        <w:rPr>
+                          <w:rFonts w:ascii="Times New Roman" w:hAnsi="Times New Roman" w:cs="Times New Roman"/>
+                          <w:color w:val="000000"/>
+                          <w:sz w:val="19"/>
+                          <w:szCs w:val="19"/>
+                        </w:rPr>
+                        <w:t>)</w:t>
+                      </w:r>
+                    </w:p>
+                    <w:p>
+                      <w:pPr>
+                        <w:autoSpaceDE w:val="0"/>
+                        <w:autoSpaceDN w:val="0"/>
+                        <w:adjustRightInd w:val="0"/>
+                        <w:spacing w:after="0" w:line="240" w:lineRule="auto"/>
+                        <w:rPr>
+                          <w:rFonts w:ascii="Times New Roman" w:hAnsi="Times New Roman" w:cs="Times New Roman"/>
+                          <w:color w:val="000000"/>
+                          <w:sz w:val="19"/>
+                          <w:szCs w:val="19"/>
+                        </w:rPr>
+                      </w:pPr>
+                      <w:r>
+                        <w:rPr>
+                          <w:rFonts w:ascii="Times New Roman" w:hAnsi="Times New Roman" w:cs="Times New Roman"/>
+                          <w:color w:val="000000"/>
+                          <w:sz w:val="19"/>
+                          <w:szCs w:val="19"/>
+                        </w:rPr>
+                        <w:t xml:space="preserve">        {</w:t>
+                      </w:r>
+                    </w:p>
+                    <w:p>
+                      <w:pPr>
+                        <w:autoSpaceDE w:val="0"/>
+                        <w:autoSpaceDN w:val="0"/>
+                        <w:adjustRightInd w:val="0"/>
+                        <w:spacing w:after="0" w:line="240" w:lineRule="auto"/>
+                        <w:rPr>
+                          <w:rFonts w:ascii="Times New Roman" w:hAnsi="Times New Roman" w:cs="Times New Roman"/>
+                          <w:color w:val="000000"/>
+                          <w:sz w:val="19"/>
+                          <w:szCs w:val="19"/>
+                        </w:rPr>
+                      </w:pPr>
+                      <w:r>
+                        <w:rPr>
+                          <w:rFonts w:ascii="Times New Roman" w:hAnsi="Times New Roman" w:cs="Times New Roman"/>
+                          <w:color w:val="000000"/>
+                          <w:sz w:val="19"/>
+                          <w:szCs w:val="19"/>
+                        </w:rPr>
+                        <w:t xml:space="preserve">            Bitmap </w:t>
+                      </w:r>
+                      <w:proofErr w:type="spellStart"/>
+                      <w:r>
+                        <w:rPr>
+                          <w:rFonts w:ascii="Times New Roman" w:hAnsi="Times New Roman" w:cs="Times New Roman"/>
+                          <w:color w:val="000000"/>
+                          <w:sz w:val="19"/>
+                          <w:szCs w:val="19"/>
+                        </w:rPr>
+                        <w:t>resultBitmap</w:t>
+                      </w:r>
+                      <w:proofErr w:type="spellEnd"/>
+                      <w:r>
+                        <w:rPr>
+                          <w:rFonts w:ascii="Times New Roman" w:hAnsi="Times New Roman" w:cs="Times New Roman"/>
+                          <w:color w:val="000000"/>
+                          <w:sz w:val="19"/>
+                          <w:szCs w:val="19"/>
+                        </w:rPr>
+                        <w:t xml:space="preserve"> = </w:t>
+                      </w:r>
+                      <w:proofErr w:type="spellStart"/>
+                      <w:proofErr w:type="gramStart"/>
+                      <w:r>
+                        <w:rPr>
+                          <w:rFonts w:ascii="Times New Roman" w:hAnsi="Times New Roman" w:cs="Times New Roman"/>
+                          <w:color w:val="000000"/>
+                          <w:sz w:val="19"/>
+                          <w:szCs w:val="19"/>
+                        </w:rPr>
+                        <w:t>ExtBitmap.ConvolutionFilter</w:t>
+                      </w:r>
+                      <w:proofErr w:type="spellEnd"/>
+                      <w:proofErr w:type="gramEnd"/>
+                      <w:r>
+                        <w:rPr>
+                          <w:rFonts w:ascii="Times New Roman" w:hAnsi="Times New Roman" w:cs="Times New Roman"/>
+                          <w:color w:val="000000"/>
+                          <w:sz w:val="19"/>
+                          <w:szCs w:val="19"/>
+                        </w:rPr>
+                        <w:t>(</w:t>
+                      </w:r>
+                      <w:proofErr w:type="spellStart"/>
+                      <w:r>
+                        <w:rPr>
+                          <w:rFonts w:ascii="Times New Roman" w:hAnsi="Times New Roman" w:cs="Times New Roman"/>
+                          <w:color w:val="000000"/>
+                          <w:sz w:val="19"/>
+                          <w:szCs w:val="19"/>
+                        </w:rPr>
+                        <w:t>sourceBitmap</w:t>
+                      </w:r>
+                      <w:proofErr w:type="spellEnd"/>
+                      <w:r>
+                        <w:rPr>
+                          <w:rFonts w:ascii="Times New Roman" w:hAnsi="Times New Roman" w:cs="Times New Roman"/>
+                          <w:color w:val="000000"/>
+                          <w:sz w:val="19"/>
+                          <w:szCs w:val="19"/>
+                        </w:rPr>
+                        <w:t xml:space="preserve">, Matrix.Sobel3x3Horizontal, Matrix.Sobel3x3Vertical, 1.0, 0, </w:t>
+                      </w:r>
+                      <w:proofErr w:type="spellStart"/>
+                      <w:r>
+                        <w:rPr>
+                          <w:rFonts w:ascii="Times New Roman" w:hAnsi="Times New Roman" w:cs="Times New Roman"/>
+                          <w:color w:val="000000"/>
+                          <w:sz w:val="19"/>
+                          <w:szCs w:val="19"/>
+                        </w:rPr>
+                        <w:t>grayscale</w:t>
+                      </w:r>
+                      <w:proofErr w:type="spellEnd"/>
+                      <w:r>
+                        <w:rPr>
+                          <w:rFonts w:ascii="Times New Roman" w:hAnsi="Times New Roman" w:cs="Times New Roman"/>
+                          <w:color w:val="000000"/>
+                          <w:sz w:val="19"/>
+                          <w:szCs w:val="19"/>
+                        </w:rPr>
+                        <w:t>);</w:t>
+                      </w:r>
+                    </w:p>
+                    <w:p>
+                      <w:pPr>
+                        <w:autoSpaceDE w:val="0"/>
+                        <w:autoSpaceDN w:val="0"/>
+                        <w:adjustRightInd w:val="0"/>
+                        <w:spacing w:after="0" w:line="240" w:lineRule="auto"/>
+                        <w:rPr>
+                          <w:rFonts w:ascii="Times New Roman" w:hAnsi="Times New Roman" w:cs="Times New Roman"/>
+                          <w:color w:val="000000"/>
+                          <w:sz w:val="19"/>
+                          <w:szCs w:val="19"/>
+                        </w:rPr>
+                      </w:pPr>
+                      <w:r>
+                        <w:rPr>
+                          <w:rFonts w:ascii="Times New Roman" w:hAnsi="Times New Roman" w:cs="Times New Roman"/>
+                          <w:color w:val="000000"/>
+                          <w:sz w:val="19"/>
+                          <w:szCs w:val="19"/>
+                        </w:rPr>
+                        <w:t xml:space="preserve">            </w:t>
+                      </w:r>
+                      <w:proofErr w:type="spellStart"/>
+                      <w:r>
+                        <w:rPr>
+                          <w:rFonts w:ascii="Times New Roman" w:hAnsi="Times New Roman" w:cs="Times New Roman"/>
+                          <w:color w:val="0000FF"/>
+                          <w:sz w:val="19"/>
+                          <w:szCs w:val="19"/>
+                        </w:rPr>
+                        <w:t>return</w:t>
+                      </w:r>
+                      <w:proofErr w:type="spellEnd"/>
+                      <w:r>
+                        <w:rPr>
+                          <w:rFonts w:ascii="Times New Roman" w:hAnsi="Times New Roman" w:cs="Times New Roman"/>
+                          <w:color w:val="000000"/>
+                          <w:sz w:val="19"/>
+                          <w:szCs w:val="19"/>
+                        </w:rPr>
+                        <w:t xml:space="preserve"> </w:t>
+                      </w:r>
+                      <w:proofErr w:type="spellStart"/>
+                      <w:r>
+                        <w:rPr>
+                          <w:rFonts w:ascii="Times New Roman" w:hAnsi="Times New Roman" w:cs="Times New Roman"/>
+                          <w:color w:val="000000"/>
+                          <w:sz w:val="19"/>
+                          <w:szCs w:val="19"/>
+                        </w:rPr>
+                        <w:t>resultBitmap</w:t>
+                      </w:r>
+                      <w:proofErr w:type="spellEnd"/>
+                      <w:r>
+                        <w:rPr>
+                          <w:rFonts w:ascii="Times New Roman" w:hAnsi="Times New Roman" w:cs="Times New Roman"/>
+                          <w:color w:val="000000"/>
+                          <w:sz w:val="19"/>
+                          <w:szCs w:val="19"/>
+                        </w:rPr>
+                        <w:t>;</w:t>
+                      </w:r>
+                    </w:p>
+                    <w:p>
+                      <w:pPr>
+                        <w:autoSpaceDE w:val="0"/>
+                        <w:autoSpaceDN w:val="0"/>
+                        <w:adjustRightInd w:val="0"/>
+                        <w:spacing w:after="0" w:line="240" w:lineRule="auto"/>
+                        <w:rPr>
+                          <w:rFonts w:ascii="Times New Roman" w:hAnsi="Times New Roman" w:cs="Times New Roman"/>
+                          <w:color w:val="000000"/>
+                          <w:sz w:val="19"/>
+                          <w:szCs w:val="19"/>
+                        </w:rPr>
+                      </w:pPr>
+                      <w:r>
+                        <w:rPr>
+                          <w:rFonts w:ascii="Times New Roman" w:hAnsi="Times New Roman" w:cs="Times New Roman"/>
+                          <w:color w:val="000000"/>
+                          <w:sz w:val="19"/>
+                          <w:szCs w:val="19"/>
+                        </w:rPr>
+                        <w:t xml:space="preserve">        }</w:t>
+                      </w:r>
+                    </w:p>
+                  </w:txbxContent>
+                </v:textbox>
+                <w10:wrap type="square" anchorx="page"/>
+              </v:shape>
+            </w:pict>
+          </mc:Fallback>
+        </mc:AlternateContent>
       </w:r>
       <w:r>
         <w:rPr>
@@ -3068,8 +3997,8 @@
         </w:rPr>
         <w:drawing>
           <wp:inline distT="0" distB="0" distL="0" distR="0" wp14:anchorId="1F2619E8" wp14:editId="13BC8B30">
-            <wp:extent cx="2219325" cy="2439921"/>
-            <wp:effectExtent l="0" t="0" r="0" b="0"/>
+            <wp:extent cx="1760220" cy="1790065"/>
+            <wp:effectExtent l="0" t="0" r="0" b="635"/>
             <wp:docPr id="8" name="Resim 8"/>
             <wp:cNvGraphicFramePr>
               <a:graphicFrameLocks xmlns:a="http://schemas.openxmlformats.org/drawingml/2006/main" noChangeAspect="1"/>
@@ -3090,7 +4019,7 @@
                   <pic:spPr>
                     <a:xfrm>
                       <a:off x="0" y="0"/>
-                      <a:ext cx="2219325" cy="2439921"/>
+                      <a:ext cx="1842971" cy="1874219"/>
                     </a:xfrm>
                     <a:prstGeom prst="rect">
                       <a:avLst/>
@@ -3105,8 +4034,42 @@
     </w:p>
     <w:p>
       <w:pPr>
-        <w:pStyle w:val="ListeParagraf"/>
-        <w:ind w:left="1800"/>
+        <w:rPr>
+          <w:rFonts w:ascii="Times New Roman" w:hAnsi="Times New Roman" w:cs="Times New Roman"/>
+          <w:sz w:val="20"/>
+          <w:szCs w:val="20"/>
+        </w:rPr>
+      </w:pPr>
+      <w:r>
+        <w:rPr>
+          <w:rFonts w:ascii="Times New Roman" w:hAnsi="Times New Roman" w:cs="Times New Roman"/>
+          <w:sz w:val="20"/>
+          <w:szCs w:val="20"/>
+        </w:rPr>
+        <w:br w:type="page"/>
+      </w:r>
+      <w:bookmarkStart w:id="2" w:name="_MON_1609914892"/>
+      <w:bookmarkEnd w:id="2"/>
+      <w:r>
+        <w:rPr>
+          <w:rFonts w:ascii="Times New Roman" w:hAnsi="Times New Roman" w:cs="Times New Roman"/>
+          <w:sz w:val="20"/>
+          <w:szCs w:val="20"/>
+        </w:rPr>
+        <w:object w:dxaOrig="9072" w:dyaOrig="13793">
+          <v:shape id="_x0000_i1045" type="#_x0000_t75" style="width:453.6pt;height:689.4pt" o:ole="">
+            <v:imagedata r:id="rId18" o:title=""/>
+          </v:shape>
+          <o:OLEObject Type="Embed" ProgID="Word.OpenDocumentText.12" ShapeID="_x0000_i1045" DrawAspect="Content" ObjectID="_1609915631" r:id="rId19"/>
+        </w:object>
+      </w:r>
+    </w:p>
+    <w:bookmarkStart w:id="3" w:name="_MON_1609915101"/>
+    <w:bookmarkEnd w:id="3"/>
+    <w:p>
+      <w:pPr>
+        <w:pStyle w:val="ListeParagraf"/>
+        <w:ind w:left="0"/>
         <w:jc w:val="center"/>
         <w:rPr>
           <w:rFonts w:ascii="Times New Roman" w:hAnsi="Times New Roman" w:cs="Times New Roman"/>
@@ -3120,25 +4083,18 @@
           <w:sz w:val="20"/>
           <w:szCs w:val="20"/>
         </w:rPr>
-        <w:t>Resim5-Sobel filtrelerinin uygulama içerisinde gösterimi</w:t>
-      </w:r>
-    </w:p>
-    <w:p>
-      <w:pPr>
-        <w:pStyle w:val="ListeParagraf"/>
-        <w:ind w:left="1800"/>
-        <w:jc w:val="center"/>
-        <w:rPr>
-          <w:rFonts w:ascii="Times New Roman" w:hAnsi="Times New Roman" w:cs="Times New Roman"/>
-          <w:sz w:val="20"/>
-          <w:szCs w:val="20"/>
-        </w:rPr>
-      </w:pPr>
-    </w:p>
-    <w:p>
-      <w:pPr>
-        <w:pStyle w:val="ListeParagraf"/>
-        <w:ind w:left="1800"/>
+        <w:object w:dxaOrig="9072" w:dyaOrig="13968">
+          <v:shape id="_x0000_i1040" type="#_x0000_t75" style="width:453.6pt;height:698.4pt" o:ole="">
+            <v:imagedata r:id="rId20" o:title=""/>
+          </v:shape>
+          <o:OLEObject Type="Embed" ProgID="Word.OpenDocumentText.12" ShapeID="_x0000_i1040" DrawAspect="Content" ObjectID="_1609915632" r:id="rId21"/>
+        </w:object>
+      </w:r>
+    </w:p>
+    <w:p>
+      <w:pPr>
+        <w:pStyle w:val="ListeParagraf"/>
+        <w:ind w:left="0"/>
         <w:jc w:val="center"/>
         <w:rPr>
           <w:rFonts w:ascii="Times New Roman" w:hAnsi="Times New Roman" w:cs="Times New Roman"/>
@@ -3151,6 +4107,7 @@
           <w:noProof/>
           <w:lang w:eastAsia="tr-TR"/>
         </w:rPr>
+        <w:lastRenderedPageBreak/>
         <w:drawing>
           <wp:inline distT="0" distB="0" distL="0" distR="0" wp14:anchorId="22D25730" wp14:editId="7323DD54">
             <wp:extent cx="4552950" cy="3381375"/>
@@ -3167,7 +4124,7 @@
                     <pic:cNvPicPr/>
                   </pic:nvPicPr>
                   <pic:blipFill>
-                    <a:blip r:embed="rId18"/>
+                    <a:blip r:embed="rId22"/>
                     <a:stretch>
                       <a:fillRect/>
                     </a:stretch>
@@ -3191,7 +4148,7 @@
     <w:p>
       <w:pPr>
         <w:pStyle w:val="ListeParagraf"/>
-        <w:ind w:left="1800"/>
+        <w:ind w:left="0"/>
         <w:jc w:val="center"/>
         <w:rPr>
           <w:rFonts w:ascii="Times New Roman" w:hAnsi="Times New Roman" w:cs="Times New Roman"/>
@@ -3205,7 +4162,25 @@
           <w:sz w:val="20"/>
           <w:szCs w:val="20"/>
         </w:rPr>
-        <w:t>Resim5-Sobel filtrelerisinin uygulaması</w:t>
+        <w:t xml:space="preserve">Resim5-Sobel </w:t>
+      </w:r>
+      <w:proofErr w:type="spellStart"/>
+      <w:r>
+        <w:rPr>
+          <w:rFonts w:ascii="Times New Roman" w:hAnsi="Times New Roman" w:cs="Times New Roman"/>
+          <w:sz w:val="20"/>
+          <w:szCs w:val="20"/>
+        </w:rPr>
+        <w:t>filtrelerisinin</w:t>
+      </w:r>
+      <w:proofErr w:type="spellEnd"/>
+      <w:r>
+        <w:rPr>
+          <w:rFonts w:ascii="Times New Roman" w:hAnsi="Times New Roman" w:cs="Times New Roman"/>
+          <w:sz w:val="20"/>
+          <w:szCs w:val="20"/>
+        </w:rPr>
+        <w:t xml:space="preserve"> uygulaması</w:t>
       </w:r>
     </w:p>
     <w:p>
@@ -3275,7 +4250,51 @@
           <w:szCs w:val="20"/>
           <w:shd w:val="clear" w:color="auto" w:fill="FFFFFF"/>
         </w:rPr>
-        <w:t>Otsu Algortiması eşik değer yöntemi mümkün olan bütün eşik değerler için(255'e kadar yani) bütün eşik değerler için sınıf-içi varyans denilen bir değer hesaplar ve bu değerin en düşük olduğu indeksi döndürür.</w:t>
+        <w:t xml:space="preserve">Otsu </w:t>
+      </w:r>
+      <w:proofErr w:type="spellStart"/>
+      <w:r>
+        <w:rPr>
+          <w:rFonts w:ascii="Times New Roman" w:hAnsi="Times New Roman" w:cs="Times New Roman"/>
+          <w:spacing w:val="-1"/>
+          <w:sz w:val="20"/>
+          <w:szCs w:val="20"/>
+          <w:shd w:val="clear" w:color="auto" w:fill="FFFFFF"/>
+        </w:rPr>
+        <w:t>Algortiması</w:t>
+      </w:r>
+      <w:proofErr w:type="spellEnd"/>
+      <w:r>
+        <w:rPr>
+          <w:rFonts w:ascii="Times New Roman" w:hAnsi="Times New Roman" w:cs="Times New Roman"/>
+          <w:spacing w:val="-1"/>
+          <w:sz w:val="20"/>
+          <w:szCs w:val="20"/>
+          <w:shd w:val="clear" w:color="auto" w:fill="FFFFFF"/>
+        </w:rPr>
+        <w:t xml:space="preserve"> eşik değer yöntemi mümkün olan bütün eşik değerler için(255'e kadar yani) bütün eşik değerler için sınıf-içi </w:t>
+      </w:r>
+      <w:proofErr w:type="spellStart"/>
+      <w:r>
+        <w:rPr>
+          <w:rFonts w:ascii="Times New Roman" w:hAnsi="Times New Roman" w:cs="Times New Roman"/>
+          <w:spacing w:val="-1"/>
+          <w:sz w:val="20"/>
+          <w:szCs w:val="20"/>
+          <w:shd w:val="clear" w:color="auto" w:fill="FFFFFF"/>
+        </w:rPr>
+        <w:t>varyans</w:t>
+      </w:r>
+      <w:proofErr w:type="spellEnd"/>
+      <w:r>
+        <w:rPr>
+          <w:rFonts w:ascii="Times New Roman" w:hAnsi="Times New Roman" w:cs="Times New Roman"/>
+          <w:spacing w:val="-1"/>
+          <w:sz w:val="20"/>
+          <w:szCs w:val="20"/>
+          <w:shd w:val="clear" w:color="auto" w:fill="FFFFFF"/>
+        </w:rPr>
+        <w:t xml:space="preserve"> denilen bir değer hesaplar ve bu değerin en düşük olduğu indeksi döndürür.</w:t>
       </w:r>
       <w:r>
         <w:rPr>
@@ -3295,8 +4314,141 @@
           <w:szCs w:val="20"/>
           <w:shd w:val="clear" w:color="auto" w:fill="FFFFFF"/>
         </w:rPr>
-        <w:t>Sınıf-içi varyansın minimize edilmesi derken kast edilen sınıflar önyüz(foreground) ve arkayüz(background) pikselleridir. O an incelenen renk değerinden büyük olan piksellere önyüz pikselleri; küçük olanlar arkayüz pikselleri denir. Bir renk için histogramda(</w:t>
-      </w:r>
+        <w:t xml:space="preserve">Sınıf-içi </w:t>
+      </w:r>
+      <w:proofErr w:type="spellStart"/>
+      <w:r>
+        <w:rPr>
+          <w:rFonts w:ascii="Times New Roman" w:hAnsi="Times New Roman" w:cs="Times New Roman"/>
+          <w:spacing w:val="-1"/>
+          <w:sz w:val="20"/>
+          <w:szCs w:val="20"/>
+          <w:shd w:val="clear" w:color="auto" w:fill="FFFFFF"/>
+        </w:rPr>
+        <w:t>varyansın</w:t>
+      </w:r>
+      <w:proofErr w:type="spellEnd"/>
+      <w:r>
+        <w:rPr>
+          <w:rFonts w:ascii="Times New Roman" w:hAnsi="Times New Roman" w:cs="Times New Roman"/>
+          <w:spacing w:val="-1"/>
+          <w:sz w:val="20"/>
+          <w:szCs w:val="20"/>
+          <w:shd w:val="clear" w:color="auto" w:fill="FFFFFF"/>
+        </w:rPr>
+        <w:t xml:space="preserve"> minimize edilmesi derken kast edilen sınıflar önyüz(</w:t>
+      </w:r>
+      <w:proofErr w:type="spellStart"/>
+      <w:r>
+        <w:rPr>
+          <w:rFonts w:ascii="Times New Roman" w:hAnsi="Times New Roman" w:cs="Times New Roman"/>
+          <w:spacing w:val="-1"/>
+          <w:sz w:val="20"/>
+          <w:szCs w:val="20"/>
+          <w:shd w:val="clear" w:color="auto" w:fill="FFFFFF"/>
+        </w:rPr>
+        <w:t>foreground</w:t>
+      </w:r>
+      <w:proofErr w:type="spellEnd"/>
+      <w:r>
+        <w:rPr>
+          <w:rFonts w:ascii="Times New Roman" w:hAnsi="Times New Roman" w:cs="Times New Roman"/>
+          <w:spacing w:val="-1"/>
+          <w:sz w:val="20"/>
+          <w:szCs w:val="20"/>
+          <w:shd w:val="clear" w:color="auto" w:fill="FFFFFF"/>
+        </w:rPr>
+        <w:t xml:space="preserve">) ve </w:t>
+      </w:r>
+      <w:proofErr w:type="spellStart"/>
+      <w:r>
+        <w:rPr>
+          <w:rFonts w:ascii="Times New Roman" w:hAnsi="Times New Roman" w:cs="Times New Roman"/>
+          <w:spacing w:val="-1"/>
+          <w:sz w:val="20"/>
+          <w:szCs w:val="20"/>
+          <w:shd w:val="clear" w:color="auto" w:fill="FFFFFF"/>
+        </w:rPr>
+        <w:t>arkayüz</w:t>
+      </w:r>
+      <w:proofErr w:type="spellEnd"/>
+      <w:r>
+        <w:rPr>
+          <w:rFonts w:ascii="Times New Roman" w:hAnsi="Times New Roman" w:cs="Times New Roman"/>
+          <w:spacing w:val="-1"/>
+          <w:sz w:val="20"/>
+          <w:szCs w:val="20"/>
+          <w:shd w:val="clear" w:color="auto" w:fill="FFFFFF"/>
+        </w:rPr>
+        <w:t>(</w:t>
+      </w:r>
+      <w:proofErr w:type="gramStart"/>
+      <w:r>
+        <w:rPr>
+          <w:rFonts w:ascii="Times New Roman" w:hAnsi="Times New Roman" w:cs="Times New Roman"/>
+          <w:spacing w:val="-1"/>
+          <w:sz w:val="20"/>
+          <w:szCs w:val="20"/>
+          <w:shd w:val="clear" w:color="auto" w:fill="FFFFFF"/>
+        </w:rPr>
+        <w:t>background</w:t>
+      </w:r>
+      <w:proofErr w:type="gramEnd"/>
+      <w:r>
+        <w:rPr>
+          <w:rFonts w:ascii="Times New Roman" w:hAnsi="Times New Roman" w:cs="Times New Roman"/>
+          <w:spacing w:val="-1"/>
+          <w:sz w:val="20"/>
+          <w:szCs w:val="20"/>
+          <w:shd w:val="clear" w:color="auto" w:fill="FFFFFF"/>
+        </w:rPr>
+        <w:t xml:space="preserve">) pikselleridir. O an incelenen renk değerinden büyük olan piksellere önyüz pikselleri; küçük olanlar </w:t>
+      </w:r>
+      <w:proofErr w:type="spellStart"/>
+      <w:r>
+        <w:rPr>
+          <w:rFonts w:ascii="Times New Roman" w:hAnsi="Times New Roman" w:cs="Times New Roman"/>
+          <w:spacing w:val="-1"/>
+          <w:sz w:val="20"/>
+          <w:szCs w:val="20"/>
+          <w:shd w:val="clear" w:color="auto" w:fill="FFFFFF"/>
+        </w:rPr>
+        <w:t>arkayüz</w:t>
+      </w:r>
+      <w:proofErr w:type="spellEnd"/>
+      <w:r>
+        <w:rPr>
+          <w:rFonts w:ascii="Times New Roman" w:hAnsi="Times New Roman" w:cs="Times New Roman"/>
+          <w:spacing w:val="-1"/>
+          <w:sz w:val="20"/>
+          <w:szCs w:val="20"/>
+          <w:shd w:val="clear" w:color="auto" w:fill="FFFFFF"/>
+        </w:rPr>
+        <w:t xml:space="preserve"> pikselleri denir. Bir renk için </w:t>
+      </w:r>
+      <w:proofErr w:type="spellStart"/>
+      <w:r>
+        <w:rPr>
+          <w:rFonts w:ascii="Times New Roman" w:hAnsi="Times New Roman" w:cs="Times New Roman"/>
+          <w:spacing w:val="-1"/>
+          <w:sz w:val="20"/>
+          <w:szCs w:val="20"/>
+          <w:shd w:val="clear" w:color="auto" w:fill="FFFFFF"/>
+        </w:rPr>
+        <w:t>histogramda</w:t>
+      </w:r>
+      <w:proofErr w:type="spellEnd"/>
+      <w:r>
+        <w:rPr>
+          <w:rFonts w:ascii="Times New Roman" w:hAnsi="Times New Roman" w:cs="Times New Roman"/>
+          <w:spacing w:val="-1"/>
+          <w:sz w:val="20"/>
+          <w:szCs w:val="20"/>
+          <w:shd w:val="clear" w:color="auto" w:fill="FFFFFF"/>
+        </w:rPr>
+        <w:t>(</w:t>
+      </w:r>
+      <w:proofErr w:type="spellStart"/>
       <w:r>
         <w:rPr>
           <w:rStyle w:val="Vurgu"/>
@@ -3308,6 +4460,7 @@
         </w:rPr>
         <w:t>buckets</w:t>
       </w:r>
+      <w:proofErr w:type="spellEnd"/>
       <w:r>
         <w:rPr>
           <w:rFonts w:ascii="Times New Roman" w:hAnsi="Times New Roman" w:cs="Times New Roman"/>
@@ -3373,6 +4526,8 @@
         </w:rPr>
         <w:t>(</w:t>
       </w:r>
+      <w:proofErr w:type="spellStart"/>
+      <w:proofErr w:type="gramStart"/>
       <w:r>
         <w:rPr>
           <w:rStyle w:val="Vurgu"/>
@@ -3385,6 +4540,8 @@
         </w:rPr>
         <w:t>np.sum</w:t>
       </w:r>
+      <w:proofErr w:type="spellEnd"/>
+      <w:proofErr w:type="gramEnd"/>
       <w:r>
         <w:rPr>
           <w:rFonts w:ascii="Times New Roman" w:hAnsi="Times New Roman" w:cs="Times New Roman"/>
@@ -3417,6 +4574,7 @@
         </w:rPr>
         <w:t>(</w:t>
       </w:r>
+      <w:proofErr w:type="spellStart"/>
       <w:r>
         <w:rPr>
           <w:rStyle w:val="Vurgu"/>
@@ -3429,6 +4587,7 @@
         </w:rPr>
         <w:t>image_size</w:t>
       </w:r>
+      <w:proofErr w:type="spellEnd"/>
       <w:r>
         <w:rPr>
           <w:rFonts w:ascii="Times New Roman" w:hAnsi="Times New Roman" w:cs="Times New Roman"/>
@@ -3448,8 +4607,9 @@
           <w:szCs w:val="20"/>
           <w:shd w:val="clear" w:color="auto" w:fill="FFFFFF"/>
         </w:rPr>
-        <w:t xml:space="preserve"> </w:t>
-      </w:r>
+        <w:t xml:space="preserve"> bölümü bize önyüz renklerinin ağırlığını verir. Bu değerin 1 sayısından çıkarılmasıyla </w:t>
+      </w:r>
+      <w:proofErr w:type="spellStart"/>
       <w:r>
         <w:rPr>
           <w:rFonts w:ascii="Times New Roman" w:hAnsi="Times New Roman" w:cs="Times New Roman"/>
@@ -3458,8 +4618,18 @@
           <w:szCs w:val="20"/>
           <w:shd w:val="clear" w:color="auto" w:fill="FFFFFF"/>
         </w:rPr>
-        <w:lastRenderedPageBreak/>
-        <w:t>bölümü bize önyüz renklerinin ağırlığını verir. Bu değerin 1 sayısından çıkarılmasıyla arkayüz ağırlığı elde edilir.</w:t>
+        <w:t>arkayüz</w:t>
+      </w:r>
+      <w:proofErr w:type="spellEnd"/>
+      <w:r>
+        <w:rPr>
+          <w:rFonts w:ascii="Times New Roman" w:hAnsi="Times New Roman" w:cs="Times New Roman"/>
+          <w:spacing w:val="-1"/>
+          <w:sz w:val="20"/>
+          <w:szCs w:val="20"/>
+          <w:shd w:val="clear" w:color="auto" w:fill="FFFFFF"/>
+        </w:rPr>
+        <w:t xml:space="preserve"> ağırlığı elde edilir.</w:t>
       </w:r>
     </w:p>
     <w:p>
@@ -3474,6 +4644,7 @@
           <w:shd w:val="clear" w:color="auto" w:fill="FFFFFF"/>
         </w:rPr>
       </w:pPr>
+      <w:proofErr w:type="spellStart"/>
       <w:r>
         <w:rPr>
           <w:rFonts w:ascii="Times New Roman" w:hAnsi="Times New Roman" w:cs="Times New Roman"/>
@@ -3482,8 +4653,9 @@
           <w:szCs w:val="20"/>
           <w:shd w:val="clear" w:color="auto" w:fill="FFFFFF"/>
         </w:rPr>
-        <w:t>Varyans hesabı yapabilmek için önce sınıfların ortalama değerleri bulunmalıdır. Bunun için her sınıf için o sınıfa üye olan renklerin kendi değerleri</w:t>
-      </w:r>
+        <w:t>Varyans</w:t>
+      </w:r>
+      <w:proofErr w:type="spellEnd"/>
       <w:r>
         <w:rPr>
           <w:rFonts w:ascii="Times New Roman" w:hAnsi="Times New Roman" w:cs="Times New Roman"/>
@@ -3492,6 +4664,16 @@
           <w:szCs w:val="20"/>
           <w:shd w:val="clear" w:color="auto" w:fill="FFFFFF"/>
         </w:rPr>
+        <w:t xml:space="preserve"> hesabı yapabilmek için önce sınıfların ortalama değerleri bulunmalıdır. Bunun için her sınıf için o sınıfa üye olan renklerin kendi değerleri</w:t>
+      </w:r>
+      <w:r>
+        <w:rPr>
+          <w:rFonts w:ascii="Times New Roman" w:hAnsi="Times New Roman" w:cs="Times New Roman"/>
+          <w:spacing w:val="-1"/>
+          <w:sz w:val="20"/>
+          <w:szCs w:val="20"/>
+          <w:shd w:val="clear" w:color="auto" w:fill="FFFFFF"/>
+        </w:rPr>
         <w:t xml:space="preserve"> ile o renkteki piksel sayısı çarpılır ve sonuç, </w:t>
       </w:r>
       <w:r>
@@ -3545,7 +4727,63 @@
           <w:szCs w:val="20"/>
           <w:shd w:val="clear" w:color="auto" w:fill="FFFFFF"/>
         </w:rPr>
-        <w:t>Otsu algoritmasının kullanımı için .dll dosyasından yararlanılmıştır. Bu method birebir proje içerisinde kodlanmamıştır.</w:t>
+        <w:t xml:space="preserve">Otsu algoritmasının kullanımı </w:t>
+      </w:r>
+      <w:proofErr w:type="gramStart"/>
+      <w:r>
+        <w:rPr>
+          <w:rFonts w:ascii="Times New Roman" w:hAnsi="Times New Roman" w:cs="Times New Roman"/>
+          <w:spacing w:val="-1"/>
+          <w:sz w:val="20"/>
+          <w:szCs w:val="20"/>
+          <w:shd w:val="clear" w:color="auto" w:fill="FFFFFF"/>
+        </w:rPr>
+        <w:t>için .</w:t>
+      </w:r>
+      <w:proofErr w:type="spellStart"/>
+      <w:r>
+        <w:rPr>
+          <w:rFonts w:ascii="Times New Roman" w:hAnsi="Times New Roman" w:cs="Times New Roman"/>
+          <w:spacing w:val="-1"/>
+          <w:sz w:val="20"/>
+          <w:szCs w:val="20"/>
+          <w:shd w:val="clear" w:color="auto" w:fill="FFFFFF"/>
+        </w:rPr>
+        <w:t>dll</w:t>
+      </w:r>
+      <w:proofErr w:type="spellEnd"/>
+      <w:proofErr w:type="gramEnd"/>
+      <w:r>
+        <w:rPr>
+          <w:rFonts w:ascii="Times New Roman" w:hAnsi="Times New Roman" w:cs="Times New Roman"/>
+          <w:spacing w:val="-1"/>
+          <w:sz w:val="20"/>
+          <w:szCs w:val="20"/>
+          <w:shd w:val="clear" w:color="auto" w:fill="FFFFFF"/>
+        </w:rPr>
+        <w:t xml:space="preserve"> dosyasından yararlanılmıştır. Bu </w:t>
+      </w:r>
+      <w:proofErr w:type="spellStart"/>
+      <w:r>
+        <w:rPr>
+          <w:rFonts w:ascii="Times New Roman" w:hAnsi="Times New Roman" w:cs="Times New Roman"/>
+          <w:spacing w:val="-1"/>
+          <w:sz w:val="20"/>
+          <w:szCs w:val="20"/>
+          <w:shd w:val="clear" w:color="auto" w:fill="FFFFFF"/>
+        </w:rPr>
+        <w:t>method</w:t>
+      </w:r>
+      <w:proofErr w:type="spellEnd"/>
+      <w:r>
+        <w:rPr>
+          <w:rFonts w:ascii="Times New Roman" w:hAnsi="Times New Roman" w:cs="Times New Roman"/>
+          <w:spacing w:val="-1"/>
+          <w:sz w:val="20"/>
+          <w:szCs w:val="20"/>
+          <w:shd w:val="clear" w:color="auto" w:fill="FFFFFF"/>
+        </w:rPr>
+        <w:t xml:space="preserve"> birebir proje içerisinde kodlanmamıştır.</w:t>
       </w:r>
     </w:p>
     <w:p>
@@ -3564,407 +4802,12 @@
           <w:noProof/>
           <w:lang w:eastAsia="tr-TR"/>
         </w:rPr>
+        <w:lastRenderedPageBreak/>
         <w:drawing>
           <wp:inline distT="0" distB="0" distL="0" distR="0" wp14:anchorId="7EB8AD82" wp14:editId="0DE550D6">
             <wp:extent cx="5760720" cy="1488257"/>
             <wp:effectExtent l="0" t="0" r="0" b="0"/>
             <wp:docPr id="11" name="Resim 11"/>
-            <wp:cNvGraphicFramePr>
-              <a:graphicFrameLocks xmlns:a="http://schemas.openxmlformats.org/drawingml/2006/main" noChangeAspect="1"/>
-            </wp:cNvGraphicFramePr>
-            <a:graphic xmlns:a="http://schemas.openxmlformats.org/drawingml/2006/main">
-              <a:graphicData uri="http://schemas.openxmlformats.org/drawingml/2006/picture">
-                <pic:pic xmlns:pic="http://schemas.openxmlformats.org/drawingml/2006/picture">
-                  <pic:nvPicPr>
-                    <pic:cNvPr id="0" name=""/>
-                    <pic:cNvPicPr/>
-                  </pic:nvPicPr>
-                  <pic:blipFill>
-                    <a:blip r:embed="rId19"/>
-                    <a:stretch>
-                      <a:fillRect/>
-                    </a:stretch>
-                  </pic:blipFill>
-                  <pic:spPr>
-                    <a:xfrm>
-                      <a:off x="0" y="0"/>
-                      <a:ext cx="5760720" cy="1488257"/>
-                    </a:xfrm>
-                    <a:prstGeom prst="rect">
-                      <a:avLst/>
-                    </a:prstGeom>
-                  </pic:spPr>
-                </pic:pic>
-              </a:graphicData>
-            </a:graphic>
-          </wp:inline>
-        </w:drawing>
-      </w:r>
-      <w:r>
-        <w:rPr>
-          <w:rFonts w:ascii="Times New Roman" w:hAnsi="Times New Roman" w:cs="Times New Roman"/>
-          <w:spacing w:val="-1"/>
-          <w:sz w:val="20"/>
-          <w:szCs w:val="20"/>
-          <w:shd w:val="clear" w:color="auto" w:fill="FFFFFF"/>
-        </w:rPr>
-        <w:t xml:space="preserve">Resim6-Otsu algoritması için  dll dosyası </w:t>
-      </w:r>
-      <w:r>
-        <w:rPr>
-          <w:rFonts w:ascii="Times New Roman" w:hAnsi="Times New Roman" w:cs="Times New Roman"/>
-          <w:spacing w:val="-1"/>
-          <w:sz w:val="20"/>
-          <w:szCs w:val="20"/>
-          <w:shd w:val="clear" w:color="auto" w:fill="FFFFFF"/>
-        </w:rPr>
-        <w:t>çağrısı.</w:t>
-      </w:r>
-      <w:r>
-        <w:rPr>
-          <w:noProof/>
-          <w:lang w:eastAsia="tr-TR"/>
-        </w:rPr>
-        <w:drawing>
-          <wp:inline distT="0" distB="0" distL="0" distR="0" wp14:anchorId="315AD7EB" wp14:editId="051A125D">
-            <wp:extent cx="5760720" cy="2430780"/>
-            <wp:effectExtent l="0" t="0" r="0" b="7620"/>
-            <wp:docPr id="10" name="Resim 10"/>
-            <wp:cNvGraphicFramePr>
-              <a:graphicFrameLocks xmlns:a="http://schemas.openxmlformats.org/drawingml/2006/main" noChangeAspect="1"/>
-            </wp:cNvGraphicFramePr>
-            <a:graphic xmlns:a="http://schemas.openxmlformats.org/drawingml/2006/main">
-              <a:graphicData uri="http://schemas.openxmlformats.org/drawingml/2006/picture">
-                <pic:pic xmlns:pic="http://schemas.openxmlformats.org/drawingml/2006/picture">
-                  <pic:nvPicPr>
-                    <pic:cNvPr id="0" name=""/>
-                    <pic:cNvPicPr/>
-                  </pic:nvPicPr>
-                  <pic:blipFill>
-                    <a:blip r:embed="rId20"/>
-                    <a:stretch>
-                      <a:fillRect/>
-                    </a:stretch>
-                  </pic:blipFill>
-                  <pic:spPr>
-                    <a:xfrm>
-                      <a:off x="0" y="0"/>
-                      <a:ext cx="5760720" cy="2430780"/>
-                    </a:xfrm>
-                    <a:prstGeom prst="rect">
-                      <a:avLst/>
-                    </a:prstGeom>
-                  </pic:spPr>
-                </pic:pic>
-              </a:graphicData>
-            </a:graphic>
-          </wp:inline>
-        </w:drawing>
-      </w:r>
-      <w:r>
-        <w:rPr>
-          <w:rFonts w:ascii="Times New Roman" w:hAnsi="Times New Roman" w:cs="Times New Roman"/>
-          <w:sz w:val="20"/>
-          <w:szCs w:val="20"/>
-        </w:rPr>
-        <w:t>Resim7-otsu algoritması çalıştırılması</w:t>
-      </w:r>
-    </w:p>
-    <w:p>
-      <w:pPr>
-        <w:pStyle w:val="ListeParagraf"/>
-        <w:ind w:left="0"/>
-        <w:jc w:val="center"/>
-        <w:rPr>
-          <w:rFonts w:ascii="Times New Roman" w:hAnsi="Times New Roman" w:cs="Times New Roman"/>
-          <w:sz w:val="20"/>
-          <w:szCs w:val="20"/>
-        </w:rPr>
-      </w:pPr>
-      <w:r>
-        <w:rPr>
-          <w:noProof/>
-          <w:lang w:eastAsia="tr-TR"/>
-        </w:rPr>
-        <w:drawing>
-          <wp:inline distT="0" distB="0" distL="0" distR="0" wp14:anchorId="14197DE2" wp14:editId="438912CA">
-            <wp:extent cx="4236615" cy="3162300"/>
-            <wp:effectExtent l="0" t="0" r="0" b="0"/>
-            <wp:docPr id="12" name="Resim 12"/>
-            <wp:cNvGraphicFramePr>
-              <a:graphicFrameLocks xmlns:a="http://schemas.openxmlformats.org/drawingml/2006/main" noChangeAspect="1"/>
-            </wp:cNvGraphicFramePr>
-            <a:graphic xmlns:a="http://schemas.openxmlformats.org/drawingml/2006/main">
-              <a:graphicData uri="http://schemas.openxmlformats.org/drawingml/2006/picture">
-                <pic:pic xmlns:pic="http://schemas.openxmlformats.org/drawingml/2006/picture">
-                  <pic:nvPicPr>
-                    <pic:cNvPr id="0" name=""/>
-                    <pic:cNvPicPr/>
-                  </pic:nvPicPr>
-                  <pic:blipFill>
-                    <a:blip r:embed="rId21"/>
-                    <a:stretch>
-                      <a:fillRect/>
-                    </a:stretch>
-                  </pic:blipFill>
-                  <pic:spPr>
-                    <a:xfrm>
-                      <a:off x="0" y="0"/>
-                      <a:ext cx="4271095" cy="3188037"/>
-                    </a:xfrm>
-                    <a:prstGeom prst="rect">
-                      <a:avLst/>
-                    </a:prstGeom>
-                  </pic:spPr>
-                </pic:pic>
-              </a:graphicData>
-            </a:graphic>
-          </wp:inline>
-        </w:drawing>
-      </w:r>
-    </w:p>
-    <w:p>
-      <w:pPr>
-        <w:pStyle w:val="ListeParagraf"/>
-        <w:ind w:left="0"/>
-        <w:jc w:val="center"/>
-        <w:rPr>
-          <w:rFonts w:ascii="Times New Roman" w:hAnsi="Times New Roman" w:cs="Times New Roman"/>
-          <w:sz w:val="20"/>
-          <w:szCs w:val="20"/>
-        </w:rPr>
-      </w:pPr>
-      <w:r>
-        <w:rPr>
-          <w:rFonts w:ascii="Times New Roman" w:hAnsi="Times New Roman" w:cs="Times New Roman"/>
-          <w:sz w:val="20"/>
-          <w:szCs w:val="20"/>
-        </w:rPr>
-        <w:lastRenderedPageBreak/>
-        <w:t>Resim8-Otsu algoritması uygulaması</w:t>
-      </w:r>
-    </w:p>
-    <w:p>
-      <w:pPr>
-        <w:pStyle w:val="ListeParagraf"/>
-        <w:ind w:left="0"/>
-        <w:rPr>
-          <w:rFonts w:ascii="Times New Roman" w:hAnsi="Times New Roman" w:cs="Times New Roman"/>
-          <w:sz w:val="20"/>
-          <w:szCs w:val="20"/>
-        </w:rPr>
-      </w:pPr>
-    </w:p>
-    <w:p>
-      <w:pPr>
-        <w:pStyle w:val="ListeParagraf"/>
-        <w:numPr>
-          <w:ilvl w:val="0"/>
-          <w:numId w:val="4"/>
-        </w:numPr>
-        <w:rPr>
-          <w:rFonts w:ascii="Times New Roman" w:hAnsi="Times New Roman" w:cs="Times New Roman"/>
-          <w:b/>
-        </w:rPr>
-      </w:pPr>
-      <w:r>
-        <w:rPr>
-          <w:rFonts w:ascii="Times New Roman" w:hAnsi="Times New Roman" w:cs="Times New Roman"/>
-          <w:b/>
-        </w:rPr>
-        <w:t>Morfolojik İşlemler</w:t>
-      </w:r>
-    </w:p>
-    <w:p>
-      <w:pPr>
-        <w:pStyle w:val="ListeParagraf"/>
-        <w:rPr>
-          <w:rFonts w:ascii="Times New Roman" w:hAnsi="Times New Roman" w:cs="Times New Roman"/>
-          <w:b/>
-          <w:sz w:val="20"/>
-          <w:szCs w:val="20"/>
-        </w:rPr>
-      </w:pPr>
-    </w:p>
-    <w:p>
-      <w:pPr>
-        <w:pStyle w:val="ListeParagraf"/>
-        <w:rPr>
-          <w:rFonts w:ascii="Times New Roman" w:hAnsi="Times New Roman" w:cs="Times New Roman"/>
-          <w:sz w:val="20"/>
-          <w:szCs w:val="20"/>
-        </w:rPr>
-      </w:pPr>
-      <w:r>
-        <w:rPr>
-          <w:rFonts w:ascii="Times New Roman" w:hAnsi="Times New Roman" w:cs="Times New Roman"/>
-          <w:sz w:val="20"/>
-          <w:szCs w:val="20"/>
-        </w:rPr>
-        <w:t xml:space="preserve">Görüntü üzerinde iskelet, imgedeki sınırlar gibi yapıların tanımlanması ve bilgi çıkarımı yapılması ve gürültü giderimi, bölütleme için matematiksel morfoloji işlemlerine ihtiyaç vardır. </w:t>
-      </w:r>
-      <w:r>
-        <w:rPr>
-          <w:rFonts w:ascii="Times New Roman" w:hAnsi="Times New Roman" w:cs="Times New Roman"/>
-          <w:sz w:val="20"/>
-          <w:szCs w:val="20"/>
-        </w:rPr>
-        <w:t>Morfolojik görüntü işleme şekillerin biçimsel yapısı ile ilgilenerek nesneleri ayırt etmemize ve gruplayabilmemize olanak sağlar. Yöntem gri seviye görüntüler üzerinde de çalışsa da genellikle siyah-beyaz (ikili) görüntüler üzerinde kullanılır. Morfolojik filtreler genelde iki temel işlemden türetilmiştir. Bunlar erosion (aşındırma) ve dilation (genişletme) işlemleridir. Aşındırma ikili bir görüntüde bulunan nesnelerin boyutunu seçilen yapısal elemente bağlı olarak küçültürken, genişletme nesnenin alanını artırır.</w:t>
-      </w:r>
-    </w:p>
-    <w:p>
-      <w:pPr>
-        <w:pStyle w:val="ListeParagraf"/>
-        <w:rPr>
-          <w:rFonts w:ascii="Times New Roman" w:hAnsi="Times New Roman" w:cs="Times New Roman"/>
-          <w:sz w:val="20"/>
-          <w:szCs w:val="20"/>
-        </w:rPr>
-      </w:pPr>
-    </w:p>
-    <w:p>
-      <w:pPr>
-        <w:pStyle w:val="ListeParagraf"/>
-        <w:numPr>
-          <w:ilvl w:val="0"/>
-          <w:numId w:val="29"/>
-        </w:numPr>
-        <w:rPr>
-          <w:rFonts w:ascii="Times New Roman" w:hAnsi="Times New Roman" w:cs="Times New Roman"/>
-          <w:sz w:val="20"/>
-          <w:szCs w:val="20"/>
-        </w:rPr>
-      </w:pPr>
-      <w:r>
-        <w:rPr>
-          <w:rFonts w:ascii="Times New Roman" w:hAnsi="Times New Roman" w:cs="Times New Roman"/>
-          <w:sz w:val="20"/>
-          <w:szCs w:val="20"/>
-        </w:rPr>
-        <w:t>Morfolojik işlemler enum olarak kodlama içerisinde yer almıştır.</w:t>
-      </w:r>
-    </w:p>
-    <w:p>
-      <w:pPr>
-        <w:pStyle w:val="ListeParagraf"/>
-        <w:jc w:val="center"/>
-        <w:rPr>
-          <w:rFonts w:ascii="Times New Roman" w:hAnsi="Times New Roman" w:cs="Times New Roman"/>
-          <w:sz w:val="20"/>
-          <w:szCs w:val="20"/>
-        </w:rPr>
-      </w:pPr>
-      <w:r>
-        <w:rPr>
-          <w:noProof/>
-          <w:lang w:eastAsia="tr-TR"/>
-        </w:rPr>
-        <w:drawing>
-          <wp:inline distT="0" distB="0" distL="0" distR="0" wp14:anchorId="399B8C10" wp14:editId="36B4FC4B">
-            <wp:extent cx="4076700" cy="1581150"/>
-            <wp:effectExtent l="0" t="0" r="0" b="0"/>
-            <wp:docPr id="43" name="Resim 43"/>
-            <wp:cNvGraphicFramePr>
-              <a:graphicFrameLocks xmlns:a="http://schemas.openxmlformats.org/drawingml/2006/main" noChangeAspect="1"/>
-            </wp:cNvGraphicFramePr>
-            <a:graphic xmlns:a="http://schemas.openxmlformats.org/drawingml/2006/main">
-              <a:graphicData uri="http://schemas.openxmlformats.org/drawingml/2006/picture">
-                <pic:pic xmlns:pic="http://schemas.openxmlformats.org/drawingml/2006/picture">
-                  <pic:nvPicPr>
-                    <pic:cNvPr id="1" name=""/>
-                    <pic:cNvPicPr/>
-                  </pic:nvPicPr>
-                  <pic:blipFill>
-                    <a:blip r:embed="rId22"/>
-                    <a:stretch>
-                      <a:fillRect/>
-                    </a:stretch>
-                  </pic:blipFill>
-                  <pic:spPr>
-                    <a:xfrm>
-                      <a:off x="0" y="0"/>
-                      <a:ext cx="4076700" cy="1581150"/>
-                    </a:xfrm>
-                    <a:prstGeom prst="rect">
-                      <a:avLst/>
-                    </a:prstGeom>
-                  </pic:spPr>
-                </pic:pic>
-              </a:graphicData>
-            </a:graphic>
-          </wp:inline>
-        </w:drawing>
-      </w:r>
-    </w:p>
-    <w:p>
-      <w:pPr>
-        <w:pStyle w:val="ListeParagraf"/>
-        <w:rPr>
-          <w:rFonts w:ascii="Times New Roman" w:hAnsi="Times New Roman" w:cs="Times New Roman"/>
-          <w:sz w:val="20"/>
-          <w:szCs w:val="20"/>
-        </w:rPr>
-      </w:pPr>
-    </w:p>
-    <w:p>
-      <w:pPr>
-        <w:pStyle w:val="ListeParagraf"/>
-        <w:numPr>
-          <w:ilvl w:val="0"/>
-          <w:numId w:val="9"/>
-        </w:numPr>
-        <w:rPr>
-          <w:rFonts w:ascii="Times New Roman" w:hAnsi="Times New Roman" w:cs="Times New Roman"/>
-          <w:sz w:val="20"/>
-          <w:szCs w:val="20"/>
-        </w:rPr>
-      </w:pPr>
-      <w:r>
-        <w:rPr>
-          <w:rFonts w:ascii="Times New Roman" w:hAnsi="Times New Roman" w:cs="Times New Roman"/>
-          <w:sz w:val="20"/>
-          <w:szCs w:val="20"/>
-        </w:rPr>
-        <w:t xml:space="preserve">Uygulama için </w:t>
-      </w:r>
-      <w:r>
-        <w:rPr>
-          <w:rFonts w:ascii="Times New Roman" w:hAnsi="Times New Roman" w:cs="Times New Roman"/>
-          <w:sz w:val="20"/>
-          <w:szCs w:val="20"/>
-        </w:rPr>
-        <w:t>otsu</w:t>
-      </w:r>
-      <w:r>
-        <w:rPr>
-          <w:rFonts w:ascii="Times New Roman" w:hAnsi="Times New Roman" w:cs="Times New Roman"/>
-          <w:sz w:val="20"/>
-          <w:szCs w:val="20"/>
-        </w:rPr>
-        <w:t xml:space="preserve"> görüntü üzerinde morfolojik işlemler olan yayma ve aşındırma işlemleri yapılacaktır.</w:t>
-      </w:r>
-    </w:p>
-    <w:p>
-      <w:pPr>
-        <w:pStyle w:val="ListeParagraf"/>
-        <w:ind w:left="0"/>
-        <w:jc w:val="center"/>
-        <w:rPr>
-          <w:rFonts w:ascii="Times New Roman" w:hAnsi="Times New Roman" w:cs="Times New Roman"/>
-          <w:sz w:val="20"/>
-          <w:szCs w:val="20"/>
-        </w:rPr>
-      </w:pPr>
-      <w:r>
-        <w:rPr>
-          <w:noProof/>
-          <w:lang w:eastAsia="tr-TR"/>
-        </w:rPr>
-        <w:drawing>
-          <wp:inline distT="0" distB="0" distL="0" distR="0" wp14:anchorId="6BAD2536" wp14:editId="3F465E6B">
-            <wp:extent cx="4599005" cy="2971800"/>
-            <wp:effectExtent l="0" t="0" r="0" b="0"/>
-            <wp:docPr id="2" name="Resim 2"/>
             <wp:cNvGraphicFramePr>
               <a:graphicFrameLocks xmlns:a="http://schemas.openxmlformats.org/drawingml/2006/main" noChangeAspect="1"/>
             </wp:cNvGraphicFramePr>
@@ -3984,7 +4827,7 @@
                   <pic:spPr>
                     <a:xfrm>
                       <a:off x="0" y="0"/>
-                      <a:ext cx="4623524" cy="2987644"/>
+                      <a:ext cx="5760720" cy="1488257"/>
                     </a:xfrm>
                     <a:prstGeom prst="rect">
                       <a:avLst/>
@@ -3996,28 +4839,70 @@
           </wp:inline>
         </w:drawing>
       </w:r>
-    </w:p>
-    <w:p>
-      <w:pPr>
-        <w:pStyle w:val="ListeParagraf"/>
-        <w:ind w:left="0"/>
-        <w:jc w:val="center"/>
-        <w:rPr>
-          <w:rFonts w:ascii="Times New Roman" w:hAnsi="Times New Roman" w:cs="Times New Roman"/>
-          <w:sz w:val="20"/>
-          <w:szCs w:val="20"/>
-        </w:rPr>
-      </w:pPr>
+      <w:r>
+        <w:rPr>
+          <w:rFonts w:ascii="Times New Roman" w:hAnsi="Times New Roman" w:cs="Times New Roman"/>
+          <w:spacing w:val="-1"/>
+          <w:sz w:val="20"/>
+          <w:szCs w:val="20"/>
+          <w:shd w:val="clear" w:color="auto" w:fill="FFFFFF"/>
+        </w:rPr>
+        <w:t xml:space="preserve">Resim6-Otsu algoritması </w:t>
+      </w:r>
+      <w:proofErr w:type="gramStart"/>
+      <w:r>
+        <w:rPr>
+          <w:rFonts w:ascii="Times New Roman" w:hAnsi="Times New Roman" w:cs="Times New Roman"/>
+          <w:spacing w:val="-1"/>
+          <w:sz w:val="20"/>
+          <w:szCs w:val="20"/>
+          <w:shd w:val="clear" w:color="auto" w:fill="FFFFFF"/>
+        </w:rPr>
+        <w:t xml:space="preserve">için  </w:t>
+      </w:r>
+      <w:proofErr w:type="spellStart"/>
+      <w:r>
+        <w:rPr>
+          <w:rFonts w:ascii="Times New Roman" w:hAnsi="Times New Roman" w:cs="Times New Roman"/>
+          <w:spacing w:val="-1"/>
+          <w:sz w:val="20"/>
+          <w:szCs w:val="20"/>
+          <w:shd w:val="clear" w:color="auto" w:fill="FFFFFF"/>
+        </w:rPr>
+        <w:t>dll</w:t>
+      </w:r>
+      <w:proofErr w:type="spellEnd"/>
+      <w:proofErr w:type="gramEnd"/>
+      <w:r>
+        <w:rPr>
+          <w:rFonts w:ascii="Times New Roman" w:hAnsi="Times New Roman" w:cs="Times New Roman"/>
+          <w:spacing w:val="-1"/>
+          <w:sz w:val="20"/>
+          <w:szCs w:val="20"/>
+          <w:shd w:val="clear" w:color="auto" w:fill="FFFFFF"/>
+        </w:rPr>
+        <w:t xml:space="preserve"> dosyası </w:t>
+      </w:r>
+      <w:r>
+        <w:rPr>
+          <w:rFonts w:ascii="Times New Roman" w:hAnsi="Times New Roman" w:cs="Times New Roman"/>
+          <w:spacing w:val="-1"/>
+          <w:sz w:val="20"/>
+          <w:szCs w:val="20"/>
+          <w:shd w:val="clear" w:color="auto" w:fill="FFFFFF"/>
+        </w:rPr>
+        <w:t>çağrısı.</w:t>
+      </w:r>
       <w:r>
         <w:rPr>
           <w:noProof/>
           <w:lang w:eastAsia="tr-TR"/>
         </w:rPr>
         <w:drawing>
-          <wp:inline distT="0" distB="0" distL="0" distR="0" wp14:anchorId="786C89E7" wp14:editId="0A4D2F8D">
-            <wp:extent cx="5760720" cy="1209592"/>
-            <wp:effectExtent l="0" t="0" r="0" b="0"/>
-            <wp:docPr id="13" name="Resim 13"/>
+          <wp:inline distT="0" distB="0" distL="0" distR="0" wp14:anchorId="315AD7EB" wp14:editId="051A125D">
+            <wp:extent cx="5760720" cy="2430780"/>
+            <wp:effectExtent l="0" t="0" r="0" b="7620"/>
+            <wp:docPr id="10" name="Resim 10"/>
             <wp:cNvGraphicFramePr>
               <a:graphicFrameLocks xmlns:a="http://schemas.openxmlformats.org/drawingml/2006/main" noChangeAspect="1"/>
             </wp:cNvGraphicFramePr>
@@ -4037,6 +4922,474 @@
                   <pic:spPr>
                     <a:xfrm>
                       <a:off x="0" y="0"/>
+                      <a:ext cx="5760720" cy="2430780"/>
+                    </a:xfrm>
+                    <a:prstGeom prst="rect">
+                      <a:avLst/>
+                    </a:prstGeom>
+                  </pic:spPr>
+                </pic:pic>
+              </a:graphicData>
+            </a:graphic>
+          </wp:inline>
+        </w:drawing>
+      </w:r>
+      <w:r>
+        <w:rPr>
+          <w:rFonts w:ascii="Times New Roman" w:hAnsi="Times New Roman" w:cs="Times New Roman"/>
+          <w:sz w:val="20"/>
+          <w:szCs w:val="20"/>
+        </w:rPr>
+        <w:t>Resim7-otsu algoritması çalıştırılması</w:t>
+      </w:r>
+    </w:p>
+    <w:p>
+      <w:pPr>
+        <w:pStyle w:val="ListeParagraf"/>
+        <w:ind w:left="0"/>
+        <w:jc w:val="center"/>
+        <w:rPr>
+          <w:rFonts w:ascii="Times New Roman" w:hAnsi="Times New Roman" w:cs="Times New Roman"/>
+          <w:sz w:val="20"/>
+          <w:szCs w:val="20"/>
+        </w:rPr>
+      </w:pPr>
+      <w:r>
+        <w:rPr>
+          <w:noProof/>
+          <w:lang w:eastAsia="tr-TR"/>
+        </w:rPr>
+        <w:drawing>
+          <wp:inline distT="0" distB="0" distL="0" distR="0" wp14:anchorId="14197DE2" wp14:editId="438912CA">
+            <wp:extent cx="4236615" cy="3162300"/>
+            <wp:effectExtent l="0" t="0" r="0" b="0"/>
+            <wp:docPr id="12" name="Resim 12"/>
+            <wp:cNvGraphicFramePr>
+              <a:graphicFrameLocks xmlns:a="http://schemas.openxmlformats.org/drawingml/2006/main" noChangeAspect="1"/>
+            </wp:cNvGraphicFramePr>
+            <a:graphic xmlns:a="http://schemas.openxmlformats.org/drawingml/2006/main">
+              <a:graphicData uri="http://schemas.openxmlformats.org/drawingml/2006/picture">
+                <pic:pic xmlns:pic="http://schemas.openxmlformats.org/drawingml/2006/picture">
+                  <pic:nvPicPr>
+                    <pic:cNvPr id="0" name=""/>
+                    <pic:cNvPicPr/>
+                  </pic:nvPicPr>
+                  <pic:blipFill>
+                    <a:blip r:embed="rId25"/>
+                    <a:stretch>
+                      <a:fillRect/>
+                    </a:stretch>
+                  </pic:blipFill>
+                  <pic:spPr>
+                    <a:xfrm>
+                      <a:off x="0" y="0"/>
+                      <a:ext cx="4271095" cy="3188037"/>
+                    </a:xfrm>
+                    <a:prstGeom prst="rect">
+                      <a:avLst/>
+                    </a:prstGeom>
+                  </pic:spPr>
+                </pic:pic>
+              </a:graphicData>
+            </a:graphic>
+          </wp:inline>
+        </w:drawing>
+      </w:r>
+    </w:p>
+    <w:p>
+      <w:pPr>
+        <w:pStyle w:val="ListeParagraf"/>
+        <w:ind w:left="0"/>
+        <w:jc w:val="center"/>
+        <w:rPr>
+          <w:rFonts w:ascii="Times New Roman" w:hAnsi="Times New Roman" w:cs="Times New Roman"/>
+          <w:sz w:val="20"/>
+          <w:szCs w:val="20"/>
+        </w:rPr>
+      </w:pPr>
+      <w:r>
+        <w:rPr>
+          <w:rFonts w:ascii="Times New Roman" w:hAnsi="Times New Roman" w:cs="Times New Roman"/>
+          <w:sz w:val="20"/>
+          <w:szCs w:val="20"/>
+        </w:rPr>
+        <w:t>Resim8-Otsu algoritması uygulaması</w:t>
+      </w:r>
+    </w:p>
+    <w:p>
+      <w:pPr>
+        <w:pStyle w:val="ListeParagraf"/>
+        <w:ind w:left="0"/>
+        <w:rPr>
+          <w:rFonts w:ascii="Times New Roman" w:hAnsi="Times New Roman" w:cs="Times New Roman"/>
+          <w:sz w:val="20"/>
+          <w:szCs w:val="20"/>
+        </w:rPr>
+      </w:pPr>
+    </w:p>
+    <w:p>
+      <w:pPr>
+        <w:pStyle w:val="ListeParagraf"/>
+        <w:numPr>
+          <w:ilvl w:val="0"/>
+          <w:numId w:val="4"/>
+        </w:numPr>
+        <w:rPr>
+          <w:rFonts w:ascii="Times New Roman" w:hAnsi="Times New Roman" w:cs="Times New Roman"/>
+          <w:b/>
+        </w:rPr>
+      </w:pPr>
+      <w:r>
+        <w:rPr>
+          <w:rFonts w:ascii="Times New Roman" w:hAnsi="Times New Roman" w:cs="Times New Roman"/>
+          <w:b/>
+        </w:rPr>
+        <w:t>Morfolojik İşlemler</w:t>
+      </w:r>
+    </w:p>
+    <w:p>
+      <w:pPr>
+        <w:pStyle w:val="ListeParagraf"/>
+        <w:rPr>
+          <w:rFonts w:ascii="Times New Roman" w:hAnsi="Times New Roman" w:cs="Times New Roman"/>
+          <w:b/>
+          <w:sz w:val="20"/>
+          <w:szCs w:val="20"/>
+        </w:rPr>
+      </w:pPr>
+    </w:p>
+    <w:p>
+      <w:pPr>
+        <w:pStyle w:val="ListeParagraf"/>
+        <w:rPr>
+          <w:rFonts w:ascii="Times New Roman" w:hAnsi="Times New Roman" w:cs="Times New Roman"/>
+          <w:sz w:val="20"/>
+          <w:szCs w:val="20"/>
+        </w:rPr>
+      </w:pPr>
+      <w:r>
+        <w:rPr>
+          <w:rFonts w:ascii="Times New Roman" w:hAnsi="Times New Roman" w:cs="Times New Roman"/>
+          <w:sz w:val="20"/>
+          <w:szCs w:val="20"/>
+        </w:rPr>
+        <w:t xml:space="preserve">Görüntü üzerinde iskelet, imgedeki sınırlar gibi yapıların tanımlanması ve bilgi çıkarımı yapılması ve gürültü giderimi, </w:t>
+      </w:r>
+      <w:proofErr w:type="spellStart"/>
+      <w:r>
+        <w:rPr>
+          <w:rFonts w:ascii="Times New Roman" w:hAnsi="Times New Roman" w:cs="Times New Roman"/>
+          <w:sz w:val="20"/>
+          <w:szCs w:val="20"/>
+        </w:rPr>
+        <w:t>bölütleme</w:t>
+      </w:r>
+      <w:proofErr w:type="spellEnd"/>
+      <w:r>
+        <w:rPr>
+          <w:rFonts w:ascii="Times New Roman" w:hAnsi="Times New Roman" w:cs="Times New Roman"/>
+          <w:sz w:val="20"/>
+          <w:szCs w:val="20"/>
+        </w:rPr>
+        <w:t xml:space="preserve"> için matematiksel morfoloji işlemlerine ihtiyaç vardır. </w:t>
+      </w:r>
+      <w:r>
+        <w:rPr>
+          <w:rFonts w:ascii="Times New Roman" w:hAnsi="Times New Roman" w:cs="Times New Roman"/>
+          <w:sz w:val="20"/>
+          <w:szCs w:val="20"/>
+        </w:rPr>
+        <w:t xml:space="preserve">Morfolojik görüntü işleme şekillerin biçimsel yapısı ile ilgilenerek nesneleri ayırt etmemize ve gruplayabilmemize olanak </w:t>
+      </w:r>
+      <w:r>
+        <w:rPr>
+          <w:rFonts w:ascii="Times New Roman" w:hAnsi="Times New Roman" w:cs="Times New Roman"/>
+          <w:sz w:val="20"/>
+          <w:szCs w:val="20"/>
+        </w:rPr>
+        <w:lastRenderedPageBreak/>
+        <w:t xml:space="preserve">sağlar. Yöntem gri seviye görüntüler üzerinde de çalışsa da genellikle siyah-beyaz (ikili) görüntüler üzerinde kullanılır. Morfolojik filtreler genelde iki temel işlemden türetilmiştir. Bunlar </w:t>
+      </w:r>
+      <w:proofErr w:type="spellStart"/>
+      <w:r>
+        <w:rPr>
+          <w:rFonts w:ascii="Times New Roman" w:hAnsi="Times New Roman" w:cs="Times New Roman"/>
+          <w:sz w:val="20"/>
+          <w:szCs w:val="20"/>
+        </w:rPr>
+        <w:t>erosion</w:t>
+      </w:r>
+      <w:proofErr w:type="spellEnd"/>
+      <w:r>
+        <w:rPr>
+          <w:rFonts w:ascii="Times New Roman" w:hAnsi="Times New Roman" w:cs="Times New Roman"/>
+          <w:sz w:val="20"/>
+          <w:szCs w:val="20"/>
+        </w:rPr>
+        <w:t xml:space="preserve"> (aşındırma) ve </w:t>
+      </w:r>
+      <w:proofErr w:type="spellStart"/>
+      <w:r>
+        <w:rPr>
+          <w:rFonts w:ascii="Times New Roman" w:hAnsi="Times New Roman" w:cs="Times New Roman"/>
+          <w:sz w:val="20"/>
+          <w:szCs w:val="20"/>
+        </w:rPr>
+        <w:t>dilation</w:t>
+      </w:r>
+      <w:proofErr w:type="spellEnd"/>
+      <w:r>
+        <w:rPr>
+          <w:rFonts w:ascii="Times New Roman" w:hAnsi="Times New Roman" w:cs="Times New Roman"/>
+          <w:sz w:val="20"/>
+          <w:szCs w:val="20"/>
+        </w:rPr>
+        <w:t xml:space="preserve"> (genişletme) işlemleridir. Aşındırma ikili bir görüntüde bulunan nesnelerin boyutunu seçilen yapısal elemente bağlı olarak küçültürken, genişletme nesnenin alanını artırır.</w:t>
+      </w:r>
+    </w:p>
+    <w:p>
+      <w:pPr>
+        <w:pStyle w:val="ListeParagraf"/>
+        <w:rPr>
+          <w:rFonts w:ascii="Times New Roman" w:hAnsi="Times New Roman" w:cs="Times New Roman"/>
+          <w:sz w:val="20"/>
+          <w:szCs w:val="20"/>
+        </w:rPr>
+      </w:pPr>
+    </w:p>
+    <w:p>
+      <w:pPr>
+        <w:pStyle w:val="ListeParagraf"/>
+        <w:numPr>
+          <w:ilvl w:val="0"/>
+          <w:numId w:val="29"/>
+        </w:numPr>
+        <w:rPr>
+          <w:rFonts w:ascii="Times New Roman" w:hAnsi="Times New Roman" w:cs="Times New Roman"/>
+          <w:sz w:val="20"/>
+          <w:szCs w:val="20"/>
+        </w:rPr>
+      </w:pPr>
+      <w:r>
+        <w:rPr>
+          <w:rFonts w:ascii="Times New Roman" w:hAnsi="Times New Roman" w:cs="Times New Roman"/>
+          <w:sz w:val="20"/>
+          <w:szCs w:val="20"/>
+        </w:rPr>
+        <w:t xml:space="preserve">Morfolojik işlemler </w:t>
+      </w:r>
+      <w:proofErr w:type="spellStart"/>
+      <w:r>
+        <w:rPr>
+          <w:rFonts w:ascii="Times New Roman" w:hAnsi="Times New Roman" w:cs="Times New Roman"/>
+          <w:sz w:val="20"/>
+          <w:szCs w:val="20"/>
+        </w:rPr>
+        <w:t>enum</w:t>
+      </w:r>
+      <w:proofErr w:type="spellEnd"/>
+      <w:r>
+        <w:rPr>
+          <w:rFonts w:ascii="Times New Roman" w:hAnsi="Times New Roman" w:cs="Times New Roman"/>
+          <w:sz w:val="20"/>
+          <w:szCs w:val="20"/>
+        </w:rPr>
+        <w:t xml:space="preserve"> olarak kodlama içerisinde yer almıştır.</w:t>
+      </w:r>
+    </w:p>
+    <w:p>
+      <w:pPr>
+        <w:pStyle w:val="ListeParagraf"/>
+        <w:jc w:val="center"/>
+        <w:rPr>
+          <w:rFonts w:ascii="Times New Roman" w:hAnsi="Times New Roman" w:cs="Times New Roman"/>
+          <w:sz w:val="20"/>
+          <w:szCs w:val="20"/>
+        </w:rPr>
+      </w:pPr>
+      <w:r>
+        <w:rPr>
+          <w:noProof/>
+          <w:lang w:eastAsia="tr-TR"/>
+        </w:rPr>
+        <w:drawing>
+          <wp:inline distT="0" distB="0" distL="0" distR="0" wp14:anchorId="399B8C10" wp14:editId="36B4FC4B">
+            <wp:extent cx="4076700" cy="1581150"/>
+            <wp:effectExtent l="0" t="0" r="0" b="0"/>
+            <wp:docPr id="43" name="Resim 43"/>
+            <wp:cNvGraphicFramePr>
+              <a:graphicFrameLocks xmlns:a="http://schemas.openxmlformats.org/drawingml/2006/main" noChangeAspect="1"/>
+            </wp:cNvGraphicFramePr>
+            <a:graphic xmlns:a="http://schemas.openxmlformats.org/drawingml/2006/main">
+              <a:graphicData uri="http://schemas.openxmlformats.org/drawingml/2006/picture">
+                <pic:pic xmlns:pic="http://schemas.openxmlformats.org/drawingml/2006/picture">
+                  <pic:nvPicPr>
+                    <pic:cNvPr id="1" name=""/>
+                    <pic:cNvPicPr/>
+                  </pic:nvPicPr>
+                  <pic:blipFill>
+                    <a:blip r:embed="rId26"/>
+                    <a:stretch>
+                      <a:fillRect/>
+                    </a:stretch>
+                  </pic:blipFill>
+                  <pic:spPr>
+                    <a:xfrm>
+                      <a:off x="0" y="0"/>
+                      <a:ext cx="4076700" cy="1581150"/>
+                    </a:xfrm>
+                    <a:prstGeom prst="rect">
+                      <a:avLst/>
+                    </a:prstGeom>
+                  </pic:spPr>
+                </pic:pic>
+              </a:graphicData>
+            </a:graphic>
+          </wp:inline>
+        </w:drawing>
+      </w:r>
+    </w:p>
+    <w:p>
+      <w:pPr>
+        <w:pStyle w:val="ListeParagraf"/>
+        <w:rPr>
+          <w:rFonts w:ascii="Times New Roman" w:hAnsi="Times New Roman" w:cs="Times New Roman"/>
+          <w:sz w:val="20"/>
+          <w:szCs w:val="20"/>
+        </w:rPr>
+      </w:pPr>
+    </w:p>
+    <w:p>
+      <w:pPr>
+        <w:pStyle w:val="ListeParagraf"/>
+        <w:numPr>
+          <w:ilvl w:val="0"/>
+          <w:numId w:val="9"/>
+        </w:numPr>
+        <w:rPr>
+          <w:rFonts w:ascii="Times New Roman" w:hAnsi="Times New Roman" w:cs="Times New Roman"/>
+          <w:sz w:val="20"/>
+          <w:szCs w:val="20"/>
+        </w:rPr>
+      </w:pPr>
+      <w:r>
+        <w:rPr>
+          <w:rFonts w:ascii="Times New Roman" w:hAnsi="Times New Roman" w:cs="Times New Roman"/>
+          <w:sz w:val="20"/>
+          <w:szCs w:val="20"/>
+        </w:rPr>
+        <w:t xml:space="preserve">Uygulama için </w:t>
+      </w:r>
+      <w:r>
+        <w:rPr>
+          <w:rFonts w:ascii="Times New Roman" w:hAnsi="Times New Roman" w:cs="Times New Roman"/>
+          <w:sz w:val="20"/>
+          <w:szCs w:val="20"/>
+        </w:rPr>
+        <w:t>otsu</w:t>
+      </w:r>
+      <w:r>
+        <w:rPr>
+          <w:rFonts w:ascii="Times New Roman" w:hAnsi="Times New Roman" w:cs="Times New Roman"/>
+          <w:sz w:val="20"/>
+          <w:szCs w:val="20"/>
+        </w:rPr>
+        <w:t xml:space="preserve"> görüntü üzerinde morfolojik işlemler olan yayma ve aşındırma işlemleri yapılacaktır.</w:t>
+      </w:r>
+    </w:p>
+    <w:p>
+      <w:pPr>
+        <w:pStyle w:val="ListeParagraf"/>
+        <w:ind w:left="0"/>
+        <w:jc w:val="center"/>
+        <w:rPr>
+          <w:rFonts w:ascii="Times New Roman" w:hAnsi="Times New Roman" w:cs="Times New Roman"/>
+          <w:sz w:val="20"/>
+          <w:szCs w:val="20"/>
+        </w:rPr>
+      </w:pPr>
+      <w:r>
+        <w:rPr>
+          <w:noProof/>
+          <w:lang w:eastAsia="tr-TR"/>
+        </w:rPr>
+        <w:drawing>
+          <wp:inline distT="0" distB="0" distL="0" distR="0" wp14:anchorId="6BAD2536" wp14:editId="3F465E6B">
+            <wp:extent cx="4599005" cy="2971800"/>
+            <wp:effectExtent l="0" t="0" r="0" b="0"/>
+            <wp:docPr id="2" name="Resim 2"/>
+            <wp:cNvGraphicFramePr>
+              <a:graphicFrameLocks xmlns:a="http://schemas.openxmlformats.org/drawingml/2006/main" noChangeAspect="1"/>
+            </wp:cNvGraphicFramePr>
+            <a:graphic xmlns:a="http://schemas.openxmlformats.org/drawingml/2006/main">
+              <a:graphicData uri="http://schemas.openxmlformats.org/drawingml/2006/picture">
+                <pic:pic xmlns:pic="http://schemas.openxmlformats.org/drawingml/2006/picture">
+                  <pic:nvPicPr>
+                    <pic:cNvPr id="0" name=""/>
+                    <pic:cNvPicPr/>
+                  </pic:nvPicPr>
+                  <pic:blipFill>
+                    <a:blip r:embed="rId27"/>
+                    <a:stretch>
+                      <a:fillRect/>
+                    </a:stretch>
+                  </pic:blipFill>
+                  <pic:spPr>
+                    <a:xfrm>
+                      <a:off x="0" y="0"/>
+                      <a:ext cx="4623524" cy="2987644"/>
+                    </a:xfrm>
+                    <a:prstGeom prst="rect">
+                      <a:avLst/>
+                    </a:prstGeom>
+                  </pic:spPr>
+                </pic:pic>
+              </a:graphicData>
+            </a:graphic>
+          </wp:inline>
+        </w:drawing>
+      </w:r>
+    </w:p>
+    <w:p>
+      <w:pPr>
+        <w:pStyle w:val="ListeParagraf"/>
+        <w:ind w:left="0"/>
+        <w:jc w:val="center"/>
+        <w:rPr>
+          <w:rFonts w:ascii="Times New Roman" w:hAnsi="Times New Roman" w:cs="Times New Roman"/>
+          <w:sz w:val="20"/>
+          <w:szCs w:val="20"/>
+        </w:rPr>
+      </w:pPr>
+      <w:r>
+        <w:rPr>
+          <w:noProof/>
+          <w:lang w:eastAsia="tr-TR"/>
+        </w:rPr>
+        <w:drawing>
+          <wp:inline distT="0" distB="0" distL="0" distR="0" wp14:anchorId="786C89E7" wp14:editId="0A4D2F8D">
+            <wp:extent cx="5760720" cy="1209592"/>
+            <wp:effectExtent l="0" t="0" r="0" b="0"/>
+            <wp:docPr id="13" name="Resim 13"/>
+            <wp:cNvGraphicFramePr>
+              <a:graphicFrameLocks xmlns:a="http://schemas.openxmlformats.org/drawingml/2006/main" noChangeAspect="1"/>
+            </wp:cNvGraphicFramePr>
+            <a:graphic xmlns:a="http://schemas.openxmlformats.org/drawingml/2006/main">
+              <a:graphicData uri="http://schemas.openxmlformats.org/drawingml/2006/picture">
+                <pic:pic xmlns:pic="http://schemas.openxmlformats.org/drawingml/2006/picture">
+                  <pic:nvPicPr>
+                    <pic:cNvPr id="0" name=""/>
+                    <pic:cNvPicPr/>
+                  </pic:nvPicPr>
+                  <pic:blipFill>
+                    <a:blip r:embed="rId28"/>
+                    <a:stretch>
+                      <a:fillRect/>
+                    </a:stretch>
+                  </pic:blipFill>
+                  <pic:spPr>
+                    <a:xfrm>
+                      <a:off x="0" y="0"/>
                       <a:ext cx="5760720" cy="1209592"/>
                     </a:xfrm>
                     <a:prstGeom prst="rect">
@@ -4055,7 +5408,43 @@
           <w:sz w:val="20"/>
           <w:szCs w:val="20"/>
         </w:rPr>
-        <w:t>Resim9-Dilation ve Erosion İşlemlerinin Extmap sınıfından çağrılması</w:t>
+        <w:t xml:space="preserve">Resim9-Dilation ve </w:t>
+      </w:r>
+      <w:proofErr w:type="spellStart"/>
+      <w:r>
+        <w:rPr>
+          <w:rFonts w:ascii="Times New Roman" w:hAnsi="Times New Roman" w:cs="Times New Roman"/>
+          <w:sz w:val="20"/>
+          <w:szCs w:val="20"/>
+        </w:rPr>
+        <w:t>Erosion</w:t>
+      </w:r>
+      <w:proofErr w:type="spellEnd"/>
+      <w:r>
+        <w:rPr>
+          <w:rFonts w:ascii="Times New Roman" w:hAnsi="Times New Roman" w:cs="Times New Roman"/>
+          <w:sz w:val="20"/>
+          <w:szCs w:val="20"/>
+        </w:rPr>
+        <w:t xml:space="preserve"> İşlemlerinin </w:t>
+      </w:r>
+      <w:proofErr w:type="spellStart"/>
+      <w:r>
+        <w:rPr>
+          <w:rFonts w:ascii="Times New Roman" w:hAnsi="Times New Roman" w:cs="Times New Roman"/>
+          <w:sz w:val="20"/>
+          <w:szCs w:val="20"/>
+        </w:rPr>
+        <w:t>Extmap</w:t>
+      </w:r>
+      <w:proofErr w:type="spellEnd"/>
+      <w:r>
+        <w:rPr>
+          <w:rFonts w:ascii="Times New Roman" w:hAnsi="Times New Roman" w:cs="Times New Roman"/>
+          <w:sz w:val="20"/>
+          <w:szCs w:val="20"/>
+        </w:rPr>
+        <w:t xml:space="preserve"> sınıfından çağrılması</w:t>
       </w:r>
     </w:p>
     <w:p>
@@ -4069,8 +5458,8 @@
         </w:rPr>
       </w:pPr>
     </w:p>
-    <w:bookmarkStart w:id="1" w:name="_MON_1609910286"/>
-    <w:bookmarkEnd w:id="1"/>
+    <w:bookmarkStart w:id="4" w:name="_MON_1609910286"/>
+    <w:bookmarkEnd w:id="4"/>
     <w:p>
       <w:pPr>
         <w:pStyle w:val="ListeParagraf"/>
@@ -4086,24 +5475,24 @@
           <w:b/>
         </w:rPr>
         <w:object w:dxaOrig="9072" w:dyaOrig="13983">
-          <v:shape id="_x0000_i1057" type="#_x0000_t75" style="width:453.6pt;height:699pt" o:ole="">
-            <v:imagedata r:id="rId25" o:title=""/>
+          <v:shape id="_x0000_i1026" type="#_x0000_t75" style="width:453.6pt;height:699pt" o:ole="">
+            <v:imagedata r:id="rId29" o:title=""/>
           </v:shape>
-          <o:OLEObject Type="Embed" ProgID="Word.OpenDocumentText.12" ShapeID="_x0000_i1057" DrawAspect="Content" ObjectID="_1609910819" r:id="rId26"/>
+          <o:OLEObject Type="Embed" ProgID="Word.OpenDocumentText.12" ShapeID="_x0000_i1026" DrawAspect="Content" ObjectID="_1609915633" r:id="rId30"/>
         </w:object>
       </w:r>
-      <w:bookmarkStart w:id="2" w:name="_MON_1609910322"/>
-      <w:bookmarkEnd w:id="2"/>
+      <w:bookmarkStart w:id="5" w:name="_MON_1609910322"/>
+      <w:bookmarkEnd w:id="5"/>
       <w:r>
         <w:rPr>
           <w:rFonts w:ascii="Times New Roman" w:hAnsi="Times New Roman" w:cs="Times New Roman"/>
           <w:b/>
         </w:rPr>
         <w:object w:dxaOrig="9072" w:dyaOrig="13928">
-          <v:shape id="_x0000_i1067" type="#_x0000_t75" style="width:453.6pt;height:696.6pt" o:ole="">
-            <v:imagedata r:id="rId27" o:title=""/>
+          <v:shape id="_x0000_i1027" type="#_x0000_t75" style="width:453.6pt;height:696.6pt" o:ole="">
+            <v:imagedata r:id="rId31" o:title=""/>
           </v:shape>
-          <o:OLEObject Type="Embed" ProgID="Word.OpenDocumentText.12" ShapeID="_x0000_i1067" DrawAspect="Content" ObjectID="_1609910820" r:id="rId28"/>
+          <o:OLEObject Type="Embed" ProgID="Word.OpenDocumentText.12" ShapeID="_x0000_i1027" DrawAspect="Content" ObjectID="_1609915634" r:id="rId32"/>
         </w:object>
       </w:r>
     </w:p>
@@ -4132,7 +5521,23 @@
           <w:rFonts w:ascii="Times New Roman" w:hAnsi="Times New Roman" w:cs="Times New Roman"/>
           <w:b/>
         </w:rPr>
-        <w:t>(Erosion)</w:t>
+        <w:t>(</w:t>
+      </w:r>
+      <w:proofErr w:type="spellStart"/>
+      <w:r>
+        <w:rPr>
+          <w:rFonts w:ascii="Times New Roman" w:hAnsi="Times New Roman" w:cs="Times New Roman"/>
+          <w:b/>
+        </w:rPr>
+        <w:t>Erosion</w:t>
+      </w:r>
+      <w:proofErr w:type="spellEnd"/>
+      <w:r>
+        <w:rPr>
+          <w:rFonts w:ascii="Times New Roman" w:hAnsi="Times New Roman" w:cs="Times New Roman"/>
+          <w:b/>
+        </w:rPr>
+        <w:t>)</w:t>
       </w:r>
     </w:p>
     <w:p>
@@ -4213,644 +5618,6 @@
             <wp:extent cx="4391025" cy="3293270"/>
             <wp:effectExtent l="0" t="0" r="0" b="2540"/>
             <wp:docPr id="14" name="Resim 14"/>
-            <wp:cNvGraphicFramePr>
-              <a:graphicFrameLocks xmlns:a="http://schemas.openxmlformats.org/drawingml/2006/main" noChangeAspect="1"/>
-            </wp:cNvGraphicFramePr>
-            <a:graphic xmlns:a="http://schemas.openxmlformats.org/drawingml/2006/main">
-              <a:graphicData uri="http://schemas.openxmlformats.org/drawingml/2006/picture">
-                <pic:pic xmlns:pic="http://schemas.openxmlformats.org/drawingml/2006/picture">
-                  <pic:nvPicPr>
-                    <pic:cNvPr id="0" name=""/>
-                    <pic:cNvPicPr/>
-                  </pic:nvPicPr>
-                  <pic:blipFill>
-                    <a:blip r:embed="rId29"/>
-                    <a:stretch>
-                      <a:fillRect/>
-                    </a:stretch>
-                  </pic:blipFill>
-                  <pic:spPr>
-                    <a:xfrm>
-                      <a:off x="0" y="0"/>
-                      <a:ext cx="4417535" cy="3313152"/>
-                    </a:xfrm>
-                    <a:prstGeom prst="rect">
-                      <a:avLst/>
-                    </a:prstGeom>
-                  </pic:spPr>
-                </pic:pic>
-              </a:graphicData>
-            </a:graphic>
-          </wp:inline>
-        </w:drawing>
-      </w:r>
-    </w:p>
-    <w:p>
-      <w:pPr>
-        <w:ind w:left="708"/>
-        <w:jc w:val="center"/>
-        <w:rPr>
-          <w:rFonts w:ascii="Times New Roman" w:hAnsi="Times New Roman" w:cs="Times New Roman"/>
-          <w:sz w:val="20"/>
-          <w:szCs w:val="20"/>
-        </w:rPr>
-      </w:pPr>
-      <w:r>
-        <w:rPr>
-          <w:rFonts w:ascii="Times New Roman" w:hAnsi="Times New Roman" w:cs="Times New Roman"/>
-          <w:sz w:val="20"/>
-          <w:szCs w:val="20"/>
-        </w:rPr>
-        <w:t>Resim9-Erozyon işleminin uygulanması</w:t>
-      </w:r>
-    </w:p>
-    <w:p>
-      <w:pPr>
-        <w:pStyle w:val="ListeParagraf"/>
-        <w:numPr>
-          <w:ilvl w:val="1"/>
-          <w:numId w:val="4"/>
-        </w:numPr>
-        <w:rPr>
-          <w:rFonts w:ascii="Times New Roman" w:hAnsi="Times New Roman" w:cs="Times New Roman"/>
-          <w:b/>
-        </w:rPr>
-      </w:pPr>
-      <w:r>
-        <w:rPr>
-          <w:rFonts w:ascii="Times New Roman" w:hAnsi="Times New Roman" w:cs="Times New Roman"/>
-          <w:b/>
-        </w:rPr>
-        <w:t>Genişletme İşlemi</w:t>
-      </w:r>
-      <w:r>
-        <w:rPr>
-          <w:rFonts w:ascii="Times New Roman" w:hAnsi="Times New Roman" w:cs="Times New Roman"/>
-          <w:b/>
-        </w:rPr>
-        <w:t>(Dilation)</w:t>
-      </w:r>
-    </w:p>
-    <w:p>
-      <w:pPr>
-        <w:pStyle w:val="ListeParagraf"/>
-        <w:rPr>
-          <w:rFonts w:ascii="Times New Roman" w:hAnsi="Times New Roman" w:cs="Times New Roman"/>
-          <w:b/>
-          <w:sz w:val="20"/>
-          <w:szCs w:val="20"/>
-        </w:rPr>
-      </w:pPr>
-    </w:p>
-    <w:p>
-      <w:pPr>
-        <w:pStyle w:val="ListeParagraf"/>
-        <w:rPr>
-          <w:rFonts w:ascii="Times New Roman" w:hAnsi="Times New Roman" w:cs="Times New Roman"/>
-          <w:b/>
-          <w:sz w:val="20"/>
-          <w:szCs w:val="20"/>
-        </w:rPr>
-      </w:pPr>
-      <w:r>
-        <w:rPr>
-          <w:rFonts w:ascii="Times New Roman" w:hAnsi="Times New Roman" w:cs="Times New Roman"/>
-          <w:sz w:val="20"/>
-          <w:szCs w:val="20"/>
-        </w:rPr>
-        <w:t xml:space="preserve">Genişletme işlemi aynı nesnenin bir gürültü ile ince bir şekilde bölünerek ayrı iki nesne gibi görünmesini engellemek için kullanılır. Aslında aşındırma ve genişletme işlemleri birbirinin tersidir. </w:t>
-      </w:r>
-      <w:r>
-        <w:rPr>
-          <w:rFonts w:ascii="Times New Roman" w:hAnsi="Times New Roman" w:cs="Times New Roman"/>
-          <w:sz w:val="20"/>
-          <w:szCs w:val="20"/>
-        </w:rPr>
-        <w:t xml:space="preserve">Görüntü </w:t>
-      </w:r>
-      <w:r>
-        <w:rPr>
-          <w:rFonts w:ascii="Times New Roman" w:hAnsi="Times New Roman" w:cs="Times New Roman"/>
-          <w:sz w:val="20"/>
-          <w:szCs w:val="20"/>
-        </w:rPr>
-        <w:t>üzerindeki alanlarda bu işlemlerden birini uygulandığında komşu diğer alanlar zıttı olan işleme tabi tutulmuş olur. Yani aşındırma uygularken komşu alanda genişletme uygulanmış olur.</w:t>
-      </w:r>
-    </w:p>
-    <w:p>
-      <w:pPr>
-        <w:pStyle w:val="ListeParagraf"/>
-        <w:rPr>
-          <w:rFonts w:ascii="Times New Roman" w:hAnsi="Times New Roman" w:cs="Times New Roman"/>
-          <w:b/>
-        </w:rPr>
-      </w:pPr>
-    </w:p>
-    <w:p>
-      <w:pPr>
-        <w:pStyle w:val="ListeParagraf"/>
-        <w:numPr>
-          <w:ilvl w:val="0"/>
-          <w:numId w:val="14"/>
-        </w:numPr>
-        <w:ind w:left="1068"/>
-        <w:rPr>
-          <w:rFonts w:ascii="Times New Roman" w:hAnsi="Times New Roman" w:cs="Times New Roman"/>
-          <w:sz w:val="20"/>
-          <w:szCs w:val="20"/>
-        </w:rPr>
-      </w:pPr>
-      <w:r>
-        <w:rPr>
-          <w:rFonts w:ascii="Times New Roman" w:hAnsi="Times New Roman" w:cs="Times New Roman"/>
-          <w:sz w:val="20"/>
-          <w:szCs w:val="20"/>
-        </w:rPr>
-        <w:t>Uygulama için g</w:t>
-      </w:r>
-      <w:r>
-        <w:rPr>
-          <w:rFonts w:ascii="Times New Roman" w:hAnsi="Times New Roman" w:cs="Times New Roman"/>
-          <w:sz w:val="20"/>
-          <w:szCs w:val="20"/>
-        </w:rPr>
-        <w:t>enişletme işlemi aynı nesnenin bir gürültü ile ince bir şekilde bölünerek ayrı iki nesne gibi görünmesini engellemek için kullanılır.</w:t>
-      </w:r>
-    </w:p>
-    <w:p>
-      <w:pPr>
-        <w:pStyle w:val="ListeParagraf"/>
-        <w:ind w:left="1068"/>
-        <w:rPr>
-          <w:rFonts w:ascii="Times New Roman" w:hAnsi="Times New Roman" w:cs="Times New Roman"/>
-          <w:sz w:val="20"/>
-          <w:szCs w:val="20"/>
-        </w:rPr>
-      </w:pPr>
-      <w:r>
-        <w:rPr>
-          <w:noProof/>
-          <w:lang w:eastAsia="tr-TR"/>
-        </w:rPr>
-        <w:lastRenderedPageBreak/>
-        <w:drawing>
-          <wp:inline distT="0" distB="0" distL="0" distR="0" wp14:anchorId="3FE62EAB" wp14:editId="7C993B1F">
-            <wp:extent cx="4524375" cy="3400425"/>
-            <wp:effectExtent l="0" t="0" r="9525" b="9525"/>
-            <wp:docPr id="15" name="Resim 15"/>
-            <wp:cNvGraphicFramePr>
-              <a:graphicFrameLocks xmlns:a="http://schemas.openxmlformats.org/drawingml/2006/main" noChangeAspect="1"/>
-            </wp:cNvGraphicFramePr>
-            <a:graphic xmlns:a="http://schemas.openxmlformats.org/drawingml/2006/main">
-              <a:graphicData uri="http://schemas.openxmlformats.org/drawingml/2006/picture">
-                <pic:pic xmlns:pic="http://schemas.openxmlformats.org/drawingml/2006/picture">
-                  <pic:nvPicPr>
-                    <pic:cNvPr id="0" name=""/>
-                    <pic:cNvPicPr/>
-                  </pic:nvPicPr>
-                  <pic:blipFill>
-                    <a:blip r:embed="rId30"/>
-                    <a:stretch>
-                      <a:fillRect/>
-                    </a:stretch>
-                  </pic:blipFill>
-                  <pic:spPr>
-                    <a:xfrm>
-                      <a:off x="0" y="0"/>
-                      <a:ext cx="4524375" cy="3400425"/>
-                    </a:xfrm>
-                    <a:prstGeom prst="rect">
-                      <a:avLst/>
-                    </a:prstGeom>
-                  </pic:spPr>
-                </pic:pic>
-              </a:graphicData>
-            </a:graphic>
-          </wp:inline>
-        </w:drawing>
-      </w:r>
-    </w:p>
-    <w:p>
-      <w:pPr>
-        <w:pStyle w:val="ListeParagraf"/>
-        <w:ind w:left="1068"/>
-        <w:jc w:val="center"/>
-        <w:rPr>
-          <w:rFonts w:ascii="Times New Roman" w:hAnsi="Times New Roman" w:cs="Times New Roman"/>
-          <w:sz w:val="20"/>
-          <w:szCs w:val="20"/>
-        </w:rPr>
-      </w:pPr>
-      <w:r>
-        <w:rPr>
-          <w:rFonts w:ascii="Times New Roman" w:hAnsi="Times New Roman" w:cs="Times New Roman"/>
-          <w:sz w:val="20"/>
-          <w:szCs w:val="20"/>
-        </w:rPr>
-        <w:t>Resim10-Dilation İşlemi</w:t>
-      </w:r>
-    </w:p>
-    <w:p>
-      <w:pPr>
-        <w:pStyle w:val="ListeParagraf"/>
-        <w:numPr>
-          <w:ilvl w:val="1"/>
-          <w:numId w:val="4"/>
-        </w:numPr>
-        <w:rPr>
-          <w:rFonts w:ascii="Times New Roman" w:hAnsi="Times New Roman" w:cs="Times New Roman"/>
-          <w:b/>
-        </w:rPr>
-      </w:pPr>
-      <w:r>
-        <w:rPr>
-          <w:rFonts w:ascii="Times New Roman" w:hAnsi="Times New Roman" w:cs="Times New Roman"/>
-          <w:b/>
-        </w:rPr>
-        <w:t>Opening/Closing İşlemi</w:t>
-      </w:r>
-    </w:p>
-    <w:p>
-      <w:pPr>
-        <w:pStyle w:val="ListeParagraf"/>
-        <w:ind w:left="1080"/>
-        <w:rPr>
-          <w:rFonts w:ascii="Times New Roman" w:hAnsi="Times New Roman" w:cs="Times New Roman"/>
-          <w:sz w:val="20"/>
-          <w:szCs w:val="20"/>
-        </w:rPr>
-      </w:pPr>
-      <w:r>
-        <w:rPr>
-          <w:rFonts w:ascii="Times New Roman" w:hAnsi="Times New Roman" w:cs="Times New Roman"/>
-          <w:sz w:val="20"/>
-          <w:szCs w:val="20"/>
-        </w:rPr>
-        <w:t>Aşındırma ve genişletme işlemlerinin ardından  sırasıyla opening ve closing işlemleri yapılır. Buradaki amaç detayları ele geçirmektir. Kodlama aşamasında opening ve closing işlemlerinin yapıldığı methodlar Extmap sınıfı içinde tanımlanmıştır.</w:t>
-      </w:r>
-    </w:p>
-    <w:p>
-      <w:pPr>
-        <w:pStyle w:val="ListeParagraf"/>
-        <w:ind w:left="1080"/>
-        <w:rPr>
-          <w:rFonts w:ascii="Times New Roman" w:hAnsi="Times New Roman" w:cs="Times New Roman"/>
-          <w:sz w:val="20"/>
-          <w:szCs w:val="20"/>
-        </w:rPr>
-      </w:pPr>
-    </w:p>
-    <w:p>
-      <w:pPr>
-        <w:pStyle w:val="ListeParagraf"/>
-        <w:ind w:left="0"/>
-        <w:rPr>
-          <w:rFonts w:ascii="Times New Roman" w:hAnsi="Times New Roman" w:cs="Times New Roman"/>
-          <w:sz w:val="20"/>
-          <w:szCs w:val="20"/>
-        </w:rPr>
-      </w:pPr>
-      <w:r>
-        <w:rPr>
-          <w:noProof/>
-          <w:lang w:eastAsia="tr-TR"/>
-        </w:rPr>
-        <w:drawing>
-          <wp:inline distT="0" distB="0" distL="0" distR="0" wp14:anchorId="0ED373BA" wp14:editId="610B67FB">
-            <wp:extent cx="5760720" cy="1990468"/>
-            <wp:effectExtent l="0" t="0" r="0" b="0"/>
-            <wp:docPr id="18" name="Resim 18"/>
-            <wp:cNvGraphicFramePr>
-              <a:graphicFrameLocks xmlns:a="http://schemas.openxmlformats.org/drawingml/2006/main" noChangeAspect="1"/>
-            </wp:cNvGraphicFramePr>
-            <a:graphic xmlns:a="http://schemas.openxmlformats.org/drawingml/2006/main">
-              <a:graphicData uri="http://schemas.openxmlformats.org/drawingml/2006/picture">
-                <pic:pic xmlns:pic="http://schemas.openxmlformats.org/drawingml/2006/picture">
-                  <pic:nvPicPr>
-                    <pic:cNvPr id="0" name=""/>
-                    <pic:cNvPicPr/>
-                  </pic:nvPicPr>
-                  <pic:blipFill>
-                    <a:blip r:embed="rId31"/>
-                    <a:stretch>
-                      <a:fillRect/>
-                    </a:stretch>
-                  </pic:blipFill>
-                  <pic:spPr>
-                    <a:xfrm>
-                      <a:off x="0" y="0"/>
-                      <a:ext cx="5760720" cy="1990468"/>
-                    </a:xfrm>
-                    <a:prstGeom prst="rect">
-                      <a:avLst/>
-                    </a:prstGeom>
-                  </pic:spPr>
-                </pic:pic>
-              </a:graphicData>
-            </a:graphic>
-          </wp:inline>
-        </w:drawing>
-      </w:r>
-    </w:p>
-    <w:p>
-      <w:pPr>
-        <w:pStyle w:val="ListeParagraf"/>
-        <w:ind w:left="0"/>
-        <w:jc w:val="center"/>
-        <w:rPr>
-          <w:rFonts w:ascii="Times New Roman" w:hAnsi="Times New Roman" w:cs="Times New Roman"/>
-          <w:sz w:val="20"/>
-          <w:szCs w:val="20"/>
-        </w:rPr>
-      </w:pPr>
-      <w:r>
-        <w:rPr>
-          <w:rFonts w:ascii="Times New Roman" w:hAnsi="Times New Roman" w:cs="Times New Roman"/>
-          <w:sz w:val="20"/>
-          <w:szCs w:val="20"/>
-        </w:rPr>
-        <w:t>Re</w:t>
-      </w:r>
-      <w:r>
-        <w:rPr>
-          <w:rFonts w:ascii="Times New Roman" w:hAnsi="Times New Roman" w:cs="Times New Roman"/>
-          <w:sz w:val="20"/>
-          <w:szCs w:val="20"/>
-        </w:rPr>
-        <w:t>sim11-Opening&amp;Closing işleminin çağrısı</w:t>
-      </w:r>
-    </w:p>
-    <w:p>
-      <w:pPr>
-        <w:pStyle w:val="ListeParagraf"/>
-        <w:ind w:left="0"/>
-        <w:jc w:val="center"/>
-        <w:rPr>
-          <w:rFonts w:ascii="Times New Roman" w:hAnsi="Times New Roman" w:cs="Times New Roman"/>
-          <w:sz w:val="20"/>
-          <w:szCs w:val="20"/>
-        </w:rPr>
-      </w:pPr>
-      <w:r>
-        <w:rPr>
-          <w:noProof/>
-          <w:lang w:eastAsia="tr-TR"/>
-        </w:rPr>
-        <w:drawing>
-          <wp:inline distT="0" distB="0" distL="0" distR="0" wp14:anchorId="0DA0F7FB" wp14:editId="73560BF5">
-            <wp:extent cx="2706399" cy="2026920"/>
-            <wp:effectExtent l="0" t="0" r="0" b="0"/>
-            <wp:docPr id="19" name="Resim 19"/>
-            <wp:cNvGraphicFramePr>
-              <a:graphicFrameLocks xmlns:a="http://schemas.openxmlformats.org/drawingml/2006/main" noChangeAspect="1"/>
-            </wp:cNvGraphicFramePr>
-            <a:graphic xmlns:a="http://schemas.openxmlformats.org/drawingml/2006/main">
-              <a:graphicData uri="http://schemas.openxmlformats.org/drawingml/2006/picture">
-                <pic:pic xmlns:pic="http://schemas.openxmlformats.org/drawingml/2006/picture">
-                  <pic:nvPicPr>
-                    <pic:cNvPr id="0" name=""/>
-                    <pic:cNvPicPr/>
-                  </pic:nvPicPr>
-                  <pic:blipFill>
-                    <a:blip r:embed="rId32"/>
-                    <a:stretch>
-                      <a:fillRect/>
-                    </a:stretch>
-                  </pic:blipFill>
-                  <pic:spPr>
-                    <a:xfrm>
-                      <a:off x="0" y="0"/>
-                      <a:ext cx="2746902" cy="2057254"/>
-                    </a:xfrm>
-                    <a:prstGeom prst="rect">
-                      <a:avLst/>
-                    </a:prstGeom>
-                  </pic:spPr>
-                </pic:pic>
-              </a:graphicData>
-            </a:graphic>
-          </wp:inline>
-        </w:drawing>
-      </w:r>
-    </w:p>
-    <w:p>
-      <w:pPr>
-        <w:pStyle w:val="ListeParagraf"/>
-        <w:ind w:left="0"/>
-        <w:jc w:val="center"/>
-        <w:rPr>
-          <w:rFonts w:ascii="Times New Roman" w:hAnsi="Times New Roman" w:cs="Times New Roman"/>
-          <w:sz w:val="20"/>
-          <w:szCs w:val="20"/>
-        </w:rPr>
-      </w:pPr>
-      <w:r>
-        <w:rPr>
-          <w:rFonts w:ascii="Times New Roman" w:hAnsi="Times New Roman" w:cs="Times New Roman"/>
-          <w:sz w:val="20"/>
-          <w:szCs w:val="20"/>
-        </w:rPr>
-        <w:t>Resim 12-Closing işlem uygulamasının sonucu</w:t>
-      </w:r>
-    </w:p>
-    <w:p>
-      <w:pPr>
-        <w:pStyle w:val="ListeParagraf"/>
-        <w:ind w:left="0"/>
-        <w:jc w:val="center"/>
-        <w:rPr>
-          <w:rFonts w:ascii="Times New Roman" w:hAnsi="Times New Roman" w:cs="Times New Roman"/>
-          <w:sz w:val="20"/>
-          <w:szCs w:val="20"/>
-        </w:rPr>
-      </w:pPr>
-    </w:p>
-    <w:p>
-      <w:pPr>
-        <w:pStyle w:val="ListeParagraf"/>
-        <w:numPr>
-          <w:ilvl w:val="1"/>
-          <w:numId w:val="4"/>
-        </w:numPr>
-        <w:rPr>
-          <w:rFonts w:ascii="Times New Roman" w:hAnsi="Times New Roman" w:cs="Times New Roman"/>
-          <w:b/>
-        </w:rPr>
-      </w:pPr>
-      <w:r>
-        <w:rPr>
-          <w:rFonts w:ascii="Times New Roman" w:hAnsi="Times New Roman" w:cs="Times New Roman"/>
-          <w:b/>
-        </w:rPr>
-        <w:t>Gürültü Yok etme</w:t>
-      </w:r>
-    </w:p>
-    <w:p>
-      <w:pPr>
-        <w:pStyle w:val="ListeParagraf"/>
-        <w:ind w:left="1080"/>
-        <w:rPr>
-          <w:rFonts w:ascii="Times New Roman" w:hAnsi="Times New Roman" w:cs="Times New Roman"/>
-          <w:b/>
-        </w:rPr>
-      </w:pPr>
-    </w:p>
-    <w:p>
-      <w:pPr>
-        <w:pStyle w:val="ListeParagraf"/>
-        <w:rPr>
-          <w:rFonts w:ascii="Times New Roman" w:hAnsi="Times New Roman" w:cs="Times New Roman"/>
-          <w:sz w:val="20"/>
-          <w:szCs w:val="20"/>
-        </w:rPr>
-      </w:pPr>
-      <w:r>
-        <w:rPr>
-          <w:rFonts w:ascii="Times New Roman" w:hAnsi="Times New Roman" w:cs="Times New Roman"/>
-          <w:sz w:val="20"/>
-          <w:szCs w:val="20"/>
-        </w:rPr>
-        <w:t>Görüntü üzerinde filtreleme işlemlerinin ve morfolojik işlemlerin yapılmasının ardından kalan gürültüleri temizlemek için Aforg</w:t>
-      </w:r>
-      <w:r>
-        <w:rPr>
-          <w:rFonts w:ascii="Times New Roman" w:hAnsi="Times New Roman" w:cs="Times New Roman"/>
-          <w:sz w:val="20"/>
-          <w:szCs w:val="20"/>
-        </w:rPr>
-        <w:t>e kütüphanesinden yararlanıldı.</w:t>
-      </w:r>
-      <w:r>
-        <w:rPr>
-          <w:rFonts w:ascii="Times New Roman" w:hAnsi="Times New Roman" w:cs="Times New Roman"/>
-          <w:sz w:val="20"/>
-          <w:szCs w:val="20"/>
-        </w:rPr>
-        <w:t xml:space="preserve"> Görüntü üzerinde ﬁltreleme ve morfolojik işl</w:t>
-      </w:r>
-      <w:r>
-        <w:rPr>
-          <w:rFonts w:ascii="Times New Roman" w:hAnsi="Times New Roman" w:cs="Times New Roman"/>
-          <w:sz w:val="20"/>
-          <w:szCs w:val="20"/>
-        </w:rPr>
-        <w:t>e</w:t>
-      </w:r>
-      <w:r>
-        <w:rPr>
-          <w:rFonts w:ascii="Times New Roman" w:hAnsi="Times New Roman" w:cs="Times New Roman"/>
-          <w:sz w:val="20"/>
-          <w:szCs w:val="20"/>
-        </w:rPr>
-        <w:t xml:space="preserve">mlerimizi yaptıktan sonra görüntü üzerinde kalan görültüleri temizlemek için AForge kütüphanesin BlobsFiltering yani damla ﬁltreleme işlemini uygulayarak </w:t>
-      </w:r>
-      <w:r>
-        <w:rPr>
-          <w:rFonts w:ascii="Times New Roman" w:hAnsi="Times New Roman" w:cs="Times New Roman"/>
-          <w:sz w:val="20"/>
-          <w:szCs w:val="20"/>
-        </w:rPr>
-        <w:t>verilen</w:t>
-      </w:r>
-      <w:r>
-        <w:rPr>
-          <w:rFonts w:ascii="Times New Roman" w:hAnsi="Times New Roman" w:cs="Times New Roman"/>
-          <w:sz w:val="20"/>
-          <w:szCs w:val="20"/>
-        </w:rPr>
-        <w:t xml:space="preserve"> boyutlar dışında kalan bölgeleri temizledik. </w:t>
-      </w:r>
-    </w:p>
-    <w:p>
-      <w:pPr>
-        <w:pStyle w:val="ListeParagraf"/>
-        <w:rPr>
-          <w:rFonts w:ascii="Times New Roman" w:hAnsi="Times New Roman" w:cs="Times New Roman"/>
-          <w:sz w:val="20"/>
-          <w:szCs w:val="20"/>
-        </w:rPr>
-      </w:pPr>
-    </w:p>
-    <w:p>
-      <w:pPr>
-        <w:pStyle w:val="ListeParagraf"/>
-        <w:numPr>
-          <w:ilvl w:val="0"/>
-          <w:numId w:val="27"/>
-        </w:numPr>
-        <w:rPr>
-          <w:rFonts w:ascii="Times New Roman" w:hAnsi="Times New Roman" w:cs="Times New Roman"/>
-          <w:sz w:val="20"/>
-          <w:szCs w:val="20"/>
-        </w:rPr>
-      </w:pPr>
-      <w:r>
-        <w:rPr>
-          <w:rFonts w:ascii="Times New Roman" w:hAnsi="Times New Roman" w:cs="Times New Roman"/>
-          <w:sz w:val="20"/>
-          <w:szCs w:val="20"/>
-        </w:rPr>
-        <w:t xml:space="preserve">Filtre </w:t>
-      </w:r>
-      <w:r>
-        <w:rPr>
-          <w:rFonts w:ascii="Times New Roman" w:hAnsi="Times New Roman" w:cs="Times New Roman"/>
-          <w:sz w:val="20"/>
-          <w:szCs w:val="20"/>
-        </w:rPr>
-        <w:t>genişliği 70 pixel, yüksekliği 40 pixel den küçük olan gürü</w:t>
-      </w:r>
-      <w:r>
-        <w:rPr>
-          <w:rFonts w:ascii="Times New Roman" w:hAnsi="Times New Roman" w:cs="Times New Roman"/>
-          <w:sz w:val="20"/>
-          <w:szCs w:val="20"/>
-        </w:rPr>
-        <w:t>ltüleri yok etmek için kullanılmıştır.</w:t>
-      </w:r>
-    </w:p>
-    <w:p>
-      <w:pPr>
-        <w:pStyle w:val="ListeParagraf"/>
-        <w:numPr>
-          <w:ilvl w:val="0"/>
-          <w:numId w:val="16"/>
-        </w:numPr>
-        <w:ind w:left="1440"/>
-        <w:rPr>
-          <w:rFonts w:ascii="Times New Roman" w:hAnsi="Times New Roman" w:cs="Times New Roman"/>
-          <w:sz w:val="20"/>
-          <w:szCs w:val="20"/>
-        </w:rPr>
-      </w:pPr>
-      <w:r>
-        <w:rPr>
-          <w:rFonts w:ascii="Times New Roman" w:hAnsi="Times New Roman" w:cs="Times New Roman"/>
-          <w:sz w:val="20"/>
-          <w:szCs w:val="20"/>
-        </w:rPr>
-        <w:t>Üzerinde işlem yapılan görüntüde kalan noktasal gürültülerden kurtulmak amaçlanır.</w:t>
-      </w:r>
-    </w:p>
-    <w:p>
-      <w:pPr>
-        <w:jc w:val="center"/>
-        <w:rPr>
-          <w:rFonts w:ascii="Times New Roman" w:hAnsi="Times New Roman" w:cs="Times New Roman"/>
-          <w:sz w:val="20"/>
-          <w:szCs w:val="20"/>
-        </w:rPr>
-      </w:pPr>
-      <w:r>
-        <w:rPr>
-          <w:noProof/>
-          <w:lang w:eastAsia="tr-TR"/>
-        </w:rPr>
-        <w:drawing>
-          <wp:inline distT="0" distB="0" distL="0" distR="0" wp14:anchorId="14ED0A72" wp14:editId="64B686B0">
-            <wp:extent cx="2895600" cy="1219200"/>
-            <wp:effectExtent l="0" t="0" r="0" b="0"/>
-            <wp:docPr id="6" name="Resim 6"/>
             <wp:cNvGraphicFramePr>
               <a:graphicFrameLocks xmlns:a="http://schemas.openxmlformats.org/drawingml/2006/main" noChangeAspect="1"/>
             </wp:cNvGraphicFramePr>
@@ -4870,7 +5637,7 @@
                   <pic:spPr>
                     <a:xfrm>
                       <a:off x="0" y="0"/>
-                      <a:ext cx="2895600" cy="1219200"/>
+                      <a:ext cx="4417535" cy="3313152"/>
                     </a:xfrm>
                     <a:prstGeom prst="rect">
                       <a:avLst/>
@@ -4885,6 +5652,7 @@
     </w:p>
     <w:p>
       <w:pPr>
+        <w:ind w:left="708"/>
         <w:jc w:val="center"/>
         <w:rPr>
           <w:rFonts w:ascii="Times New Roman" w:hAnsi="Times New Roman" w:cs="Times New Roman"/>
@@ -4898,13 +5666,142 @@
           <w:sz w:val="20"/>
           <w:szCs w:val="20"/>
         </w:rPr>
-        <w:t>Resim13-Gürültü temizleme kod parçacığı</w:t>
-      </w:r>
-    </w:p>
-    <w:p>
-      <w:pPr>
-        <w:pStyle w:val="ListeParagraf"/>
-        <w:ind w:left="1800"/>
+        <w:t>Resim9-Erozyon işleminin uygulanması</w:t>
+      </w:r>
+    </w:p>
+    <w:p>
+      <w:pPr>
+        <w:pStyle w:val="ListeParagraf"/>
+        <w:numPr>
+          <w:ilvl w:val="1"/>
+          <w:numId w:val="4"/>
+        </w:numPr>
+        <w:rPr>
+          <w:rFonts w:ascii="Times New Roman" w:hAnsi="Times New Roman" w:cs="Times New Roman"/>
+          <w:b/>
+        </w:rPr>
+      </w:pPr>
+      <w:r>
+        <w:rPr>
+          <w:rFonts w:ascii="Times New Roman" w:hAnsi="Times New Roman" w:cs="Times New Roman"/>
+          <w:b/>
+        </w:rPr>
+        <w:t>Genişletme İşlemi</w:t>
+      </w:r>
+      <w:r>
+        <w:rPr>
+          <w:rFonts w:ascii="Times New Roman" w:hAnsi="Times New Roman" w:cs="Times New Roman"/>
+          <w:b/>
+        </w:rPr>
+        <w:t>(</w:t>
+      </w:r>
+      <w:proofErr w:type="spellStart"/>
+      <w:r>
+        <w:rPr>
+          <w:rFonts w:ascii="Times New Roman" w:hAnsi="Times New Roman" w:cs="Times New Roman"/>
+          <w:b/>
+        </w:rPr>
+        <w:t>Dilation</w:t>
+      </w:r>
+      <w:proofErr w:type="spellEnd"/>
+      <w:r>
+        <w:rPr>
+          <w:rFonts w:ascii="Times New Roman" w:hAnsi="Times New Roman" w:cs="Times New Roman"/>
+          <w:b/>
+        </w:rPr>
+        <w:t>)</w:t>
+      </w:r>
+    </w:p>
+    <w:p>
+      <w:pPr>
+        <w:pStyle w:val="ListeParagraf"/>
+        <w:rPr>
+          <w:rFonts w:ascii="Times New Roman" w:hAnsi="Times New Roman" w:cs="Times New Roman"/>
+          <w:b/>
+          <w:sz w:val="20"/>
+          <w:szCs w:val="20"/>
+        </w:rPr>
+      </w:pPr>
+    </w:p>
+    <w:p>
+      <w:pPr>
+        <w:pStyle w:val="ListeParagraf"/>
+        <w:rPr>
+          <w:rFonts w:ascii="Times New Roman" w:hAnsi="Times New Roman" w:cs="Times New Roman"/>
+          <w:b/>
+          <w:sz w:val="20"/>
+          <w:szCs w:val="20"/>
+        </w:rPr>
+      </w:pPr>
+      <w:r>
+        <w:rPr>
+          <w:rFonts w:ascii="Times New Roman" w:hAnsi="Times New Roman" w:cs="Times New Roman"/>
+          <w:sz w:val="20"/>
+          <w:szCs w:val="20"/>
+        </w:rPr>
+        <w:t xml:space="preserve">Genişletme işlemi aynı nesnenin bir gürültü ile ince bir şekilde bölünerek ayrı iki nesne gibi görünmesini engellemek için kullanılır. Aslında aşındırma ve genişletme işlemleri birbirinin tersidir. </w:t>
+      </w:r>
+      <w:r>
+        <w:rPr>
+          <w:rFonts w:ascii="Times New Roman" w:hAnsi="Times New Roman" w:cs="Times New Roman"/>
+          <w:sz w:val="20"/>
+          <w:szCs w:val="20"/>
+        </w:rPr>
+        <w:t xml:space="preserve">Görüntü </w:t>
+      </w:r>
+      <w:r>
+        <w:rPr>
+          <w:rFonts w:ascii="Times New Roman" w:hAnsi="Times New Roman" w:cs="Times New Roman"/>
+          <w:sz w:val="20"/>
+          <w:szCs w:val="20"/>
+        </w:rPr>
+        <w:t>üzerindeki alanlarda bu işlemlerden birini uygulandığında komşu diğer alanlar zıttı olan işleme tabi tutulmuş olur. Yani aşındırma uygularken komşu alanda genişletme uygulanmış olur.</w:t>
+      </w:r>
+    </w:p>
+    <w:p>
+      <w:pPr>
+        <w:pStyle w:val="ListeParagraf"/>
+        <w:rPr>
+          <w:rFonts w:ascii="Times New Roman" w:hAnsi="Times New Roman" w:cs="Times New Roman"/>
+          <w:b/>
+        </w:rPr>
+      </w:pPr>
+    </w:p>
+    <w:p>
+      <w:pPr>
+        <w:pStyle w:val="ListeParagraf"/>
+        <w:numPr>
+          <w:ilvl w:val="0"/>
+          <w:numId w:val="14"/>
+        </w:numPr>
+        <w:ind w:left="1068"/>
+        <w:rPr>
+          <w:rFonts w:ascii="Times New Roman" w:hAnsi="Times New Roman" w:cs="Times New Roman"/>
+          <w:sz w:val="20"/>
+          <w:szCs w:val="20"/>
+        </w:rPr>
+      </w:pPr>
+      <w:r>
+        <w:rPr>
+          <w:rFonts w:ascii="Times New Roman" w:hAnsi="Times New Roman" w:cs="Times New Roman"/>
+          <w:sz w:val="20"/>
+          <w:szCs w:val="20"/>
+        </w:rPr>
+        <w:t>Uygulama için g</w:t>
+      </w:r>
+      <w:r>
+        <w:rPr>
+          <w:rFonts w:ascii="Times New Roman" w:hAnsi="Times New Roman" w:cs="Times New Roman"/>
+          <w:sz w:val="20"/>
+          <w:szCs w:val="20"/>
+        </w:rPr>
+        <w:t>enişletme işlemi aynı nesnenin bir gürültü ile ince bir şekilde bölünerek ayrı iki nesne gibi görünmesini engellemek için kullanılır.</w:t>
+      </w:r>
+    </w:p>
+    <w:p>
+      <w:pPr>
+        <w:pStyle w:val="ListeParagraf"/>
+        <w:ind w:left="1068"/>
         <w:rPr>
           <w:rFonts w:ascii="Times New Roman" w:hAnsi="Times New Roman" w:cs="Times New Roman"/>
           <w:sz w:val="20"/>
@@ -4916,11 +5813,12 @@
           <w:noProof/>
           <w:lang w:eastAsia="tr-TR"/>
         </w:rPr>
+        <w:lastRenderedPageBreak/>
         <w:drawing>
-          <wp:inline distT="0" distB="0" distL="0" distR="0" wp14:anchorId="3336E9D6" wp14:editId="5CB58724">
-            <wp:extent cx="4552950" cy="3409950"/>
-            <wp:effectExtent l="0" t="0" r="0" b="0"/>
-            <wp:docPr id="20" name="Resim 20"/>
+          <wp:inline distT="0" distB="0" distL="0" distR="0" wp14:anchorId="3FE62EAB" wp14:editId="7C993B1F">
+            <wp:extent cx="3863340" cy="2903605"/>
+            <wp:effectExtent l="0" t="0" r="3810" b="0"/>
+            <wp:docPr id="15" name="Resim 15"/>
             <wp:cNvGraphicFramePr>
               <a:graphicFrameLocks xmlns:a="http://schemas.openxmlformats.org/drawingml/2006/main" noChangeAspect="1"/>
             </wp:cNvGraphicFramePr>
@@ -4940,7 +5838,7 @@
                   <pic:spPr>
                     <a:xfrm>
                       <a:off x="0" y="0"/>
-                      <a:ext cx="4552950" cy="3409950"/>
+                      <a:ext cx="3869492" cy="2908229"/>
                     </a:xfrm>
                     <a:prstGeom prst="rect">
                       <a:avLst/>
@@ -4956,7 +5854,7 @@
     <w:p>
       <w:pPr>
         <w:pStyle w:val="ListeParagraf"/>
-        <w:ind w:left="1800"/>
+        <w:ind w:left="1068"/>
         <w:jc w:val="center"/>
         <w:rPr>
           <w:rFonts w:ascii="Times New Roman" w:hAnsi="Times New Roman" w:cs="Times New Roman"/>
@@ -4970,26 +5868,14 @@
           <w:sz w:val="20"/>
           <w:szCs w:val="20"/>
         </w:rPr>
-        <w:t>Resim14-Gürültü temizleme işlem sonucu</w:t>
-      </w:r>
-    </w:p>
-    <w:p>
-      <w:pPr>
-        <w:pStyle w:val="ListeParagraf"/>
-        <w:ind w:left="1800"/>
-        <w:jc w:val="center"/>
-        <w:rPr>
-          <w:rFonts w:ascii="Times New Roman" w:hAnsi="Times New Roman" w:cs="Times New Roman"/>
-          <w:sz w:val="20"/>
-          <w:szCs w:val="20"/>
-        </w:rPr>
-      </w:pPr>
+        <w:t>Resim10-Dilation İşlemi</w:t>
+      </w:r>
     </w:p>
     <w:p>
       <w:pPr>
         <w:pStyle w:val="ListeParagraf"/>
         <w:numPr>
-          <w:ilvl w:val="0"/>
+          <w:ilvl w:val="1"/>
           <w:numId w:val="4"/>
         </w:numPr>
         <w:rPr>
@@ -4997,87 +5883,182 @@
           <w:b/>
         </w:rPr>
       </w:pPr>
+      <w:proofErr w:type="spellStart"/>
       <w:r>
         <w:rPr>
           <w:rFonts w:ascii="Times New Roman" w:hAnsi="Times New Roman" w:cs="Times New Roman"/>
           <w:b/>
         </w:rPr>
-        <w:t>Aforge Kütüphanesi</w:t>
-      </w:r>
+        <w:t>Opening</w:t>
+      </w:r>
+      <w:proofErr w:type="spellEnd"/>
       <w:r>
         <w:rPr>
           <w:rFonts w:ascii="Times New Roman" w:hAnsi="Times New Roman" w:cs="Times New Roman"/>
           <w:b/>
         </w:rPr>
-        <w:t xml:space="preserve"> ve Damla Filtreleme İşlemi</w:t>
-      </w:r>
-    </w:p>
-    <w:p>
-      <w:pPr>
-        <w:pStyle w:val="ListeParagraf"/>
-        <w:ind w:left="1800"/>
-        <w:rPr>
-          <w:rFonts w:ascii="Times New Roman" w:hAnsi="Times New Roman" w:cs="Times New Roman"/>
-          <w:sz w:val="20"/>
-          <w:szCs w:val="20"/>
-        </w:rPr>
-      </w:pPr>
-    </w:p>
-    <w:p>
-      <w:pPr>
-        <w:pStyle w:val="ListeParagraf"/>
-        <w:ind w:left="708"/>
-        <w:rPr>
-          <w:rFonts w:ascii="Times New Roman" w:hAnsi="Times New Roman" w:cs="Times New Roman"/>
-          <w:sz w:val="20"/>
-          <w:szCs w:val="20"/>
-          <w:shd w:val="clear" w:color="auto" w:fill="FFFFFF"/>
-        </w:rPr>
-      </w:pPr>
-      <w:r>
-        <w:rPr>
-          <w:rFonts w:ascii="Times New Roman" w:hAnsi="Times New Roman" w:cs="Times New Roman"/>
-          <w:sz w:val="20"/>
-          <w:szCs w:val="20"/>
-          <w:shd w:val="clear" w:color="auto" w:fill="FFFFFF"/>
-        </w:rPr>
-        <w:t xml:space="preserve">Aforge kütüphanesi görüntü işleme alanında kullanılan açık kaynak kodlu bir </w:t>
-      </w:r>
-      <w:r>
-        <w:rPr>
-          <w:rFonts w:ascii="Times New Roman" w:hAnsi="Times New Roman" w:cs="Times New Roman"/>
-          <w:sz w:val="20"/>
-          <w:szCs w:val="20"/>
-          <w:shd w:val="clear" w:color="auto" w:fill="FFFFFF"/>
+        <w:t>/</w:t>
+      </w:r>
+      <w:proofErr w:type="spellStart"/>
+      <w:r>
+        <w:rPr>
+          <w:rFonts w:ascii="Times New Roman" w:hAnsi="Times New Roman" w:cs="Times New Roman"/>
+          <w:b/>
+        </w:rPr>
+        <w:t>Closing</w:t>
+      </w:r>
+      <w:proofErr w:type="spellEnd"/>
+      <w:r>
+        <w:rPr>
+          <w:rFonts w:ascii="Times New Roman" w:hAnsi="Times New Roman" w:cs="Times New Roman"/>
+          <w:b/>
+        </w:rPr>
+        <w:t xml:space="preserve"> İşlemi</w:t>
+      </w:r>
+    </w:p>
+    <w:p>
+      <w:pPr>
+        <w:pStyle w:val="ListeParagraf"/>
+        <w:ind w:left="1080"/>
+        <w:rPr>
+          <w:rFonts w:ascii="Times New Roman" w:hAnsi="Times New Roman" w:cs="Times New Roman"/>
+          <w:sz w:val="20"/>
+          <w:szCs w:val="20"/>
+        </w:rPr>
+      </w:pPr>
+      <w:r>
+        <w:rPr>
+          <w:rFonts w:ascii="Times New Roman" w:hAnsi="Times New Roman" w:cs="Times New Roman"/>
+          <w:sz w:val="20"/>
+          <w:szCs w:val="20"/>
+        </w:rPr>
+        <w:t xml:space="preserve">Aşındırma ve genişletme işlemlerinin </w:t>
+      </w:r>
+      <w:proofErr w:type="gramStart"/>
+      <w:r>
+        <w:rPr>
+          <w:rFonts w:ascii="Times New Roman" w:hAnsi="Times New Roman" w:cs="Times New Roman"/>
+          <w:sz w:val="20"/>
+          <w:szCs w:val="20"/>
+        </w:rPr>
+        <w:t>ardından  sırasıyla</w:t>
+      </w:r>
+      <w:proofErr w:type="gramEnd"/>
+      <w:r>
+        <w:rPr>
+          <w:rFonts w:ascii="Times New Roman" w:hAnsi="Times New Roman" w:cs="Times New Roman"/>
+          <w:sz w:val="20"/>
+          <w:szCs w:val="20"/>
         </w:rPr>
         <w:t xml:space="preserve"> </w:t>
       </w:r>
-      <w:r>
-        <w:rPr>
-          <w:rFonts w:ascii="Times New Roman" w:hAnsi="Times New Roman" w:cs="Times New Roman"/>
-          <w:sz w:val="20"/>
-          <w:szCs w:val="20"/>
-          <w:shd w:val="clear" w:color="auto" w:fill="FFFFFF"/>
-        </w:rPr>
-        <w:t>.NET kütüphanesidir. Görüntü üzerinde manuel olarak ya</w:t>
-      </w:r>
-      <w:r>
-        <w:rPr>
-          <w:rFonts w:ascii="Times New Roman" w:hAnsi="Times New Roman" w:cs="Times New Roman"/>
-          <w:sz w:val="20"/>
-          <w:szCs w:val="20"/>
-          <w:shd w:val="clear" w:color="auto" w:fill="FFFFFF"/>
+      <w:proofErr w:type="spellStart"/>
+      <w:r>
+        <w:rPr>
+          <w:rFonts w:ascii="Times New Roman" w:hAnsi="Times New Roman" w:cs="Times New Roman"/>
+          <w:sz w:val="20"/>
+          <w:szCs w:val="20"/>
+        </w:rPr>
+        <w:t>opening</w:t>
+      </w:r>
+      <w:proofErr w:type="spellEnd"/>
+      <w:r>
+        <w:rPr>
+          <w:rFonts w:ascii="Times New Roman" w:hAnsi="Times New Roman" w:cs="Times New Roman"/>
+          <w:sz w:val="20"/>
+          <w:szCs w:val="20"/>
+        </w:rPr>
+        <w:t xml:space="preserve"> ve </w:t>
+      </w:r>
+      <w:proofErr w:type="spellStart"/>
+      <w:r>
+        <w:rPr>
+          <w:rFonts w:ascii="Times New Roman" w:hAnsi="Times New Roman" w:cs="Times New Roman"/>
+          <w:sz w:val="20"/>
+          <w:szCs w:val="20"/>
+        </w:rPr>
+        <w:t>closing</w:t>
+      </w:r>
+      <w:proofErr w:type="spellEnd"/>
+      <w:r>
+        <w:rPr>
+          <w:rFonts w:ascii="Times New Roman" w:hAnsi="Times New Roman" w:cs="Times New Roman"/>
+          <w:sz w:val="20"/>
+          <w:szCs w:val="20"/>
+        </w:rPr>
+        <w:t xml:space="preserve"> işlemleri yapılır. Buradaki amaç detayları ele geçirmektir. Kodlama aşamasında </w:t>
+      </w:r>
+      <w:proofErr w:type="spellStart"/>
+      <w:r>
+        <w:rPr>
+          <w:rFonts w:ascii="Times New Roman" w:hAnsi="Times New Roman" w:cs="Times New Roman"/>
+          <w:sz w:val="20"/>
+          <w:szCs w:val="20"/>
+        </w:rPr>
+        <w:t>opening</w:t>
+      </w:r>
+      <w:proofErr w:type="spellEnd"/>
+      <w:r>
+        <w:rPr>
+          <w:rFonts w:ascii="Times New Roman" w:hAnsi="Times New Roman" w:cs="Times New Roman"/>
+          <w:sz w:val="20"/>
+          <w:szCs w:val="20"/>
+        </w:rPr>
+        <w:t xml:space="preserve"> ve </w:t>
+      </w:r>
+      <w:proofErr w:type="spellStart"/>
+      <w:r>
+        <w:rPr>
+          <w:rFonts w:ascii="Times New Roman" w:hAnsi="Times New Roman" w:cs="Times New Roman"/>
+          <w:sz w:val="20"/>
+          <w:szCs w:val="20"/>
+        </w:rPr>
+        <w:t>closing</w:t>
+      </w:r>
+      <w:proofErr w:type="spellEnd"/>
+      <w:r>
+        <w:rPr>
+          <w:rFonts w:ascii="Times New Roman" w:hAnsi="Times New Roman" w:cs="Times New Roman"/>
+          <w:sz w:val="20"/>
+          <w:szCs w:val="20"/>
+        </w:rPr>
+        <w:t xml:space="preserve"> işlemlerinin yapıldığı </w:t>
+      </w:r>
+      <w:proofErr w:type="spellStart"/>
+      <w:r>
+        <w:rPr>
+          <w:rFonts w:ascii="Times New Roman" w:hAnsi="Times New Roman" w:cs="Times New Roman"/>
+          <w:sz w:val="20"/>
+          <w:szCs w:val="20"/>
+        </w:rPr>
+        <w:t>methodlar</w:t>
+      </w:r>
+      <w:proofErr w:type="spellEnd"/>
+      <w:r>
+        <w:rPr>
+          <w:rFonts w:ascii="Times New Roman" w:hAnsi="Times New Roman" w:cs="Times New Roman"/>
+          <w:sz w:val="20"/>
+          <w:szCs w:val="20"/>
         </w:rPr>
         <w:t xml:space="preserve"> </w:t>
       </w:r>
-      <w:r>
-        <w:rPr>
-          <w:rFonts w:ascii="Times New Roman" w:hAnsi="Times New Roman" w:cs="Times New Roman"/>
-          <w:sz w:val="20"/>
-          <w:szCs w:val="20"/>
-          <w:shd w:val="clear" w:color="auto" w:fill="FFFFFF"/>
-        </w:rPr>
-        <w:t>da otomatik olarak matematik işlemler yapılmasına olanak sağlar. Filtrelemeden sinir ağları hesaplamalarına değin pek çok alanda kolaylıklar sağlar.</w:t>
+      <w:proofErr w:type="spellStart"/>
+      <w:r>
+        <w:rPr>
+          <w:rFonts w:ascii="Times New Roman" w:hAnsi="Times New Roman" w:cs="Times New Roman"/>
+          <w:sz w:val="20"/>
+          <w:szCs w:val="20"/>
+        </w:rPr>
+        <w:t>Extmap</w:t>
+      </w:r>
+      <w:proofErr w:type="spellEnd"/>
+      <w:r>
+        <w:rPr>
+          <w:rFonts w:ascii="Times New Roman" w:hAnsi="Times New Roman" w:cs="Times New Roman"/>
+          <w:sz w:val="20"/>
+          <w:szCs w:val="20"/>
+        </w:rPr>
+        <w:t xml:space="preserve"> sınıfı içinde tanımlanmıştır.</w:t>
       </w:r>
     </w:p>
     <w:p>
@@ -5088,90 +6069,17 @@
           <w:rFonts w:ascii="Times New Roman" w:hAnsi="Times New Roman" w:cs="Times New Roman"/>
           <w:sz w:val="20"/>
           <w:szCs w:val="20"/>
-          <w:shd w:val="clear" w:color="auto" w:fill="FFFFFF"/>
-        </w:rPr>
-      </w:pPr>
-    </w:p>
-    <w:p>
-      <w:pPr>
-        <w:pStyle w:val="ListeParagraf"/>
-        <w:numPr>
-          <w:ilvl w:val="0"/>
-          <w:numId w:val="17"/>
-        </w:numPr>
-        <w:rPr>
-          <w:rFonts w:ascii="Times New Roman" w:hAnsi="Times New Roman" w:cs="Times New Roman"/>
-          <w:sz w:val="20"/>
-          <w:szCs w:val="20"/>
-          <w:shd w:val="clear" w:color="auto" w:fill="FFFFFF"/>
-        </w:rPr>
-      </w:pPr>
-      <w:r>
-        <w:rPr>
-          <w:rFonts w:ascii="Times New Roman" w:hAnsi="Times New Roman" w:cs="Times New Roman"/>
-          <w:sz w:val="20"/>
-          <w:szCs w:val="20"/>
-          <w:shd w:val="clear" w:color="auto" w:fill="FFFFFF"/>
-        </w:rPr>
-        <w:lastRenderedPageBreak/>
-        <w:t>Uygulama</w:t>
-      </w:r>
-      <w:r>
-        <w:rPr>
-          <w:rFonts w:ascii="Times New Roman" w:hAnsi="Times New Roman" w:cs="Times New Roman"/>
-          <w:sz w:val="20"/>
-          <w:szCs w:val="20"/>
-          <w:shd w:val="clear" w:color="auto" w:fill="FFFFFF"/>
-        </w:rPr>
-        <w:t xml:space="preserve"> içinde, Aforge kütüphanesi yardımıyla gürültü temizleme işlemi için damla filtre metodu kullanılacaktır.</w:t>
-      </w:r>
-    </w:p>
-    <w:p>
-      <w:pPr>
-        <w:ind w:left="720"/>
-        <w:rPr>
-          <w:rFonts w:ascii="Times New Roman" w:hAnsi="Times New Roman" w:cs="Times New Roman"/>
-          <w:sz w:val="20"/>
-          <w:szCs w:val="20"/>
-          <w:shd w:val="clear" w:color="auto" w:fill="FFFFFF"/>
-        </w:rPr>
-      </w:pPr>
-      <w:r>
-        <w:rPr>
-          <w:rFonts w:ascii="Times New Roman" w:hAnsi="Times New Roman" w:cs="Times New Roman"/>
-          <w:sz w:val="20"/>
-          <w:szCs w:val="20"/>
-          <w:shd w:val="clear" w:color="auto" w:fill="FFFFFF"/>
-        </w:rPr>
-        <w:t>Damla filtre yardımıyla, verilen boyutlardan küçük olan gürültüler te</w:t>
-      </w:r>
-      <w:r>
-        <w:rPr>
-          <w:rFonts w:ascii="Times New Roman" w:hAnsi="Times New Roman" w:cs="Times New Roman"/>
-          <w:sz w:val="20"/>
-          <w:szCs w:val="20"/>
-          <w:shd w:val="clear" w:color="auto" w:fill="FFFFFF"/>
-        </w:rPr>
-        <w:t xml:space="preserve">mizlenir. Kütüphane bunun için </w:t>
-      </w:r>
-      <w:r>
-        <w:rPr>
-          <w:rFonts w:ascii="Times New Roman" w:hAnsi="Times New Roman" w:cs="Times New Roman"/>
-          <w:sz w:val="20"/>
-          <w:szCs w:val="20"/>
-          <w:shd w:val="clear" w:color="auto" w:fill="FFFFFF"/>
-        </w:rPr>
-        <w:t>BlobsFiltering metodunu kullanıma sunar.</w:t>
-      </w:r>
-    </w:p>
-    <w:p>
-      <w:pPr>
-        <w:ind w:left="720"/>
-        <w:rPr>
-          <w:rFonts w:ascii="Times New Roman" w:hAnsi="Times New Roman" w:cs="Times New Roman"/>
-          <w:sz w:val="20"/>
-          <w:szCs w:val="20"/>
-          <w:shd w:val="clear" w:color="auto" w:fill="FFFFFF"/>
+        </w:rPr>
+      </w:pPr>
+    </w:p>
+    <w:p>
+      <w:pPr>
+        <w:pStyle w:val="ListeParagraf"/>
+        <w:ind w:left="0"/>
+        <w:rPr>
+          <w:rFonts w:ascii="Times New Roman" w:hAnsi="Times New Roman" w:cs="Times New Roman"/>
+          <w:sz w:val="20"/>
+          <w:szCs w:val="20"/>
         </w:rPr>
       </w:pPr>
       <w:r>
@@ -5180,10 +6088,10 @@
           <w:lang w:eastAsia="tr-TR"/>
         </w:rPr>
         <w:drawing>
-          <wp:inline distT="0" distB="0" distL="0" distR="0" wp14:anchorId="4F8710DC" wp14:editId="0B9EA6C9">
-            <wp:extent cx="5760720" cy="1449061"/>
+          <wp:inline distT="0" distB="0" distL="0" distR="0" wp14:anchorId="0ED373BA" wp14:editId="610B67FB">
+            <wp:extent cx="5760720" cy="1990468"/>
             <wp:effectExtent l="0" t="0" r="0" b="0"/>
-            <wp:docPr id="16" name="Resim 16"/>
+            <wp:docPr id="18" name="Resim 18"/>
             <wp:cNvGraphicFramePr>
               <a:graphicFrameLocks xmlns:a="http://schemas.openxmlformats.org/drawingml/2006/main" noChangeAspect="1"/>
             </wp:cNvGraphicFramePr>
@@ -5203,7 +6111,7 @@
                   <pic:spPr>
                     <a:xfrm>
                       <a:off x="0" y="0"/>
-                      <a:ext cx="5760720" cy="1449061"/>
+                      <a:ext cx="5760720" cy="1990468"/>
                     </a:xfrm>
                     <a:prstGeom prst="rect">
                       <a:avLst/>
@@ -5218,34 +6126,41 @@
     </w:p>
     <w:p>
       <w:pPr>
-        <w:ind w:left="720"/>
+        <w:pStyle w:val="ListeParagraf"/>
+        <w:ind w:left="0"/>
         <w:jc w:val="center"/>
         <w:rPr>
           <w:rFonts w:ascii="Times New Roman" w:hAnsi="Times New Roman" w:cs="Times New Roman"/>
           <w:sz w:val="20"/>
           <w:szCs w:val="20"/>
-          <w:shd w:val="clear" w:color="auto" w:fill="FFFFFF"/>
-        </w:rPr>
-      </w:pPr>
-      <w:r>
-        <w:rPr>
-          <w:rFonts w:ascii="Times New Roman" w:hAnsi="Times New Roman" w:cs="Times New Roman"/>
-          <w:sz w:val="20"/>
-          <w:szCs w:val="20"/>
-          <w:shd w:val="clear" w:color="auto" w:fill="FFFFFF"/>
-        </w:rPr>
-        <w:t>Resim11-Dilation uygulanan resme damla filtresinin uygulanması</w:t>
-      </w:r>
-    </w:p>
-    <w:p>
-      <w:pPr>
-        <w:ind w:left="720"/>
+        </w:rPr>
+      </w:pPr>
+      <w:r>
+        <w:rPr>
+          <w:rFonts w:ascii="Times New Roman" w:hAnsi="Times New Roman" w:cs="Times New Roman"/>
+          <w:sz w:val="20"/>
+          <w:szCs w:val="20"/>
+        </w:rPr>
+        <w:t>Re</w:t>
+      </w:r>
+      <w:r>
+        <w:rPr>
+          <w:rFonts w:ascii="Times New Roman" w:hAnsi="Times New Roman" w:cs="Times New Roman"/>
+          <w:sz w:val="20"/>
+          <w:szCs w:val="20"/>
+        </w:rPr>
+        <w:t>sim11-Opening&amp;Closing işleminin çağrısı</w:t>
+      </w:r>
+    </w:p>
+    <w:p>
+      <w:pPr>
+        <w:pStyle w:val="ListeParagraf"/>
+        <w:ind w:left="0"/>
         <w:jc w:val="center"/>
         <w:rPr>
           <w:rFonts w:ascii="Times New Roman" w:hAnsi="Times New Roman" w:cs="Times New Roman"/>
           <w:sz w:val="20"/>
           <w:szCs w:val="20"/>
-          <w:shd w:val="clear" w:color="auto" w:fill="FFFFFF"/>
         </w:rPr>
       </w:pPr>
       <w:r>
@@ -5254,10 +6169,10 @@
           <w:lang w:eastAsia="tr-TR"/>
         </w:rPr>
         <w:drawing>
-          <wp:inline distT="0" distB="0" distL="0" distR="0" wp14:anchorId="60711ED8" wp14:editId="6EB93CA7">
-            <wp:extent cx="3867150" cy="2890186"/>
-            <wp:effectExtent l="0" t="0" r="0" b="5715"/>
-            <wp:docPr id="17" name="Resim 17"/>
+          <wp:inline distT="0" distB="0" distL="0" distR="0" wp14:anchorId="0DA0F7FB" wp14:editId="73560BF5">
+            <wp:extent cx="3408435" cy="2552700"/>
+            <wp:effectExtent l="0" t="0" r="1905" b="0"/>
+            <wp:docPr id="19" name="Resim 19"/>
             <wp:cNvGraphicFramePr>
               <a:graphicFrameLocks xmlns:a="http://schemas.openxmlformats.org/drawingml/2006/main" noChangeAspect="1"/>
             </wp:cNvGraphicFramePr>
@@ -5277,7 +6192,7 @@
                   <pic:spPr>
                     <a:xfrm>
                       <a:off x="0" y="0"/>
-                      <a:ext cx="3867150" cy="2890186"/>
+                      <a:ext cx="3484518" cy="2609681"/>
                     </a:xfrm>
                     <a:prstGeom prst="rect">
                       <a:avLst/>
@@ -5292,271 +6207,338 @@
     </w:p>
     <w:p>
       <w:pPr>
-        <w:ind w:left="720"/>
+        <w:pStyle w:val="ListeParagraf"/>
+        <w:ind w:left="0"/>
         <w:jc w:val="center"/>
         <w:rPr>
           <w:rFonts w:ascii="Times New Roman" w:hAnsi="Times New Roman" w:cs="Times New Roman"/>
           <w:sz w:val="20"/>
           <w:szCs w:val="20"/>
-          <w:shd w:val="clear" w:color="auto" w:fill="FFFFFF"/>
-        </w:rPr>
-      </w:pPr>
-      <w:r>
-        <w:rPr>
-          <w:rFonts w:ascii="Times New Roman" w:hAnsi="Times New Roman" w:cs="Times New Roman"/>
-          <w:sz w:val="20"/>
-          <w:szCs w:val="20"/>
-          <w:shd w:val="clear" w:color="auto" w:fill="FFFFFF"/>
-        </w:rPr>
-        <w:t>Resim 12-Damla filt</w:t>
-      </w:r>
-      <w:r>
-        <w:rPr>
-          <w:rFonts w:ascii="Times New Roman" w:hAnsi="Times New Roman" w:cs="Times New Roman"/>
-          <w:sz w:val="20"/>
-          <w:szCs w:val="20"/>
-          <w:shd w:val="clear" w:color="auto" w:fill="FFFFFF"/>
-        </w:rPr>
-        <w:t>r</w:t>
-      </w:r>
-      <w:r>
-        <w:rPr>
-          <w:rFonts w:ascii="Times New Roman" w:hAnsi="Times New Roman" w:cs="Times New Roman"/>
-          <w:sz w:val="20"/>
-          <w:szCs w:val="20"/>
-          <w:shd w:val="clear" w:color="auto" w:fill="FFFFFF"/>
-        </w:rPr>
-        <w:t>esinin resim üzerindeki etkisi</w:t>
-      </w:r>
+        </w:rPr>
+      </w:pPr>
+      <w:r>
+        <w:rPr>
+          <w:rFonts w:ascii="Times New Roman" w:hAnsi="Times New Roman" w:cs="Times New Roman"/>
+          <w:sz w:val="20"/>
+          <w:szCs w:val="20"/>
+        </w:rPr>
+        <w:t>Resim 12-Closing işlem uygulamasının sonucu</w:t>
+      </w:r>
+    </w:p>
+    <w:p>
+      <w:pPr>
+        <w:pStyle w:val="ListeParagraf"/>
+        <w:numPr>
+          <w:ilvl w:val="1"/>
+          <w:numId w:val="4"/>
+        </w:numPr>
+        <w:rPr>
+          <w:rFonts w:ascii="Times New Roman" w:hAnsi="Times New Roman" w:cs="Times New Roman"/>
+          <w:b/>
+        </w:rPr>
+      </w:pPr>
+      <w:r>
+        <w:rPr>
+          <w:rFonts w:ascii="Times New Roman" w:hAnsi="Times New Roman" w:cs="Times New Roman"/>
+          <w:b/>
+        </w:rPr>
+        <w:lastRenderedPageBreak/>
+        <w:t>Gürültü Yok etme</w:t>
+      </w:r>
+    </w:p>
+    <w:p>
+      <w:pPr>
+        <w:pStyle w:val="ListeParagraf"/>
+        <w:ind w:left="1080"/>
+        <w:rPr>
+          <w:rFonts w:ascii="Times New Roman" w:hAnsi="Times New Roman" w:cs="Times New Roman"/>
+          <w:b/>
+        </w:rPr>
+      </w:pPr>
+    </w:p>
+    <w:p>
+      <w:pPr>
+        <w:pStyle w:val="ListeParagraf"/>
+        <w:rPr>
+          <w:rFonts w:ascii="Times New Roman" w:hAnsi="Times New Roman" w:cs="Times New Roman"/>
+          <w:sz w:val="20"/>
+          <w:szCs w:val="20"/>
+        </w:rPr>
+      </w:pPr>
+      <w:r>
+        <w:rPr>
+          <w:rFonts w:ascii="Times New Roman" w:hAnsi="Times New Roman" w:cs="Times New Roman"/>
+          <w:sz w:val="20"/>
+          <w:szCs w:val="20"/>
+        </w:rPr>
+        <w:t xml:space="preserve">Görüntü üzerinde filtreleme işlemlerinin ve morfolojik işlemlerin yapılmasının ardından kalan gürültüleri temizlemek için </w:t>
+      </w:r>
+      <w:proofErr w:type="spellStart"/>
+      <w:r>
+        <w:rPr>
+          <w:rFonts w:ascii="Times New Roman" w:hAnsi="Times New Roman" w:cs="Times New Roman"/>
+          <w:sz w:val="20"/>
+          <w:szCs w:val="20"/>
+        </w:rPr>
+        <w:t>Aforg</w:t>
+      </w:r>
+      <w:r>
+        <w:rPr>
+          <w:rFonts w:ascii="Times New Roman" w:hAnsi="Times New Roman" w:cs="Times New Roman"/>
+          <w:sz w:val="20"/>
+          <w:szCs w:val="20"/>
+        </w:rPr>
+        <w:t>e</w:t>
+      </w:r>
+      <w:proofErr w:type="spellEnd"/>
+      <w:r>
+        <w:rPr>
+          <w:rFonts w:ascii="Times New Roman" w:hAnsi="Times New Roman" w:cs="Times New Roman"/>
+          <w:sz w:val="20"/>
+          <w:szCs w:val="20"/>
+        </w:rPr>
+        <w:t xml:space="preserve"> kütüphanesinden yararlanıldı.</w:t>
+      </w:r>
+      <w:r>
+        <w:rPr>
+          <w:rFonts w:ascii="Times New Roman" w:hAnsi="Times New Roman" w:cs="Times New Roman"/>
+          <w:sz w:val="20"/>
+          <w:szCs w:val="20"/>
+        </w:rPr>
+        <w:t xml:space="preserve"> Görüntü üzerinde </w:t>
+      </w:r>
+      <w:proofErr w:type="spellStart"/>
+      <w:r>
+        <w:rPr>
+          <w:rFonts w:ascii="Times New Roman" w:hAnsi="Times New Roman" w:cs="Times New Roman"/>
+          <w:sz w:val="20"/>
+          <w:szCs w:val="20"/>
+        </w:rPr>
+        <w:t>ﬁltreleme</w:t>
+      </w:r>
+      <w:proofErr w:type="spellEnd"/>
+      <w:r>
+        <w:rPr>
+          <w:rFonts w:ascii="Times New Roman" w:hAnsi="Times New Roman" w:cs="Times New Roman"/>
+          <w:sz w:val="20"/>
+          <w:szCs w:val="20"/>
+        </w:rPr>
+        <w:t xml:space="preserve"> ve morfolojik işl</w:t>
+      </w:r>
+      <w:r>
+        <w:rPr>
+          <w:rFonts w:ascii="Times New Roman" w:hAnsi="Times New Roman" w:cs="Times New Roman"/>
+          <w:sz w:val="20"/>
+          <w:szCs w:val="20"/>
+        </w:rPr>
+        <w:t>e</w:t>
+      </w:r>
+      <w:r>
+        <w:rPr>
+          <w:rFonts w:ascii="Times New Roman" w:hAnsi="Times New Roman" w:cs="Times New Roman"/>
+          <w:sz w:val="20"/>
+          <w:szCs w:val="20"/>
+        </w:rPr>
+        <w:t xml:space="preserve">mlerimizi yaptıktan sonra görüntü üzerinde kalan </w:t>
+      </w:r>
+      <w:proofErr w:type="spellStart"/>
+      <w:r>
+        <w:rPr>
+          <w:rFonts w:ascii="Times New Roman" w:hAnsi="Times New Roman" w:cs="Times New Roman"/>
+          <w:sz w:val="20"/>
+          <w:szCs w:val="20"/>
+        </w:rPr>
+        <w:t>görültüleri</w:t>
+      </w:r>
+      <w:proofErr w:type="spellEnd"/>
+      <w:r>
+        <w:rPr>
+          <w:rFonts w:ascii="Times New Roman" w:hAnsi="Times New Roman" w:cs="Times New Roman"/>
+          <w:sz w:val="20"/>
+          <w:szCs w:val="20"/>
+        </w:rPr>
+        <w:t xml:space="preserve"> temizlemek için </w:t>
+      </w:r>
+      <w:proofErr w:type="spellStart"/>
+      <w:r>
+        <w:rPr>
+          <w:rFonts w:ascii="Times New Roman" w:hAnsi="Times New Roman" w:cs="Times New Roman"/>
+          <w:sz w:val="20"/>
+          <w:szCs w:val="20"/>
+        </w:rPr>
+        <w:t>AForge</w:t>
+      </w:r>
+      <w:proofErr w:type="spellEnd"/>
+      <w:r>
+        <w:rPr>
+          <w:rFonts w:ascii="Times New Roman" w:hAnsi="Times New Roman" w:cs="Times New Roman"/>
+          <w:sz w:val="20"/>
+          <w:szCs w:val="20"/>
+        </w:rPr>
+        <w:t xml:space="preserve"> kütüphanesin </w:t>
+      </w:r>
+      <w:proofErr w:type="spellStart"/>
+      <w:r>
+        <w:rPr>
+          <w:rFonts w:ascii="Times New Roman" w:hAnsi="Times New Roman" w:cs="Times New Roman"/>
+          <w:sz w:val="20"/>
+          <w:szCs w:val="20"/>
+        </w:rPr>
+        <w:t>BlobsFiltering</w:t>
+      </w:r>
+      <w:proofErr w:type="spellEnd"/>
+      <w:r>
+        <w:rPr>
+          <w:rFonts w:ascii="Times New Roman" w:hAnsi="Times New Roman" w:cs="Times New Roman"/>
+          <w:sz w:val="20"/>
+          <w:szCs w:val="20"/>
+        </w:rPr>
+        <w:t xml:space="preserve"> yani damla </w:t>
+      </w:r>
+      <w:proofErr w:type="spellStart"/>
+      <w:r>
+        <w:rPr>
+          <w:rFonts w:ascii="Times New Roman" w:hAnsi="Times New Roman" w:cs="Times New Roman"/>
+          <w:sz w:val="20"/>
+          <w:szCs w:val="20"/>
+        </w:rPr>
+        <w:t>ﬁltreleme</w:t>
+      </w:r>
+      <w:proofErr w:type="spellEnd"/>
+      <w:r>
+        <w:rPr>
+          <w:rFonts w:ascii="Times New Roman" w:hAnsi="Times New Roman" w:cs="Times New Roman"/>
+          <w:sz w:val="20"/>
+          <w:szCs w:val="20"/>
+        </w:rPr>
+        <w:t xml:space="preserve"> işlemini uygulayarak </w:t>
+      </w:r>
+      <w:r>
+        <w:rPr>
+          <w:rFonts w:ascii="Times New Roman" w:hAnsi="Times New Roman" w:cs="Times New Roman"/>
+          <w:sz w:val="20"/>
+          <w:szCs w:val="20"/>
+        </w:rPr>
+        <w:t>verilen</w:t>
+      </w:r>
+      <w:r>
+        <w:rPr>
+          <w:rFonts w:ascii="Times New Roman" w:hAnsi="Times New Roman" w:cs="Times New Roman"/>
+          <w:sz w:val="20"/>
+          <w:szCs w:val="20"/>
+        </w:rPr>
+        <w:t xml:space="preserve"> boyutlar dışında kalan bölgeleri temizledik. </w:t>
+      </w:r>
+    </w:p>
+    <w:p>
+      <w:pPr>
+        <w:pStyle w:val="ListeParagraf"/>
+        <w:rPr>
+          <w:rFonts w:ascii="Times New Roman" w:hAnsi="Times New Roman" w:cs="Times New Roman"/>
+          <w:sz w:val="20"/>
+          <w:szCs w:val="20"/>
+        </w:rPr>
+      </w:pPr>
     </w:p>
     <w:p>
       <w:pPr>
         <w:pStyle w:val="ListeParagraf"/>
         <w:numPr>
           <w:ilvl w:val="0"/>
-          <w:numId w:val="4"/>
+          <w:numId w:val="27"/>
         </w:numPr>
         <w:rPr>
           <w:rFonts w:ascii="Times New Roman" w:hAnsi="Times New Roman" w:cs="Times New Roman"/>
-          <w:b/>
-          <w:shd w:val="clear" w:color="auto" w:fill="FFFFFF"/>
-        </w:rPr>
-      </w:pPr>
-      <w:r>
-        <w:rPr>
-          <w:rFonts w:ascii="Times New Roman" w:hAnsi="Times New Roman" w:cs="Times New Roman"/>
-          <w:b/>
-          <w:shd w:val="clear" w:color="auto" w:fill="FFFFFF"/>
-        </w:rPr>
-        <w:t>Filtre Uygulama İşlemlerinin Özeti</w:t>
-      </w:r>
-    </w:p>
-    <w:p>
-      <w:pPr>
-        <w:pStyle w:val="ListeParagraf"/>
-        <w:rPr>
-          <w:rFonts w:ascii="Times New Roman" w:hAnsi="Times New Roman" w:cs="Times New Roman"/>
-          <w:sz w:val="20"/>
-          <w:szCs w:val="20"/>
-          <w:shd w:val="clear" w:color="auto" w:fill="FFFFFF"/>
-        </w:rPr>
-      </w:pPr>
-      <w:r>
-        <w:rPr>
-          <w:rFonts w:ascii="Times New Roman" w:hAnsi="Times New Roman" w:cs="Times New Roman"/>
-          <w:sz w:val="20"/>
-          <w:szCs w:val="20"/>
-          <w:shd w:val="clear" w:color="auto" w:fill="FFFFFF"/>
-        </w:rPr>
-        <w:t>Aforge kütüphanesinin yardımıyla, otsu algoritması için kullanılan dll dosyasının yardımıyla ve sobel, median filtrelerinin tanımlayıcı olarak kodlanmasıyla ardarda pek çok f</w:t>
-      </w:r>
-      <w:r>
-        <w:rPr>
-          <w:rFonts w:ascii="Times New Roman" w:hAnsi="Times New Roman" w:cs="Times New Roman"/>
-          <w:sz w:val="20"/>
-          <w:szCs w:val="20"/>
-          <w:shd w:val="clear" w:color="auto" w:fill="FFFFFF"/>
-        </w:rPr>
-        <w:t>iltreleme işlemi yapılmıştır. Ya</w:t>
-      </w:r>
-      <w:r>
-        <w:rPr>
-          <w:rFonts w:ascii="Times New Roman" w:hAnsi="Times New Roman" w:cs="Times New Roman"/>
-          <w:sz w:val="20"/>
-          <w:szCs w:val="20"/>
-          <w:shd w:val="clear" w:color="auto" w:fill="FFFFFF"/>
-        </w:rPr>
-        <w:t>pılan işlemler özetle sıralanacak olursa aşağıdaki gibidir.</w:t>
-      </w:r>
-      <w:r>
-        <w:rPr>
-          <w:rFonts w:ascii="Times New Roman" w:hAnsi="Times New Roman" w:cs="Times New Roman"/>
-          <w:sz w:val="20"/>
-          <w:szCs w:val="20"/>
-          <w:shd w:val="clear" w:color="auto" w:fill="FFFFFF"/>
-        </w:rPr>
-        <w:t xml:space="preserve"> Ardarda pek çok filtreleme işlemi yaparak plaka görüntüsünün elde edilmesine uygun bir taslak hazırlanmaya çalışılmıştır.</w:t>
-      </w:r>
-    </w:p>
-    <w:p>
-      <w:pPr>
-        <w:pStyle w:val="ListeParagraf"/>
-        <w:rPr>
-          <w:rFonts w:ascii="Times New Roman" w:hAnsi="Times New Roman" w:cs="Times New Roman"/>
-          <w:sz w:val="20"/>
-          <w:szCs w:val="20"/>
-          <w:shd w:val="clear" w:color="auto" w:fill="FFFFFF"/>
-        </w:rPr>
-      </w:pPr>
+          <w:sz w:val="20"/>
+          <w:szCs w:val="20"/>
+        </w:rPr>
+      </w:pPr>
+      <w:r>
+        <w:rPr>
+          <w:rFonts w:ascii="Times New Roman" w:hAnsi="Times New Roman" w:cs="Times New Roman"/>
+          <w:sz w:val="20"/>
+          <w:szCs w:val="20"/>
+        </w:rPr>
+        <w:t xml:space="preserve">Filtre </w:t>
+      </w:r>
+      <w:r>
+        <w:rPr>
+          <w:rFonts w:ascii="Times New Roman" w:hAnsi="Times New Roman" w:cs="Times New Roman"/>
+          <w:sz w:val="20"/>
+          <w:szCs w:val="20"/>
+        </w:rPr>
+        <w:t xml:space="preserve">genişliği 70 </w:t>
+      </w:r>
+      <w:proofErr w:type="spellStart"/>
+      <w:r>
+        <w:rPr>
+          <w:rFonts w:ascii="Times New Roman" w:hAnsi="Times New Roman" w:cs="Times New Roman"/>
+          <w:sz w:val="20"/>
+          <w:szCs w:val="20"/>
+        </w:rPr>
+        <w:t>pixel</w:t>
+      </w:r>
+      <w:proofErr w:type="spellEnd"/>
+      <w:r>
+        <w:rPr>
+          <w:rFonts w:ascii="Times New Roman" w:hAnsi="Times New Roman" w:cs="Times New Roman"/>
+          <w:sz w:val="20"/>
+          <w:szCs w:val="20"/>
+        </w:rPr>
+        <w:t xml:space="preserve">, yüksekliği 40 </w:t>
+      </w:r>
+      <w:proofErr w:type="spellStart"/>
+      <w:r>
+        <w:rPr>
+          <w:rFonts w:ascii="Times New Roman" w:hAnsi="Times New Roman" w:cs="Times New Roman"/>
+          <w:sz w:val="20"/>
+          <w:szCs w:val="20"/>
+        </w:rPr>
+        <w:t>pixel</w:t>
+      </w:r>
+      <w:proofErr w:type="spellEnd"/>
+      <w:r>
+        <w:rPr>
+          <w:rFonts w:ascii="Times New Roman" w:hAnsi="Times New Roman" w:cs="Times New Roman"/>
+          <w:sz w:val="20"/>
+          <w:szCs w:val="20"/>
+        </w:rPr>
+        <w:t xml:space="preserve"> den küçük olan gürü</w:t>
+      </w:r>
+      <w:r>
+        <w:rPr>
+          <w:rFonts w:ascii="Times New Roman" w:hAnsi="Times New Roman" w:cs="Times New Roman"/>
+          <w:sz w:val="20"/>
+          <w:szCs w:val="20"/>
+        </w:rPr>
+        <w:t>ltüleri yok etmek için kullanılmıştır.</w:t>
+      </w:r>
     </w:p>
     <w:p>
       <w:pPr>
         <w:pStyle w:val="ListeParagraf"/>
         <w:numPr>
           <w:ilvl w:val="0"/>
-          <w:numId w:val="4"/>
+          <w:numId w:val="16"/>
         </w:numPr>
-        <w:rPr>
-          <w:rFonts w:ascii="Times New Roman" w:hAnsi="Times New Roman" w:cs="Times New Roman"/>
-          <w:b/>
-        </w:rPr>
-      </w:pPr>
-      <w:r>
-        <w:rPr>
-          <w:rFonts w:ascii="Times New Roman" w:hAnsi="Times New Roman" w:cs="Times New Roman"/>
-          <w:b/>
-        </w:rPr>
-        <w:t>Plaka Bilgisinin Araştırılması</w:t>
-      </w:r>
-    </w:p>
-    <w:p>
-      <w:pPr>
-        <w:pStyle w:val="ListeParagraf"/>
-        <w:rPr>
-          <w:rFonts w:ascii="Times New Roman" w:hAnsi="Times New Roman" w:cs="Times New Roman"/>
-          <w:b/>
-        </w:rPr>
-      </w:pPr>
-      <w:r>
-        <w:rPr>
-          <w:rFonts w:ascii="Times New Roman" w:hAnsi="Times New Roman" w:cs="Times New Roman"/>
-          <w:sz w:val="20"/>
-          <w:szCs w:val="20"/>
-        </w:rPr>
-        <w:t>Görü</w:t>
-      </w:r>
-      <w:r>
-        <w:rPr>
-          <w:rFonts w:ascii="Times New Roman" w:hAnsi="Times New Roman" w:cs="Times New Roman"/>
-          <w:sz w:val="20"/>
-          <w:szCs w:val="20"/>
-        </w:rPr>
-        <w:t xml:space="preserve">ntü üzerinde gürültü temizleme </w:t>
-      </w:r>
-      <w:r>
-        <w:rPr>
-          <w:rFonts w:ascii="Times New Roman" w:hAnsi="Times New Roman" w:cs="Times New Roman"/>
-          <w:sz w:val="20"/>
-          <w:szCs w:val="20"/>
-        </w:rPr>
-        <w:t>ve filtreleme işlemlerinin yapılmasının ardından plaka yerinin araştırılması işlemine geçilir. Bunun için Aforge kütüphanesinden yararlanılır ve plakanın koordinat bilgileri elde edilmeye çalışılacaktır.</w:t>
-      </w:r>
-    </w:p>
-    <w:p>
-      <w:pPr>
-        <w:pStyle w:val="ListeParagraf"/>
-        <w:ind w:left="708"/>
-        <w:rPr>
-          <w:rFonts w:ascii="Times New Roman" w:hAnsi="Times New Roman" w:cs="Times New Roman"/>
-          <w:sz w:val="20"/>
-          <w:szCs w:val="20"/>
-        </w:rPr>
-      </w:pPr>
-      <w:r>
-        <w:rPr>
-          <w:rFonts w:ascii="Times New Roman" w:hAnsi="Times New Roman" w:cs="Times New Roman"/>
-          <w:sz w:val="20"/>
-          <w:szCs w:val="20"/>
-        </w:rPr>
-        <w:t>Tür</w:t>
-      </w:r>
-      <w:r>
-        <w:rPr>
-          <w:rFonts w:ascii="Times New Roman" w:hAnsi="Times New Roman" w:cs="Times New Roman"/>
-          <w:sz w:val="20"/>
-          <w:szCs w:val="20"/>
-        </w:rPr>
-        <w:t>kiye’deki araç plakalarının bir</w:t>
-      </w:r>
-      <w:r>
-        <w:rPr>
-          <w:rFonts w:ascii="Times New Roman" w:hAnsi="Times New Roman" w:cs="Times New Roman"/>
-          <w:sz w:val="20"/>
-          <w:szCs w:val="20"/>
-        </w:rPr>
-        <w:t>çoğunun görünümü dikdörtgen şeklindedir. Aforge kütüphanesi yardımıyla elde edilen plaka bölgesinin gerçekten plaka boyutlarına uygun olup olmadığını anlayabilmek için boyut kontrolü yapılmalıdır. Plaka boyutları ön taraf için genellikle 11x52 iken arka taraf için 21x32’dir.</w:t>
-      </w:r>
-      <w:r>
-        <w:rPr>
-          <w:rFonts w:ascii="Times New Roman" w:hAnsi="Times New Roman" w:cs="Times New Roman"/>
-          <w:sz w:val="20"/>
-          <w:szCs w:val="20"/>
-        </w:rPr>
-        <w:t xml:space="preserve"> </w:t>
-      </w:r>
-      <w:r>
-        <w:rPr>
-          <w:rFonts w:ascii="Times New Roman" w:hAnsi="Times New Roman" w:cs="Times New Roman"/>
-          <w:sz w:val="20"/>
-          <w:szCs w:val="20"/>
-        </w:rPr>
-        <w:t>Sonuç olarak elde edilen görüntü plaka bilgisi olarak kullanıcıya sunulacaktır.</w:t>
-      </w:r>
-    </w:p>
-    <w:p>
-      <w:pPr>
-        <w:pStyle w:val="ListeParagraf"/>
-        <w:rPr>
-          <w:rFonts w:ascii="Times New Roman" w:hAnsi="Times New Roman" w:cs="Times New Roman"/>
-          <w:sz w:val="20"/>
-          <w:szCs w:val="20"/>
-        </w:rPr>
-      </w:pPr>
-    </w:p>
-    <w:p>
-      <w:pPr>
-        <w:pStyle w:val="ListeParagraf"/>
-        <w:numPr>
-          <w:ilvl w:val="0"/>
-          <w:numId w:val="18"/>
-        </w:numPr>
-        <w:rPr>
-          <w:rFonts w:ascii="Times New Roman" w:hAnsi="Times New Roman" w:cs="Times New Roman"/>
-          <w:sz w:val="20"/>
-          <w:szCs w:val="20"/>
-        </w:rPr>
-      </w:pPr>
-      <w:r>
-        <w:rPr>
-          <w:rFonts w:ascii="Times New Roman" w:hAnsi="Times New Roman" w:cs="Times New Roman"/>
-          <w:sz w:val="20"/>
-          <w:szCs w:val="20"/>
-        </w:rPr>
-        <w:t>Uygulama sürecinde plaka tespiti yalnızca aracın ön tar</w:t>
-      </w:r>
-      <w:r>
-        <w:rPr>
-          <w:rFonts w:ascii="Times New Roman" w:hAnsi="Times New Roman" w:cs="Times New Roman"/>
-          <w:sz w:val="20"/>
-          <w:szCs w:val="20"/>
-        </w:rPr>
-        <w:t>afındaki plaka için yapılmıştır.</w:t>
-      </w:r>
-    </w:p>
-    <w:p>
-      <w:pPr>
-        <w:pStyle w:val="ListeParagraf"/>
         <w:ind w:left="1440"/>
+        <w:rPr>
+          <w:rFonts w:ascii="Times New Roman" w:hAnsi="Times New Roman" w:cs="Times New Roman"/>
+          <w:sz w:val="20"/>
+          <w:szCs w:val="20"/>
+        </w:rPr>
+      </w:pPr>
+      <w:r>
+        <w:rPr>
+          <w:rFonts w:ascii="Times New Roman" w:hAnsi="Times New Roman" w:cs="Times New Roman"/>
+          <w:sz w:val="20"/>
+          <w:szCs w:val="20"/>
+        </w:rPr>
+        <w:t>Üzerinde işlem yapılan görüntüde kalan noktasal gürültülerden kurtulmak amaçlanır.</w:t>
+      </w:r>
+    </w:p>
+    <w:p>
+      <w:pPr>
         <w:jc w:val="center"/>
         <w:rPr>
           <w:rFonts w:ascii="Times New Roman" w:hAnsi="Times New Roman" w:cs="Times New Roman"/>
@@ -5569,12 +6551,11 @@
           <w:noProof/>
           <w:lang w:eastAsia="tr-TR"/>
         </w:rPr>
-        <w:lastRenderedPageBreak/>
         <w:drawing>
-          <wp:inline distT="0" distB="0" distL="0" distR="0" wp14:anchorId="7CFD61E7" wp14:editId="1FA1CE89">
-            <wp:extent cx="2819400" cy="2111600"/>
-            <wp:effectExtent l="0" t="0" r="0" b="3175"/>
-            <wp:docPr id="21" name="Resim 21"/>
+          <wp:inline distT="0" distB="0" distL="0" distR="0" wp14:anchorId="14ED0A72" wp14:editId="64B686B0">
+            <wp:extent cx="2895600" cy="1219200"/>
+            <wp:effectExtent l="0" t="0" r="0" b="0"/>
+            <wp:docPr id="6" name="Resim 6"/>
             <wp:cNvGraphicFramePr>
               <a:graphicFrameLocks xmlns:a="http://schemas.openxmlformats.org/drawingml/2006/main" noChangeAspect="1"/>
             </wp:cNvGraphicFramePr>
@@ -5594,7 +6575,7 @@
                   <pic:spPr>
                     <a:xfrm>
                       <a:off x="0" y="0"/>
-                      <a:ext cx="2832040" cy="2121067"/>
+                      <a:ext cx="2895600" cy="1219200"/>
                     </a:xfrm>
                     <a:prstGeom prst="rect">
                       <a:avLst/>
@@ -5609,8 +6590,6 @@
     </w:p>
     <w:p>
       <w:pPr>
-        <w:pStyle w:val="ListeParagraf"/>
-        <w:ind w:left="1440"/>
         <w:jc w:val="center"/>
         <w:rPr>
           <w:rFonts w:ascii="Times New Roman" w:hAnsi="Times New Roman" w:cs="Times New Roman"/>
@@ -5624,25 +6603,13 @@
           <w:sz w:val="20"/>
           <w:szCs w:val="20"/>
         </w:rPr>
-        <w:t>Resim13-Plaka bölgesinin çizimi</w:t>
-      </w:r>
-    </w:p>
-    <w:p>
-      <w:pPr>
-        <w:pStyle w:val="ListeParagraf"/>
-        <w:ind w:left="1440"/>
-        <w:jc w:val="center"/>
-        <w:rPr>
-          <w:rFonts w:ascii="Times New Roman" w:hAnsi="Times New Roman" w:cs="Times New Roman"/>
-          <w:sz w:val="20"/>
-          <w:szCs w:val="20"/>
-        </w:rPr>
-      </w:pPr>
-    </w:p>
-    <w:p>
-      <w:pPr>
-        <w:pStyle w:val="ListeParagraf"/>
-        <w:ind w:left="0"/>
+        <w:t>Resim13-Gürültü temizleme kod parçacığı</w:t>
+      </w:r>
+    </w:p>
+    <w:p>
+      <w:pPr>
+        <w:pStyle w:val="ListeParagraf"/>
+        <w:ind w:left="1800"/>
         <w:rPr>
           <w:rFonts w:ascii="Times New Roman" w:hAnsi="Times New Roman" w:cs="Times New Roman"/>
           <w:sz w:val="20"/>
@@ -5655,10 +6622,10 @@
           <w:lang w:eastAsia="tr-TR"/>
         </w:rPr>
         <w:drawing>
-          <wp:inline distT="0" distB="0" distL="0" distR="0" wp14:anchorId="72F470BD" wp14:editId="1AC1469E">
-            <wp:extent cx="6475195" cy="3314700"/>
-            <wp:effectExtent l="0" t="0" r="1905" b="0"/>
-            <wp:docPr id="22" name="Resim 22"/>
+          <wp:inline distT="0" distB="0" distL="0" distR="0" wp14:anchorId="3336E9D6" wp14:editId="5CB58724">
+            <wp:extent cx="4552950" cy="3409950"/>
+            <wp:effectExtent l="0" t="0" r="0" b="0"/>
+            <wp:docPr id="20" name="Resim 20"/>
             <wp:cNvGraphicFramePr>
               <a:graphicFrameLocks xmlns:a="http://schemas.openxmlformats.org/drawingml/2006/main" noChangeAspect="1"/>
             </wp:cNvGraphicFramePr>
@@ -5678,7 +6645,7 @@
                   <pic:spPr>
                     <a:xfrm>
                       <a:off x="0" y="0"/>
-                      <a:ext cx="6479659" cy="3316985"/>
+                      <a:ext cx="4552950" cy="3409950"/>
                     </a:xfrm>
                     <a:prstGeom prst="rect">
                       <a:avLst/>
@@ -5694,7 +6661,7 @@
     <w:p>
       <w:pPr>
         <w:pStyle w:val="ListeParagraf"/>
-        <w:ind w:left="0"/>
+        <w:ind w:left="1800"/>
         <w:jc w:val="center"/>
         <w:rPr>
           <w:rFonts w:ascii="Times New Roman" w:hAnsi="Times New Roman" w:cs="Times New Roman"/>
@@ -5708,31 +6675,291 @@
           <w:sz w:val="20"/>
           <w:szCs w:val="20"/>
         </w:rPr>
-        <w:t>Resim14- Plaka bölgesinin çizilmesi için gerekli kod bloğu</w:t>
-      </w:r>
-    </w:p>
-    <w:p>
-      <w:pPr>
-        <w:pStyle w:val="ListeParagraf"/>
-        <w:ind w:left="0"/>
-        <w:rPr>
-          <w:rFonts w:ascii="Times New Roman" w:hAnsi="Times New Roman" w:cs="Times New Roman"/>
-          <w:sz w:val="20"/>
-          <w:szCs w:val="20"/>
-        </w:rPr>
-      </w:pPr>
-      <w:bookmarkStart w:id="3" w:name="_GoBack"/>
-      <w:bookmarkEnd w:id="3"/>
+        <w:t>Resim14-Gürültü temizleme işlem sonucu</w:t>
+      </w:r>
+    </w:p>
+    <w:p>
+      <w:pPr>
+        <w:pStyle w:val="ListeParagraf"/>
+        <w:ind w:left="1800"/>
+        <w:jc w:val="center"/>
+        <w:rPr>
+          <w:rFonts w:ascii="Times New Roman" w:hAnsi="Times New Roman" w:cs="Times New Roman"/>
+          <w:sz w:val="20"/>
+          <w:szCs w:val="20"/>
+        </w:rPr>
+      </w:pPr>
+    </w:p>
+    <w:p>
+      <w:pPr>
+        <w:pStyle w:val="ListeParagraf"/>
+        <w:numPr>
+          <w:ilvl w:val="0"/>
+          <w:numId w:val="4"/>
+        </w:numPr>
+        <w:rPr>
+          <w:rFonts w:ascii="Times New Roman" w:hAnsi="Times New Roman" w:cs="Times New Roman"/>
+          <w:b/>
+        </w:rPr>
+      </w:pPr>
+      <w:proofErr w:type="spellStart"/>
+      <w:r>
+        <w:rPr>
+          <w:rFonts w:ascii="Times New Roman" w:hAnsi="Times New Roman" w:cs="Times New Roman"/>
+          <w:b/>
+        </w:rPr>
+        <w:t>Aforge</w:t>
+      </w:r>
+      <w:proofErr w:type="spellEnd"/>
+      <w:r>
+        <w:rPr>
+          <w:rFonts w:ascii="Times New Roman" w:hAnsi="Times New Roman" w:cs="Times New Roman"/>
+          <w:b/>
+        </w:rPr>
+        <w:t xml:space="preserve"> Kütüphanesi</w:t>
+      </w:r>
+      <w:r>
+        <w:rPr>
+          <w:rFonts w:ascii="Times New Roman" w:hAnsi="Times New Roman" w:cs="Times New Roman"/>
+          <w:b/>
+        </w:rPr>
+        <w:t xml:space="preserve"> ve Damla Filtreleme İşlemi</w:t>
+      </w:r>
+    </w:p>
+    <w:p>
+      <w:pPr>
+        <w:pStyle w:val="ListeParagraf"/>
+        <w:ind w:left="1800"/>
+        <w:rPr>
+          <w:rFonts w:ascii="Times New Roman" w:hAnsi="Times New Roman" w:cs="Times New Roman"/>
+          <w:sz w:val="20"/>
+          <w:szCs w:val="20"/>
+        </w:rPr>
+      </w:pPr>
+    </w:p>
+    <w:p>
+      <w:pPr>
+        <w:pStyle w:val="ListeParagraf"/>
+        <w:ind w:left="708"/>
+        <w:rPr>
+          <w:rFonts w:ascii="Times New Roman" w:hAnsi="Times New Roman" w:cs="Times New Roman"/>
+          <w:sz w:val="20"/>
+          <w:szCs w:val="20"/>
+          <w:shd w:val="clear" w:color="auto" w:fill="FFFFFF"/>
+        </w:rPr>
+      </w:pPr>
+      <w:proofErr w:type="spellStart"/>
+      <w:r>
+        <w:rPr>
+          <w:rFonts w:ascii="Times New Roman" w:hAnsi="Times New Roman" w:cs="Times New Roman"/>
+          <w:sz w:val="20"/>
+          <w:szCs w:val="20"/>
+          <w:shd w:val="clear" w:color="auto" w:fill="FFFFFF"/>
+        </w:rPr>
+        <w:t>Aforge</w:t>
+      </w:r>
+      <w:proofErr w:type="spellEnd"/>
+      <w:r>
+        <w:rPr>
+          <w:rFonts w:ascii="Times New Roman" w:hAnsi="Times New Roman" w:cs="Times New Roman"/>
+          <w:sz w:val="20"/>
+          <w:szCs w:val="20"/>
+          <w:shd w:val="clear" w:color="auto" w:fill="FFFFFF"/>
+        </w:rPr>
+        <w:t xml:space="preserve"> kütüphanesi görüntü işleme alanında kullanılan açık kaynak kodlu </w:t>
+      </w:r>
+      <w:proofErr w:type="gramStart"/>
+      <w:r>
+        <w:rPr>
+          <w:rFonts w:ascii="Times New Roman" w:hAnsi="Times New Roman" w:cs="Times New Roman"/>
+          <w:sz w:val="20"/>
+          <w:szCs w:val="20"/>
+          <w:shd w:val="clear" w:color="auto" w:fill="FFFFFF"/>
+        </w:rPr>
+        <w:t xml:space="preserve">bir </w:t>
+      </w:r>
+      <w:r>
+        <w:rPr>
+          <w:rFonts w:ascii="Times New Roman" w:hAnsi="Times New Roman" w:cs="Times New Roman"/>
+          <w:sz w:val="20"/>
+          <w:szCs w:val="20"/>
+          <w:shd w:val="clear" w:color="auto" w:fill="FFFFFF"/>
+        </w:rPr>
+        <w:t xml:space="preserve"> </w:t>
+      </w:r>
+      <w:r>
+        <w:rPr>
+          <w:rFonts w:ascii="Times New Roman" w:hAnsi="Times New Roman" w:cs="Times New Roman"/>
+          <w:sz w:val="20"/>
+          <w:szCs w:val="20"/>
+          <w:shd w:val="clear" w:color="auto" w:fill="FFFFFF"/>
+        </w:rPr>
+        <w:t>.NET</w:t>
+      </w:r>
+      <w:proofErr w:type="gramEnd"/>
+      <w:r>
+        <w:rPr>
+          <w:rFonts w:ascii="Times New Roman" w:hAnsi="Times New Roman" w:cs="Times New Roman"/>
+          <w:sz w:val="20"/>
+          <w:szCs w:val="20"/>
+          <w:shd w:val="clear" w:color="auto" w:fill="FFFFFF"/>
+        </w:rPr>
+        <w:t xml:space="preserve"> kütüphanesidir. Görüntü üzerinde manuel olarak ya</w:t>
+      </w:r>
+      <w:r>
+        <w:rPr>
+          <w:rFonts w:ascii="Times New Roman" w:hAnsi="Times New Roman" w:cs="Times New Roman"/>
+          <w:sz w:val="20"/>
+          <w:szCs w:val="20"/>
+          <w:shd w:val="clear" w:color="auto" w:fill="FFFFFF"/>
+        </w:rPr>
+        <w:t xml:space="preserve"> </w:t>
+      </w:r>
+      <w:r>
+        <w:rPr>
+          <w:rFonts w:ascii="Times New Roman" w:hAnsi="Times New Roman" w:cs="Times New Roman"/>
+          <w:sz w:val="20"/>
+          <w:szCs w:val="20"/>
+          <w:shd w:val="clear" w:color="auto" w:fill="FFFFFF"/>
+        </w:rPr>
+        <w:t>da otomatik olarak matematik işlemler yapılmasına olanak sağlar. Filtrelemeden sinir ağları hesaplamalarına değin pek çok alanda kolaylıklar sağlar.</w:t>
+      </w:r>
+    </w:p>
+    <w:p>
+      <w:pPr>
+        <w:pStyle w:val="ListeParagraf"/>
+        <w:ind w:left="1080"/>
+        <w:rPr>
+          <w:rFonts w:ascii="Times New Roman" w:hAnsi="Times New Roman" w:cs="Times New Roman"/>
+          <w:sz w:val="20"/>
+          <w:szCs w:val="20"/>
+          <w:shd w:val="clear" w:color="auto" w:fill="FFFFFF"/>
+        </w:rPr>
+      </w:pPr>
+    </w:p>
+    <w:p>
+      <w:pPr>
+        <w:pStyle w:val="ListeParagraf"/>
+        <w:numPr>
+          <w:ilvl w:val="0"/>
+          <w:numId w:val="17"/>
+        </w:numPr>
+        <w:rPr>
+          <w:rFonts w:ascii="Times New Roman" w:hAnsi="Times New Roman" w:cs="Times New Roman"/>
+          <w:sz w:val="20"/>
+          <w:szCs w:val="20"/>
+          <w:shd w:val="clear" w:color="auto" w:fill="FFFFFF"/>
+        </w:rPr>
+      </w:pPr>
+      <w:r>
+        <w:rPr>
+          <w:rFonts w:ascii="Times New Roman" w:hAnsi="Times New Roman" w:cs="Times New Roman"/>
+          <w:sz w:val="20"/>
+          <w:szCs w:val="20"/>
+          <w:shd w:val="clear" w:color="auto" w:fill="FFFFFF"/>
+        </w:rPr>
+        <w:t>Uygulama</w:t>
+      </w:r>
+      <w:r>
+        <w:rPr>
+          <w:rFonts w:ascii="Times New Roman" w:hAnsi="Times New Roman" w:cs="Times New Roman"/>
+          <w:sz w:val="20"/>
+          <w:szCs w:val="20"/>
+          <w:shd w:val="clear" w:color="auto" w:fill="FFFFFF"/>
+        </w:rPr>
+        <w:t xml:space="preserve"> içinde, </w:t>
+      </w:r>
+      <w:proofErr w:type="spellStart"/>
+      <w:r>
+        <w:rPr>
+          <w:rFonts w:ascii="Times New Roman" w:hAnsi="Times New Roman" w:cs="Times New Roman"/>
+          <w:sz w:val="20"/>
+          <w:szCs w:val="20"/>
+          <w:shd w:val="clear" w:color="auto" w:fill="FFFFFF"/>
+        </w:rPr>
+        <w:t>Aforge</w:t>
+      </w:r>
+      <w:proofErr w:type="spellEnd"/>
+      <w:r>
+        <w:rPr>
+          <w:rFonts w:ascii="Times New Roman" w:hAnsi="Times New Roman" w:cs="Times New Roman"/>
+          <w:sz w:val="20"/>
+          <w:szCs w:val="20"/>
+          <w:shd w:val="clear" w:color="auto" w:fill="FFFFFF"/>
+        </w:rPr>
+        <w:t xml:space="preserve"> kütüphanesi yardımıyla gürültü temizleme işlemi için damla filtre metodu kullanılacaktır.</w:t>
+      </w:r>
+    </w:p>
+    <w:p>
+      <w:pPr>
+        <w:ind w:left="720"/>
+        <w:rPr>
+          <w:rFonts w:ascii="Times New Roman" w:hAnsi="Times New Roman" w:cs="Times New Roman"/>
+          <w:sz w:val="20"/>
+          <w:szCs w:val="20"/>
+          <w:shd w:val="clear" w:color="auto" w:fill="FFFFFF"/>
+        </w:rPr>
+      </w:pPr>
+      <w:r>
+        <w:rPr>
+          <w:rFonts w:ascii="Times New Roman" w:hAnsi="Times New Roman" w:cs="Times New Roman"/>
+          <w:sz w:val="20"/>
+          <w:szCs w:val="20"/>
+          <w:shd w:val="clear" w:color="auto" w:fill="FFFFFF"/>
+        </w:rPr>
+        <w:lastRenderedPageBreak/>
+        <w:t>Damla filtre yardımıyla, verilen boyutlardan küçük olan gürültüler te</w:t>
+      </w:r>
+      <w:r>
+        <w:rPr>
+          <w:rFonts w:ascii="Times New Roman" w:hAnsi="Times New Roman" w:cs="Times New Roman"/>
+          <w:sz w:val="20"/>
+          <w:szCs w:val="20"/>
+          <w:shd w:val="clear" w:color="auto" w:fill="FFFFFF"/>
+        </w:rPr>
+        <w:t xml:space="preserve">mizlenir. Kütüphane bunun için </w:t>
+      </w:r>
+      <w:proofErr w:type="spellStart"/>
+      <w:r>
+        <w:rPr>
+          <w:rFonts w:ascii="Times New Roman" w:hAnsi="Times New Roman" w:cs="Times New Roman"/>
+          <w:sz w:val="20"/>
+          <w:szCs w:val="20"/>
+          <w:shd w:val="clear" w:color="auto" w:fill="FFFFFF"/>
+        </w:rPr>
+        <w:t>BlobsFiltering</w:t>
+      </w:r>
+      <w:proofErr w:type="spellEnd"/>
+      <w:r>
+        <w:rPr>
+          <w:rFonts w:ascii="Times New Roman" w:hAnsi="Times New Roman" w:cs="Times New Roman"/>
+          <w:sz w:val="20"/>
+          <w:szCs w:val="20"/>
+          <w:shd w:val="clear" w:color="auto" w:fill="FFFFFF"/>
+        </w:rPr>
+        <w:t xml:space="preserve"> metodunu kullanıma sunar.</w:t>
+      </w:r>
+    </w:p>
+    <w:p>
+      <w:pPr>
+        <w:ind w:left="720"/>
+        <w:rPr>
+          <w:rFonts w:ascii="Times New Roman" w:hAnsi="Times New Roman" w:cs="Times New Roman"/>
+          <w:sz w:val="20"/>
+          <w:szCs w:val="20"/>
+          <w:shd w:val="clear" w:color="auto" w:fill="FFFFFF"/>
+        </w:rPr>
+      </w:pPr>
       <w:r>
         <w:rPr>
           <w:noProof/>
           <w:lang w:eastAsia="tr-TR"/>
         </w:rPr>
         <w:drawing>
-          <wp:inline distT="0" distB="0" distL="0" distR="0" wp14:anchorId="6C1F302B" wp14:editId="4E076E3C">
-            <wp:extent cx="6475095" cy="2664798"/>
-            <wp:effectExtent l="0" t="0" r="1905" b="2540"/>
-            <wp:docPr id="23" name="Resim 23"/>
+          <wp:inline distT="0" distB="0" distL="0" distR="0" wp14:anchorId="4F8710DC" wp14:editId="0B9EA6C9">
+            <wp:extent cx="5760720" cy="1449061"/>
+            <wp:effectExtent l="0" t="0" r="0" b="0"/>
+            <wp:docPr id="16" name="Resim 16"/>
             <wp:cNvGraphicFramePr>
               <a:graphicFrameLocks xmlns:a="http://schemas.openxmlformats.org/drawingml/2006/main" noChangeAspect="1"/>
             </wp:cNvGraphicFramePr>
@@ -5752,7 +6979,7 @@
                   <pic:spPr>
                     <a:xfrm>
                       <a:off x="0" y="0"/>
-                      <a:ext cx="6494296" cy="2672700"/>
+                      <a:ext cx="5760720" cy="1449061"/>
                     </a:xfrm>
                     <a:prstGeom prst="rect">
                       <a:avLst/>
@@ -5767,33 +6994,34 @@
     </w:p>
     <w:p>
       <w:pPr>
-        <w:pStyle w:val="ListeParagraf"/>
-        <w:ind w:left="0"/>
+        <w:ind w:left="720"/>
         <w:jc w:val="center"/>
         <w:rPr>
           <w:rFonts w:ascii="Times New Roman" w:hAnsi="Times New Roman" w:cs="Times New Roman"/>
           <w:sz w:val="20"/>
           <w:szCs w:val="20"/>
-        </w:rPr>
-      </w:pPr>
-      <w:r>
-        <w:rPr>
-          <w:rFonts w:ascii="Times New Roman" w:hAnsi="Times New Roman" w:cs="Times New Roman"/>
-          <w:sz w:val="20"/>
-          <w:szCs w:val="20"/>
-        </w:rPr>
-        <w:t>Resim15-Plaka bölge sınırlarının belirlenmesi için gerekli kod bloğu</w:t>
-      </w:r>
-    </w:p>
-    <w:p>
-      <w:pPr>
-        <w:pStyle w:val="ListeParagraf"/>
-        <w:ind w:left="0"/>
+          <w:shd w:val="clear" w:color="auto" w:fill="FFFFFF"/>
+        </w:rPr>
+      </w:pPr>
+      <w:r>
+        <w:rPr>
+          <w:rFonts w:ascii="Times New Roman" w:hAnsi="Times New Roman" w:cs="Times New Roman"/>
+          <w:sz w:val="20"/>
+          <w:szCs w:val="20"/>
+          <w:shd w:val="clear" w:color="auto" w:fill="FFFFFF"/>
+        </w:rPr>
+        <w:t>Resim11-Dilation uygulanan resme damla filtresinin uygulanması</w:t>
+      </w:r>
+    </w:p>
+    <w:p>
+      <w:pPr>
+        <w:ind w:left="720"/>
         <w:jc w:val="center"/>
         <w:rPr>
           <w:rFonts w:ascii="Times New Roman" w:hAnsi="Times New Roman" w:cs="Times New Roman"/>
           <w:sz w:val="20"/>
           <w:szCs w:val="20"/>
+          <w:shd w:val="clear" w:color="auto" w:fill="FFFFFF"/>
         </w:rPr>
       </w:pPr>
       <w:r>
@@ -5801,12 +7029,11 @@
           <w:noProof/>
           <w:lang w:eastAsia="tr-TR"/>
         </w:rPr>
-        <w:lastRenderedPageBreak/>
         <w:drawing>
-          <wp:inline distT="0" distB="0" distL="0" distR="0" wp14:anchorId="7F1DDFA1" wp14:editId="38192CFC">
-            <wp:extent cx="3581400" cy="2659604"/>
-            <wp:effectExtent l="0" t="0" r="0" b="7620"/>
-            <wp:docPr id="24" name="Resim 24"/>
+          <wp:inline distT="0" distB="0" distL="0" distR="0" wp14:anchorId="60711ED8" wp14:editId="6EB93CA7">
+            <wp:extent cx="4435161" cy="3314700"/>
+            <wp:effectExtent l="0" t="0" r="3810" b="0"/>
+            <wp:docPr id="17" name="Resim 17"/>
             <wp:cNvGraphicFramePr>
               <a:graphicFrameLocks xmlns:a="http://schemas.openxmlformats.org/drawingml/2006/main" noChangeAspect="1"/>
             </wp:cNvGraphicFramePr>
@@ -5826,6 +7053,700 @@
                   <pic:spPr>
                     <a:xfrm>
                       <a:off x="0" y="0"/>
+                      <a:ext cx="4446327" cy="3323045"/>
+                    </a:xfrm>
+                    <a:prstGeom prst="rect">
+                      <a:avLst/>
+                    </a:prstGeom>
+                  </pic:spPr>
+                </pic:pic>
+              </a:graphicData>
+            </a:graphic>
+          </wp:inline>
+        </w:drawing>
+      </w:r>
+    </w:p>
+    <w:p>
+      <w:pPr>
+        <w:ind w:left="720"/>
+        <w:jc w:val="center"/>
+        <w:rPr>
+          <w:rFonts w:ascii="Times New Roman" w:hAnsi="Times New Roman" w:cs="Times New Roman"/>
+          <w:sz w:val="20"/>
+          <w:szCs w:val="20"/>
+          <w:shd w:val="clear" w:color="auto" w:fill="FFFFFF"/>
+        </w:rPr>
+      </w:pPr>
+      <w:r>
+        <w:rPr>
+          <w:rFonts w:ascii="Times New Roman" w:hAnsi="Times New Roman" w:cs="Times New Roman"/>
+          <w:sz w:val="20"/>
+          <w:szCs w:val="20"/>
+          <w:shd w:val="clear" w:color="auto" w:fill="FFFFFF"/>
+        </w:rPr>
+        <w:t>Resim 12-Damla filt</w:t>
+      </w:r>
+      <w:r>
+        <w:rPr>
+          <w:rFonts w:ascii="Times New Roman" w:hAnsi="Times New Roman" w:cs="Times New Roman"/>
+          <w:sz w:val="20"/>
+          <w:szCs w:val="20"/>
+          <w:shd w:val="clear" w:color="auto" w:fill="FFFFFF"/>
+        </w:rPr>
+        <w:t>r</w:t>
+      </w:r>
+      <w:r>
+        <w:rPr>
+          <w:rFonts w:ascii="Times New Roman" w:hAnsi="Times New Roman" w:cs="Times New Roman"/>
+          <w:sz w:val="20"/>
+          <w:szCs w:val="20"/>
+          <w:shd w:val="clear" w:color="auto" w:fill="FFFFFF"/>
+        </w:rPr>
+        <w:t>esinin resim üzerindeki etkisi</w:t>
+      </w:r>
+    </w:p>
+    <w:p>
+      <w:pPr>
+        <w:pStyle w:val="ListeParagraf"/>
+        <w:numPr>
+          <w:ilvl w:val="0"/>
+          <w:numId w:val="4"/>
+        </w:numPr>
+        <w:rPr>
+          <w:rFonts w:ascii="Times New Roman" w:hAnsi="Times New Roman" w:cs="Times New Roman"/>
+          <w:b/>
+          <w:shd w:val="clear" w:color="auto" w:fill="FFFFFF"/>
+        </w:rPr>
+      </w:pPr>
+      <w:r>
+        <w:rPr>
+          <w:rFonts w:ascii="Times New Roman" w:hAnsi="Times New Roman" w:cs="Times New Roman"/>
+          <w:b/>
+          <w:shd w:val="clear" w:color="auto" w:fill="FFFFFF"/>
+        </w:rPr>
+        <w:t>Filtre Uygulama İşlemlerinin Özeti</w:t>
+      </w:r>
+    </w:p>
+    <w:p>
+      <w:pPr>
+        <w:pStyle w:val="ListeParagraf"/>
+        <w:rPr>
+          <w:rFonts w:ascii="Times New Roman" w:hAnsi="Times New Roman" w:cs="Times New Roman"/>
+          <w:sz w:val="20"/>
+          <w:szCs w:val="20"/>
+          <w:shd w:val="clear" w:color="auto" w:fill="FFFFFF"/>
+        </w:rPr>
+      </w:pPr>
+      <w:proofErr w:type="spellStart"/>
+      <w:r>
+        <w:rPr>
+          <w:rFonts w:ascii="Times New Roman" w:hAnsi="Times New Roman" w:cs="Times New Roman"/>
+          <w:sz w:val="20"/>
+          <w:szCs w:val="20"/>
+          <w:shd w:val="clear" w:color="auto" w:fill="FFFFFF"/>
+        </w:rPr>
+        <w:t>Aforge</w:t>
+      </w:r>
+      <w:proofErr w:type="spellEnd"/>
+      <w:r>
+        <w:rPr>
+          <w:rFonts w:ascii="Times New Roman" w:hAnsi="Times New Roman" w:cs="Times New Roman"/>
+          <w:sz w:val="20"/>
+          <w:szCs w:val="20"/>
+          <w:shd w:val="clear" w:color="auto" w:fill="FFFFFF"/>
+        </w:rPr>
+        <w:t xml:space="preserve"> kütüphanesinin yardımıyla, otsu algoritması için kullanılan </w:t>
+      </w:r>
+      <w:proofErr w:type="spellStart"/>
+      <w:r>
+        <w:rPr>
+          <w:rFonts w:ascii="Times New Roman" w:hAnsi="Times New Roman" w:cs="Times New Roman"/>
+          <w:sz w:val="20"/>
+          <w:szCs w:val="20"/>
+          <w:shd w:val="clear" w:color="auto" w:fill="FFFFFF"/>
+        </w:rPr>
+        <w:t>dll</w:t>
+      </w:r>
+      <w:proofErr w:type="spellEnd"/>
+      <w:r>
+        <w:rPr>
+          <w:rFonts w:ascii="Times New Roman" w:hAnsi="Times New Roman" w:cs="Times New Roman"/>
+          <w:sz w:val="20"/>
+          <w:szCs w:val="20"/>
+          <w:shd w:val="clear" w:color="auto" w:fill="FFFFFF"/>
+        </w:rPr>
+        <w:t xml:space="preserve"> dosyasının yardımıyla ve </w:t>
+      </w:r>
+      <w:proofErr w:type="spellStart"/>
+      <w:r>
+        <w:rPr>
+          <w:rFonts w:ascii="Times New Roman" w:hAnsi="Times New Roman" w:cs="Times New Roman"/>
+          <w:sz w:val="20"/>
+          <w:szCs w:val="20"/>
+          <w:shd w:val="clear" w:color="auto" w:fill="FFFFFF"/>
+        </w:rPr>
+        <w:t>sobel</w:t>
+      </w:r>
+      <w:proofErr w:type="spellEnd"/>
+      <w:r>
+        <w:rPr>
+          <w:rFonts w:ascii="Times New Roman" w:hAnsi="Times New Roman" w:cs="Times New Roman"/>
+          <w:sz w:val="20"/>
+          <w:szCs w:val="20"/>
+          <w:shd w:val="clear" w:color="auto" w:fill="FFFFFF"/>
+        </w:rPr>
+        <w:t xml:space="preserve">, </w:t>
+      </w:r>
+      <w:proofErr w:type="spellStart"/>
+      <w:r>
+        <w:rPr>
+          <w:rFonts w:ascii="Times New Roman" w:hAnsi="Times New Roman" w:cs="Times New Roman"/>
+          <w:sz w:val="20"/>
+          <w:szCs w:val="20"/>
+          <w:shd w:val="clear" w:color="auto" w:fill="FFFFFF"/>
+        </w:rPr>
+        <w:t>median</w:t>
+      </w:r>
+      <w:proofErr w:type="spellEnd"/>
+      <w:r>
+        <w:rPr>
+          <w:rFonts w:ascii="Times New Roman" w:hAnsi="Times New Roman" w:cs="Times New Roman"/>
+          <w:sz w:val="20"/>
+          <w:szCs w:val="20"/>
+          <w:shd w:val="clear" w:color="auto" w:fill="FFFFFF"/>
+        </w:rPr>
+        <w:t xml:space="preserve"> filtrelerinin tanımlayıcı olarak kodlanmasıyla </w:t>
+      </w:r>
+      <w:proofErr w:type="spellStart"/>
+      <w:r>
+        <w:rPr>
+          <w:rFonts w:ascii="Times New Roman" w:hAnsi="Times New Roman" w:cs="Times New Roman"/>
+          <w:sz w:val="20"/>
+          <w:szCs w:val="20"/>
+          <w:shd w:val="clear" w:color="auto" w:fill="FFFFFF"/>
+        </w:rPr>
+        <w:t>ardarda</w:t>
+      </w:r>
+      <w:proofErr w:type="spellEnd"/>
+      <w:r>
+        <w:rPr>
+          <w:rFonts w:ascii="Times New Roman" w:hAnsi="Times New Roman" w:cs="Times New Roman"/>
+          <w:sz w:val="20"/>
+          <w:szCs w:val="20"/>
+          <w:shd w:val="clear" w:color="auto" w:fill="FFFFFF"/>
+        </w:rPr>
+        <w:t xml:space="preserve"> pek çok f</w:t>
+      </w:r>
+      <w:r>
+        <w:rPr>
+          <w:rFonts w:ascii="Times New Roman" w:hAnsi="Times New Roman" w:cs="Times New Roman"/>
+          <w:sz w:val="20"/>
+          <w:szCs w:val="20"/>
+          <w:shd w:val="clear" w:color="auto" w:fill="FFFFFF"/>
+        </w:rPr>
+        <w:t>iltreleme işlemi yapılmıştır. Ya</w:t>
+      </w:r>
+      <w:r>
+        <w:rPr>
+          <w:rFonts w:ascii="Times New Roman" w:hAnsi="Times New Roman" w:cs="Times New Roman"/>
+          <w:sz w:val="20"/>
+          <w:szCs w:val="20"/>
+          <w:shd w:val="clear" w:color="auto" w:fill="FFFFFF"/>
+        </w:rPr>
+        <w:t>pılan işlemler özetle sıralanacak olursa aşağıdaki gibidir.</w:t>
+      </w:r>
+      <w:r>
+        <w:rPr>
+          <w:rFonts w:ascii="Times New Roman" w:hAnsi="Times New Roman" w:cs="Times New Roman"/>
+          <w:sz w:val="20"/>
+          <w:szCs w:val="20"/>
+          <w:shd w:val="clear" w:color="auto" w:fill="FFFFFF"/>
+        </w:rPr>
+        <w:t xml:space="preserve"> </w:t>
+      </w:r>
+      <w:proofErr w:type="spellStart"/>
+      <w:r>
+        <w:rPr>
+          <w:rFonts w:ascii="Times New Roman" w:hAnsi="Times New Roman" w:cs="Times New Roman"/>
+          <w:sz w:val="20"/>
+          <w:szCs w:val="20"/>
+          <w:shd w:val="clear" w:color="auto" w:fill="FFFFFF"/>
+        </w:rPr>
+        <w:t>Ardarda</w:t>
+      </w:r>
+      <w:proofErr w:type="spellEnd"/>
+      <w:r>
+        <w:rPr>
+          <w:rFonts w:ascii="Times New Roman" w:hAnsi="Times New Roman" w:cs="Times New Roman"/>
+          <w:sz w:val="20"/>
+          <w:szCs w:val="20"/>
+          <w:shd w:val="clear" w:color="auto" w:fill="FFFFFF"/>
+        </w:rPr>
+        <w:t xml:space="preserve"> pek çok filtreleme işlemi yaparak plaka görüntüsünün elde edilmesine uygun bir taslak hazırlanmaya çalışılmıştır.</w:t>
+      </w:r>
+    </w:p>
+    <w:p>
+      <w:pPr>
+        <w:pStyle w:val="ListeParagraf"/>
+        <w:rPr>
+          <w:rFonts w:ascii="Times New Roman" w:hAnsi="Times New Roman" w:cs="Times New Roman"/>
+          <w:sz w:val="20"/>
+          <w:szCs w:val="20"/>
+          <w:shd w:val="clear" w:color="auto" w:fill="FFFFFF"/>
+        </w:rPr>
+      </w:pPr>
+    </w:p>
+    <w:p>
+      <w:pPr>
+        <w:pStyle w:val="ListeParagraf"/>
+        <w:numPr>
+          <w:ilvl w:val="0"/>
+          <w:numId w:val="4"/>
+        </w:numPr>
+        <w:rPr>
+          <w:rFonts w:ascii="Times New Roman" w:hAnsi="Times New Roman" w:cs="Times New Roman"/>
+          <w:b/>
+        </w:rPr>
+      </w:pPr>
+      <w:r>
+        <w:rPr>
+          <w:rFonts w:ascii="Times New Roman" w:hAnsi="Times New Roman" w:cs="Times New Roman"/>
+          <w:b/>
+        </w:rPr>
+        <w:t>Plaka Bilgisinin Araştırılması</w:t>
+      </w:r>
+    </w:p>
+    <w:p>
+      <w:pPr>
+        <w:pStyle w:val="ListeParagraf"/>
+        <w:rPr>
+          <w:rFonts w:ascii="Times New Roman" w:hAnsi="Times New Roman" w:cs="Times New Roman"/>
+          <w:b/>
+        </w:rPr>
+      </w:pPr>
+      <w:r>
+        <w:rPr>
+          <w:rFonts w:ascii="Times New Roman" w:hAnsi="Times New Roman" w:cs="Times New Roman"/>
+          <w:sz w:val="20"/>
+          <w:szCs w:val="20"/>
+        </w:rPr>
+        <w:t>Görü</w:t>
+      </w:r>
+      <w:r>
+        <w:rPr>
+          <w:rFonts w:ascii="Times New Roman" w:hAnsi="Times New Roman" w:cs="Times New Roman"/>
+          <w:sz w:val="20"/>
+          <w:szCs w:val="20"/>
+        </w:rPr>
+        <w:t xml:space="preserve">ntü üzerinde gürültü temizleme </w:t>
+      </w:r>
+      <w:r>
+        <w:rPr>
+          <w:rFonts w:ascii="Times New Roman" w:hAnsi="Times New Roman" w:cs="Times New Roman"/>
+          <w:sz w:val="20"/>
+          <w:szCs w:val="20"/>
+        </w:rPr>
+        <w:t xml:space="preserve">ve filtreleme işlemlerinin yapılmasının ardından plaka yerinin araştırılması işlemine geçilir. Bunun için </w:t>
+      </w:r>
+      <w:proofErr w:type="spellStart"/>
+      <w:r>
+        <w:rPr>
+          <w:rFonts w:ascii="Times New Roman" w:hAnsi="Times New Roman" w:cs="Times New Roman"/>
+          <w:sz w:val="20"/>
+          <w:szCs w:val="20"/>
+        </w:rPr>
+        <w:t>Aforge</w:t>
+      </w:r>
+      <w:proofErr w:type="spellEnd"/>
+      <w:r>
+        <w:rPr>
+          <w:rFonts w:ascii="Times New Roman" w:hAnsi="Times New Roman" w:cs="Times New Roman"/>
+          <w:sz w:val="20"/>
+          <w:szCs w:val="20"/>
+        </w:rPr>
+        <w:t xml:space="preserve"> kütüphanesinden yararlanılır ve plakanın koordinat bilgileri elde edilmeye çalışılacaktır.</w:t>
+      </w:r>
+    </w:p>
+    <w:p>
+      <w:pPr>
+        <w:pStyle w:val="ListeParagraf"/>
+        <w:ind w:left="708"/>
+        <w:rPr>
+          <w:rFonts w:ascii="Times New Roman" w:hAnsi="Times New Roman" w:cs="Times New Roman"/>
+          <w:sz w:val="20"/>
+          <w:szCs w:val="20"/>
+        </w:rPr>
+      </w:pPr>
+      <w:r>
+        <w:rPr>
+          <w:rFonts w:ascii="Times New Roman" w:hAnsi="Times New Roman" w:cs="Times New Roman"/>
+          <w:sz w:val="20"/>
+          <w:szCs w:val="20"/>
+        </w:rPr>
+        <w:t>Tür</w:t>
+      </w:r>
+      <w:r>
+        <w:rPr>
+          <w:rFonts w:ascii="Times New Roman" w:hAnsi="Times New Roman" w:cs="Times New Roman"/>
+          <w:sz w:val="20"/>
+          <w:szCs w:val="20"/>
+        </w:rPr>
+        <w:t>kiye’deki araç plakalarının bir</w:t>
+      </w:r>
+      <w:r>
+        <w:rPr>
+          <w:rFonts w:ascii="Times New Roman" w:hAnsi="Times New Roman" w:cs="Times New Roman"/>
+          <w:sz w:val="20"/>
+          <w:szCs w:val="20"/>
+        </w:rPr>
+        <w:t xml:space="preserve">çoğunun görünümü dikdörtgen şeklindedir. </w:t>
+      </w:r>
+      <w:proofErr w:type="spellStart"/>
+      <w:r>
+        <w:rPr>
+          <w:rFonts w:ascii="Times New Roman" w:hAnsi="Times New Roman" w:cs="Times New Roman"/>
+          <w:sz w:val="20"/>
+          <w:szCs w:val="20"/>
+        </w:rPr>
+        <w:t>Aforge</w:t>
+      </w:r>
+      <w:proofErr w:type="spellEnd"/>
+      <w:r>
+        <w:rPr>
+          <w:rFonts w:ascii="Times New Roman" w:hAnsi="Times New Roman" w:cs="Times New Roman"/>
+          <w:sz w:val="20"/>
+          <w:szCs w:val="20"/>
+        </w:rPr>
+        <w:t xml:space="preserve"> kütüphanesi yardımıyla elde edilen plaka bölgesinin gerçekten plaka boyutlarına uygun olup olmadığını anlayabilmek için boyut kontrolü yapılmalıdır. Plaka boyutları ön taraf için genellikle 11x52 iken arka taraf için 21x32’dir.</w:t>
+      </w:r>
+      <w:r>
+        <w:rPr>
+          <w:rFonts w:ascii="Times New Roman" w:hAnsi="Times New Roman" w:cs="Times New Roman"/>
+          <w:sz w:val="20"/>
+          <w:szCs w:val="20"/>
+        </w:rPr>
+        <w:t xml:space="preserve"> </w:t>
+      </w:r>
+      <w:r>
+        <w:rPr>
+          <w:rFonts w:ascii="Times New Roman" w:hAnsi="Times New Roman" w:cs="Times New Roman"/>
+          <w:sz w:val="20"/>
+          <w:szCs w:val="20"/>
+        </w:rPr>
+        <w:t>Sonuç olarak elde edilen görüntü plaka bilgisi olarak kullanıcıya sunulacaktır.</w:t>
+      </w:r>
+    </w:p>
+    <w:p>
+      <w:pPr>
+        <w:pStyle w:val="ListeParagraf"/>
+        <w:rPr>
+          <w:rFonts w:ascii="Times New Roman" w:hAnsi="Times New Roman" w:cs="Times New Roman"/>
+          <w:sz w:val="20"/>
+          <w:szCs w:val="20"/>
+        </w:rPr>
+      </w:pPr>
+    </w:p>
+    <w:p>
+      <w:pPr>
+        <w:pStyle w:val="ListeParagraf"/>
+        <w:numPr>
+          <w:ilvl w:val="0"/>
+          <w:numId w:val="18"/>
+        </w:numPr>
+        <w:rPr>
+          <w:rFonts w:ascii="Times New Roman" w:hAnsi="Times New Roman" w:cs="Times New Roman"/>
+          <w:sz w:val="20"/>
+          <w:szCs w:val="20"/>
+        </w:rPr>
+      </w:pPr>
+      <w:r>
+        <w:rPr>
+          <w:rFonts w:ascii="Times New Roman" w:hAnsi="Times New Roman" w:cs="Times New Roman"/>
+          <w:sz w:val="20"/>
+          <w:szCs w:val="20"/>
+        </w:rPr>
+        <w:t>Uygulama sürecinde plaka tespiti yalnızca aracın ön tar</w:t>
+      </w:r>
+      <w:r>
+        <w:rPr>
+          <w:rFonts w:ascii="Times New Roman" w:hAnsi="Times New Roman" w:cs="Times New Roman"/>
+          <w:sz w:val="20"/>
+          <w:szCs w:val="20"/>
+        </w:rPr>
+        <w:t>afındaki plaka için yapılmıştır.</w:t>
+      </w:r>
+    </w:p>
+    <w:p>
+      <w:pPr>
+        <w:pStyle w:val="ListeParagraf"/>
+        <w:ind w:left="1440"/>
+        <w:jc w:val="center"/>
+        <w:rPr>
+          <w:rFonts w:ascii="Times New Roman" w:hAnsi="Times New Roman" w:cs="Times New Roman"/>
+          <w:sz w:val="20"/>
+          <w:szCs w:val="20"/>
+        </w:rPr>
+      </w:pPr>
+      <w:r>
+        <w:rPr>
+          <w:noProof/>
+          <w:lang w:eastAsia="tr-TR"/>
+        </w:rPr>
+        <w:lastRenderedPageBreak/>
+        <w:drawing>
+          <wp:inline distT="0" distB="0" distL="0" distR="0" wp14:anchorId="7CFD61E7" wp14:editId="1FA1CE89">
+            <wp:extent cx="2819400" cy="2111600"/>
+            <wp:effectExtent l="0" t="0" r="0" b="3175"/>
+            <wp:docPr id="21" name="Resim 21"/>
+            <wp:cNvGraphicFramePr>
+              <a:graphicFrameLocks xmlns:a="http://schemas.openxmlformats.org/drawingml/2006/main" noChangeAspect="1"/>
+            </wp:cNvGraphicFramePr>
+            <a:graphic xmlns:a="http://schemas.openxmlformats.org/drawingml/2006/main">
+              <a:graphicData uri="http://schemas.openxmlformats.org/drawingml/2006/picture">
+                <pic:pic xmlns:pic="http://schemas.openxmlformats.org/drawingml/2006/picture">
+                  <pic:nvPicPr>
+                    <pic:cNvPr id="0" name=""/>
+                    <pic:cNvPicPr/>
+                  </pic:nvPicPr>
+                  <pic:blipFill>
+                    <a:blip r:embed="rId41"/>
+                    <a:stretch>
+                      <a:fillRect/>
+                    </a:stretch>
+                  </pic:blipFill>
+                  <pic:spPr>
+                    <a:xfrm>
+                      <a:off x="0" y="0"/>
+                      <a:ext cx="2832040" cy="2121067"/>
+                    </a:xfrm>
+                    <a:prstGeom prst="rect">
+                      <a:avLst/>
+                    </a:prstGeom>
+                  </pic:spPr>
+                </pic:pic>
+              </a:graphicData>
+            </a:graphic>
+          </wp:inline>
+        </w:drawing>
+      </w:r>
+    </w:p>
+    <w:p>
+      <w:pPr>
+        <w:pStyle w:val="ListeParagraf"/>
+        <w:ind w:left="1440"/>
+        <w:jc w:val="center"/>
+        <w:rPr>
+          <w:rFonts w:ascii="Times New Roman" w:hAnsi="Times New Roman" w:cs="Times New Roman"/>
+          <w:sz w:val="20"/>
+          <w:szCs w:val="20"/>
+        </w:rPr>
+      </w:pPr>
+      <w:r>
+        <w:rPr>
+          <w:rFonts w:ascii="Times New Roman" w:hAnsi="Times New Roman" w:cs="Times New Roman"/>
+          <w:sz w:val="20"/>
+          <w:szCs w:val="20"/>
+        </w:rPr>
+        <w:t>Resim13-Plaka bölgesinin çizimi</w:t>
+      </w:r>
+    </w:p>
+    <w:p>
+      <w:pPr>
+        <w:pStyle w:val="ListeParagraf"/>
+        <w:ind w:left="1440"/>
+        <w:jc w:val="center"/>
+        <w:rPr>
+          <w:rFonts w:ascii="Times New Roman" w:hAnsi="Times New Roman" w:cs="Times New Roman"/>
+          <w:sz w:val="20"/>
+          <w:szCs w:val="20"/>
+        </w:rPr>
+      </w:pPr>
+    </w:p>
+    <w:p>
+      <w:pPr>
+        <w:pStyle w:val="ListeParagraf"/>
+        <w:ind w:left="0"/>
+        <w:rPr>
+          <w:rFonts w:ascii="Times New Roman" w:hAnsi="Times New Roman" w:cs="Times New Roman"/>
+          <w:sz w:val="20"/>
+          <w:szCs w:val="20"/>
+        </w:rPr>
+      </w:pPr>
+      <w:r>
+        <w:rPr>
+          <w:noProof/>
+          <w:lang w:eastAsia="tr-TR"/>
+        </w:rPr>
+        <w:drawing>
+          <wp:inline distT="0" distB="0" distL="0" distR="0" wp14:anchorId="72F470BD" wp14:editId="1AC1469E">
+            <wp:extent cx="6475195" cy="3314700"/>
+            <wp:effectExtent l="0" t="0" r="1905" b="0"/>
+            <wp:docPr id="22" name="Resim 22"/>
+            <wp:cNvGraphicFramePr>
+              <a:graphicFrameLocks xmlns:a="http://schemas.openxmlformats.org/drawingml/2006/main" noChangeAspect="1"/>
+            </wp:cNvGraphicFramePr>
+            <a:graphic xmlns:a="http://schemas.openxmlformats.org/drawingml/2006/main">
+              <a:graphicData uri="http://schemas.openxmlformats.org/drawingml/2006/picture">
+                <pic:pic xmlns:pic="http://schemas.openxmlformats.org/drawingml/2006/picture">
+                  <pic:nvPicPr>
+                    <pic:cNvPr id="0" name=""/>
+                    <pic:cNvPicPr/>
+                  </pic:nvPicPr>
+                  <pic:blipFill>
+                    <a:blip r:embed="rId42"/>
+                    <a:stretch>
+                      <a:fillRect/>
+                    </a:stretch>
+                  </pic:blipFill>
+                  <pic:spPr>
+                    <a:xfrm>
+                      <a:off x="0" y="0"/>
+                      <a:ext cx="6479659" cy="3316985"/>
+                    </a:xfrm>
+                    <a:prstGeom prst="rect">
+                      <a:avLst/>
+                    </a:prstGeom>
+                  </pic:spPr>
+                </pic:pic>
+              </a:graphicData>
+            </a:graphic>
+          </wp:inline>
+        </w:drawing>
+      </w:r>
+    </w:p>
+    <w:p>
+      <w:pPr>
+        <w:pStyle w:val="ListeParagraf"/>
+        <w:ind w:left="0"/>
+        <w:jc w:val="center"/>
+        <w:rPr>
+          <w:rFonts w:ascii="Times New Roman" w:hAnsi="Times New Roman" w:cs="Times New Roman"/>
+          <w:sz w:val="20"/>
+          <w:szCs w:val="20"/>
+        </w:rPr>
+      </w:pPr>
+      <w:r>
+        <w:rPr>
+          <w:rFonts w:ascii="Times New Roman" w:hAnsi="Times New Roman" w:cs="Times New Roman"/>
+          <w:sz w:val="20"/>
+          <w:szCs w:val="20"/>
+        </w:rPr>
+        <w:t>Resim14- Plaka bölgesinin çizilmesi için gerekli kod bloğu</w:t>
+      </w:r>
+    </w:p>
+    <w:p>
+      <w:pPr>
+        <w:pStyle w:val="ListeParagraf"/>
+        <w:ind w:left="0"/>
+        <w:rPr>
+          <w:rFonts w:ascii="Times New Roman" w:hAnsi="Times New Roman" w:cs="Times New Roman"/>
+          <w:sz w:val="20"/>
+          <w:szCs w:val="20"/>
+        </w:rPr>
+      </w:pPr>
+      <w:r>
+        <w:rPr>
+          <w:noProof/>
+          <w:lang w:eastAsia="tr-TR"/>
+        </w:rPr>
+        <w:drawing>
+          <wp:inline distT="0" distB="0" distL="0" distR="0" wp14:anchorId="6C1F302B" wp14:editId="4E076E3C">
+            <wp:extent cx="6475095" cy="2664798"/>
+            <wp:effectExtent l="0" t="0" r="1905" b="2540"/>
+            <wp:docPr id="23" name="Resim 23"/>
+            <wp:cNvGraphicFramePr>
+              <a:graphicFrameLocks xmlns:a="http://schemas.openxmlformats.org/drawingml/2006/main" noChangeAspect="1"/>
+            </wp:cNvGraphicFramePr>
+            <a:graphic xmlns:a="http://schemas.openxmlformats.org/drawingml/2006/main">
+              <a:graphicData uri="http://schemas.openxmlformats.org/drawingml/2006/picture">
+                <pic:pic xmlns:pic="http://schemas.openxmlformats.org/drawingml/2006/picture">
+                  <pic:nvPicPr>
+                    <pic:cNvPr id="0" name=""/>
+                    <pic:cNvPicPr/>
+                  </pic:nvPicPr>
+                  <pic:blipFill>
+                    <a:blip r:embed="rId43"/>
+                    <a:stretch>
+                      <a:fillRect/>
+                    </a:stretch>
+                  </pic:blipFill>
+                  <pic:spPr>
+                    <a:xfrm>
+                      <a:off x="0" y="0"/>
+                      <a:ext cx="6494296" cy="2672700"/>
+                    </a:xfrm>
+                    <a:prstGeom prst="rect">
+                      <a:avLst/>
+                    </a:prstGeom>
+                  </pic:spPr>
+                </pic:pic>
+              </a:graphicData>
+            </a:graphic>
+          </wp:inline>
+        </w:drawing>
+      </w:r>
+    </w:p>
+    <w:p>
+      <w:pPr>
+        <w:pStyle w:val="ListeParagraf"/>
+        <w:ind w:left="0"/>
+        <w:jc w:val="center"/>
+        <w:rPr>
+          <w:rFonts w:ascii="Times New Roman" w:hAnsi="Times New Roman" w:cs="Times New Roman"/>
+          <w:sz w:val="20"/>
+          <w:szCs w:val="20"/>
+        </w:rPr>
+      </w:pPr>
+      <w:r>
+        <w:rPr>
+          <w:rFonts w:ascii="Times New Roman" w:hAnsi="Times New Roman" w:cs="Times New Roman"/>
+          <w:sz w:val="20"/>
+          <w:szCs w:val="20"/>
+        </w:rPr>
+        <w:t>Resim15-Plaka bölge sınırlarının belirlenmesi için gerekli kod bloğu</w:t>
+      </w:r>
+    </w:p>
+    <w:p>
+      <w:pPr>
+        <w:pStyle w:val="ListeParagraf"/>
+        <w:ind w:left="0"/>
+        <w:jc w:val="center"/>
+        <w:rPr>
+          <w:rFonts w:ascii="Times New Roman" w:hAnsi="Times New Roman" w:cs="Times New Roman"/>
+          <w:sz w:val="20"/>
+          <w:szCs w:val="20"/>
+        </w:rPr>
+      </w:pPr>
+      <w:r>
+        <w:rPr>
+          <w:noProof/>
+          <w:lang w:eastAsia="tr-TR"/>
+        </w:rPr>
+        <w:lastRenderedPageBreak/>
+        <w:drawing>
+          <wp:inline distT="0" distB="0" distL="0" distR="0" wp14:anchorId="7F1DDFA1" wp14:editId="38192CFC">
+            <wp:extent cx="3581400" cy="2659604"/>
+            <wp:effectExtent l="0" t="0" r="0" b="7620"/>
+            <wp:docPr id="24" name="Resim 24"/>
+            <wp:cNvGraphicFramePr>
+              <a:graphicFrameLocks xmlns:a="http://schemas.openxmlformats.org/drawingml/2006/main" noChangeAspect="1"/>
+            </wp:cNvGraphicFramePr>
+            <a:graphic xmlns:a="http://schemas.openxmlformats.org/drawingml/2006/main">
+              <a:graphicData uri="http://schemas.openxmlformats.org/drawingml/2006/picture">
+                <pic:pic xmlns:pic="http://schemas.openxmlformats.org/drawingml/2006/picture">
+                  <pic:nvPicPr>
+                    <pic:cNvPr id="0" name=""/>
+                    <pic:cNvPicPr/>
+                  </pic:nvPicPr>
+                  <pic:blipFill>
+                    <a:blip r:embed="rId44"/>
+                    <a:stretch>
+                      <a:fillRect/>
+                    </a:stretch>
+                  </pic:blipFill>
+                  <pic:spPr>
+                    <a:xfrm>
+                      <a:off x="0" y="0"/>
                       <a:ext cx="3588932" cy="2665197"/>
                     </a:xfrm>
                     <a:prstGeom prst="rect">
@@ -5926,7 +7847,61 @@
           <w:sz w:val="20"/>
           <w:szCs w:val="20"/>
         </w:rPr>
-        <w:t xml:space="preserve">yumuşatma işlemi, kenar bulma filtesinin(sobel) kullanımı, aşındırma ve genişletme işlemlerinin yapılmasının ardından Aforge kütüphanesi yardımıyla plaka bölgesinin araştırılması ve belirlenmesi </w:t>
+        <w:t xml:space="preserve">yumuşatma işlemi, kenar bulma </w:t>
+      </w:r>
+      <w:proofErr w:type="spellStart"/>
+      <w:r>
+        <w:rPr>
+          <w:rFonts w:ascii="Times New Roman" w:hAnsi="Times New Roman" w:cs="Times New Roman"/>
+          <w:sz w:val="20"/>
+          <w:szCs w:val="20"/>
+        </w:rPr>
+        <w:t>filtesinin</w:t>
+      </w:r>
+      <w:proofErr w:type="spellEnd"/>
+      <w:r>
+        <w:rPr>
+          <w:rFonts w:ascii="Times New Roman" w:hAnsi="Times New Roman" w:cs="Times New Roman"/>
+          <w:sz w:val="20"/>
+          <w:szCs w:val="20"/>
+        </w:rPr>
+        <w:t>(</w:t>
+      </w:r>
+      <w:proofErr w:type="spellStart"/>
+      <w:r>
+        <w:rPr>
+          <w:rFonts w:ascii="Times New Roman" w:hAnsi="Times New Roman" w:cs="Times New Roman"/>
+          <w:sz w:val="20"/>
+          <w:szCs w:val="20"/>
+        </w:rPr>
+        <w:t>sobel</w:t>
+      </w:r>
+      <w:proofErr w:type="spellEnd"/>
+      <w:r>
+        <w:rPr>
+          <w:rFonts w:ascii="Times New Roman" w:hAnsi="Times New Roman" w:cs="Times New Roman"/>
+          <w:sz w:val="20"/>
+          <w:szCs w:val="20"/>
+        </w:rPr>
+        <w:t xml:space="preserve">) kullanımı, aşındırma ve genişletme işlemlerinin yapılmasının ardından </w:t>
+      </w:r>
+      <w:proofErr w:type="spellStart"/>
+      <w:r>
+        <w:rPr>
+          <w:rFonts w:ascii="Times New Roman" w:hAnsi="Times New Roman" w:cs="Times New Roman"/>
+          <w:sz w:val="20"/>
+          <w:szCs w:val="20"/>
+        </w:rPr>
+        <w:t>Aforge</w:t>
+      </w:r>
+      <w:proofErr w:type="spellEnd"/>
+      <w:r>
+        <w:rPr>
+          <w:rFonts w:ascii="Times New Roman" w:hAnsi="Times New Roman" w:cs="Times New Roman"/>
+          <w:sz w:val="20"/>
+          <w:szCs w:val="20"/>
+        </w:rPr>
+        <w:t xml:space="preserve"> kütüphanesi yardımıyla plaka bölgesinin araştırılması ve belirlenmesi </w:t>
       </w:r>
       <w:r>
         <w:rPr>
@@ -6109,8 +8084,8 @@
         <w:tblLook w:val="04A0" w:firstRow="1" w:lastRow="0" w:firstColumn="1" w:lastColumn="0" w:noHBand="0" w:noVBand="1"/>
       </w:tblPr>
       <w:tblGrid>
-        <w:gridCol w:w="4644"/>
-        <w:gridCol w:w="4644"/>
+        <w:gridCol w:w="4531"/>
+        <w:gridCol w:w="4531"/>
       </w:tblGrid>
       <w:tr>
         <w:tc>
@@ -6147,7 +8122,7 @@
                           <pic:cNvPicPr/>
                         </pic:nvPicPr>
                         <pic:blipFill>
-                          <a:blip r:embed="rId41"/>
+                          <a:blip r:embed="rId45"/>
                           <a:stretch>
                             <a:fillRect/>
                           </a:stretch>
@@ -6202,7 +8177,7 @@
                           <pic:cNvPicPr/>
                         </pic:nvPicPr>
                         <pic:blipFill>
-                          <a:blip r:embed="rId42"/>
+                          <a:blip r:embed="rId46"/>
                           <a:stretch>
                             <a:fillRect/>
                           </a:stretch>
@@ -6309,7 +8284,7 @@
                           <pic:cNvPicPr/>
                         </pic:nvPicPr>
                         <pic:blipFill>
-                          <a:blip r:embed="rId43"/>
+                          <a:blip r:embed="rId47"/>
                           <a:stretch>
                             <a:fillRect/>
                           </a:stretch>
@@ -6365,7 +8340,7 @@
                           <pic:cNvPicPr/>
                         </pic:nvPicPr>
                         <pic:blipFill>
-                          <a:blip r:embed="rId44"/>
+                          <a:blip r:embed="rId48"/>
                           <a:stretch>
                             <a:fillRect/>
                           </a:stretch>
@@ -6457,26 +8432,6 @@
     </w:p>
     <w:p>
       <w:pPr>
-        <w:jc w:val="center"/>
-        <w:rPr>
-          <w:rFonts w:ascii="Times New Roman" w:hAnsi="Times New Roman" w:cs="Times New Roman"/>
-          <w:sz w:val="20"/>
-          <w:szCs w:val="20"/>
-        </w:rPr>
-      </w:pPr>
-    </w:p>
-    <w:p>
-      <w:pPr>
-        <w:jc w:val="center"/>
-        <w:rPr>
-          <w:rFonts w:ascii="Times New Roman" w:hAnsi="Times New Roman" w:cs="Times New Roman"/>
-          <w:sz w:val="20"/>
-          <w:szCs w:val="20"/>
-        </w:rPr>
-      </w:pPr>
-    </w:p>
-    <w:p>
-      <w:pPr>
         <w:rPr>
           <w:rFonts w:ascii="Times New Roman" w:hAnsi="Times New Roman" w:cs="Times New Roman"/>
           <w:b/>
@@ -6501,8 +8456,8 @@
         <w:tblLook w:val="04A0" w:firstRow="1" w:lastRow="0" w:firstColumn="1" w:lastColumn="0" w:noHBand="0" w:noVBand="1"/>
       </w:tblPr>
       <w:tblGrid>
-        <w:gridCol w:w="4606"/>
-        <w:gridCol w:w="4606"/>
+        <w:gridCol w:w="4533"/>
+        <w:gridCol w:w="4529"/>
       </w:tblGrid>
       <w:tr>
         <w:tc>
@@ -6540,7 +8495,7 @@
                           <pic:cNvPicPr/>
                         </pic:nvPicPr>
                         <pic:blipFill>
-                          <a:blip r:embed="rId45"/>
+                          <a:blip r:embed="rId49"/>
                           <a:stretch>
                             <a:fillRect/>
                           </a:stretch>
@@ -6596,7 +8551,7 @@
                           <pic:cNvPicPr/>
                         </pic:nvPicPr>
                         <pic:blipFill>
-                          <a:blip r:embed="rId46"/>
+                          <a:blip r:embed="rId50"/>
                           <a:stretch>
                             <a:fillRect/>
                           </a:stretch>
@@ -6655,7 +8610,7 @@
                           <pic:cNvPicPr/>
                         </pic:nvPicPr>
                         <pic:blipFill>
-                          <a:blip r:embed="rId47"/>
+                          <a:blip r:embed="rId51"/>
                           <a:stretch>
                             <a:fillRect/>
                           </a:stretch>
@@ -6712,7 +8667,7 @@
                           <pic:cNvPicPr/>
                         </pic:nvPicPr>
                         <pic:blipFill>
-                          <a:blip r:embed="rId48"/>
+                          <a:blip r:embed="rId52"/>
                           <a:stretch>
                             <a:fillRect/>
                           </a:stretch>
@@ -6755,7 +8710,6 @@
                 <w:noProof/>
                 <w:lang w:eastAsia="tr-TR"/>
               </w:rPr>
-              <w:lastRenderedPageBreak/>
               <w:drawing>
                 <wp:inline distT="0" distB="0" distL="0" distR="0" wp14:anchorId="579159C0" wp14:editId="7E2CED51">
                   <wp:extent cx="2160000" cy="1696248"/>
@@ -6772,7 +8726,7 @@
                           <pic:cNvPicPr/>
                         </pic:nvPicPr>
                         <pic:blipFill>
-                          <a:blip r:embed="rId49"/>
+                          <a:blip r:embed="rId53"/>
                           <a:stretch>
                             <a:fillRect/>
                           </a:stretch>
@@ -6829,7 +8783,7 @@
                           <pic:cNvPicPr/>
                         </pic:nvPicPr>
                         <pic:blipFill>
-                          <a:blip r:embed="rId50"/>
+                          <a:blip r:embed="rId54"/>
                           <a:stretch>
                             <a:fillRect/>
                           </a:stretch>
@@ -6872,6 +8826,7 @@
                 <w:noProof/>
                 <w:lang w:eastAsia="tr-TR"/>
               </w:rPr>
+              <w:lastRenderedPageBreak/>
               <w:drawing>
                 <wp:inline distT="0" distB="0" distL="0" distR="0" wp14:anchorId="58B176C0" wp14:editId="2B258E13">
                   <wp:extent cx="2490859" cy="1936800"/>
@@ -6888,7 +8843,7 @@
                           <pic:cNvPicPr/>
                         </pic:nvPicPr>
                         <pic:blipFill>
-                          <a:blip r:embed="rId51"/>
+                          <a:blip r:embed="rId55"/>
                           <a:stretch>
                             <a:fillRect/>
                           </a:stretch>
@@ -6944,7 +8899,7 @@
                           <pic:cNvPicPr/>
                         </pic:nvPicPr>
                         <pic:blipFill>
-                          <a:blip r:embed="rId52"/>
+                          <a:blip r:embed="rId56"/>
                           <a:stretch>
                             <a:fillRect/>
                           </a:stretch>
@@ -7003,7 +8958,7 @@
                           <pic:cNvPicPr/>
                         </pic:nvPicPr>
                         <pic:blipFill>
-                          <a:blip r:embed="rId53"/>
+                          <a:blip r:embed="rId57"/>
                           <a:stretch>
                             <a:fillRect/>
                           </a:stretch>
@@ -7060,7 +9015,7 @@
                           <pic:cNvPicPr/>
                         </pic:nvPicPr>
                         <pic:blipFill>
-                          <a:blip r:embed="rId54"/>
+                          <a:blip r:embed="rId58"/>
                           <a:stretch>
                             <a:fillRect/>
                           </a:stretch>
@@ -7119,7 +9074,7 @@
                           <pic:cNvPicPr/>
                         </pic:nvPicPr>
                         <pic:blipFill>
-                          <a:blip r:embed="rId55"/>
+                          <a:blip r:embed="rId59"/>
                           <a:stretch>
                             <a:fillRect/>
                           </a:stretch>
@@ -7176,7 +9131,7 @@
                           <pic:cNvPicPr/>
                         </pic:nvPicPr>
                         <pic:blipFill>
-                          <a:blip r:embed="rId56"/>
+                          <a:blip r:embed="rId60"/>
                           <a:stretch>
                             <a:fillRect/>
                           </a:stretch>
@@ -7219,7 +9174,6 @@
                 <w:noProof/>
                 <w:lang w:eastAsia="tr-TR"/>
               </w:rPr>
-              <w:lastRenderedPageBreak/>
               <w:drawing>
                 <wp:inline distT="0" distB="0" distL="0" distR="0" wp14:anchorId="660C0ADD" wp14:editId="7709A715">
                   <wp:extent cx="2160000" cy="1686058"/>
@@ -7236,7 +9190,7 @@
                           <pic:cNvPicPr/>
                         </pic:nvPicPr>
                         <pic:blipFill>
-                          <a:blip r:embed="rId57"/>
+                          <a:blip r:embed="rId61"/>
                           <a:stretch>
                             <a:fillRect/>
                           </a:stretch>
@@ -7293,7 +9247,7 @@
                           <pic:cNvPicPr/>
                         </pic:nvPicPr>
                         <pic:blipFill>
-                          <a:blip r:embed="rId58"/>
+                          <a:blip r:embed="rId62"/>
                           <a:stretch>
                             <a:fillRect/>
                           </a:stretch>
@@ -7339,108 +9293,55 @@
     </w:p>
     <w:p>
       <w:pPr>
-        <w:jc w:val="center"/>
-        <w:rPr>
-          <w:rFonts w:ascii="Times New Roman" w:hAnsi="Times New Roman" w:cs="Times New Roman"/>
-          <w:sz w:val="20"/>
-          <w:szCs w:val="20"/>
-        </w:rPr>
-      </w:pPr>
-    </w:p>
-    <w:p>
-      <w:pPr>
-        <w:rPr>
-          <w:rFonts w:ascii="Times New Roman" w:hAnsi="Times New Roman" w:cs="Times New Roman"/>
-          <w:sz w:val="20"/>
-          <w:szCs w:val="20"/>
-        </w:rPr>
-      </w:pPr>
-    </w:p>
-    <w:p>
-      <w:pPr>
-        <w:rPr>
-          <w:rFonts w:ascii="Times New Roman" w:hAnsi="Times New Roman" w:cs="Times New Roman"/>
-          <w:sz w:val="20"/>
-          <w:szCs w:val="20"/>
-        </w:rPr>
-      </w:pPr>
-    </w:p>
-    <w:p>
-      <w:pPr>
-        <w:rPr>
-          <w:rFonts w:ascii="Times New Roman" w:hAnsi="Times New Roman" w:cs="Times New Roman"/>
-          <w:sz w:val="20"/>
-          <w:szCs w:val="20"/>
-        </w:rPr>
-      </w:pPr>
-    </w:p>
-    <w:p>
-      <w:pPr>
-        <w:rPr>
-          <w:rFonts w:ascii="Times New Roman" w:hAnsi="Times New Roman" w:cs="Times New Roman"/>
-          <w:sz w:val="20"/>
-          <w:szCs w:val="20"/>
-        </w:rPr>
-      </w:pPr>
-    </w:p>
-    <w:p>
-      <w:pPr>
-        <w:rPr>
-          <w:rFonts w:ascii="Times New Roman" w:hAnsi="Times New Roman" w:cs="Times New Roman"/>
-          <w:sz w:val="20"/>
-          <w:szCs w:val="20"/>
-        </w:rPr>
-      </w:pPr>
-    </w:p>
-    <w:p>
-      <w:pPr>
-        <w:rPr>
-          <w:rFonts w:ascii="Times New Roman" w:hAnsi="Times New Roman" w:cs="Times New Roman"/>
-          <w:sz w:val="20"/>
-          <w:szCs w:val="20"/>
-        </w:rPr>
-      </w:pPr>
-    </w:p>
-    <w:p>
-      <w:pPr>
-        <w:rPr>
-          <w:rFonts w:ascii="Times New Roman" w:hAnsi="Times New Roman" w:cs="Times New Roman"/>
-          <w:sz w:val="20"/>
-          <w:szCs w:val="20"/>
-        </w:rPr>
-      </w:pPr>
-    </w:p>
-    <w:p>
-      <w:pPr>
-        <w:rPr>
-          <w:rFonts w:ascii="Times New Roman" w:hAnsi="Times New Roman" w:cs="Times New Roman"/>
-          <w:sz w:val="20"/>
-          <w:szCs w:val="20"/>
-        </w:rPr>
-      </w:pPr>
-    </w:p>
-    <w:p>
-      <w:pPr>
-        <w:rPr>
-          <w:rFonts w:ascii="Times New Roman" w:hAnsi="Times New Roman" w:cs="Times New Roman"/>
-          <w:sz w:val="20"/>
-          <w:szCs w:val="20"/>
-        </w:rPr>
-      </w:pPr>
-    </w:p>
-    <w:p>
-      <w:pPr>
-        <w:rPr>
-          <w:rFonts w:ascii="Times New Roman" w:hAnsi="Times New Roman" w:cs="Times New Roman"/>
-          <w:sz w:val="20"/>
-          <w:szCs w:val="20"/>
-        </w:rPr>
-      </w:pPr>
-      <w:r>
         <w:rPr>
           <w:rFonts w:ascii="Times New Roman" w:hAnsi="Times New Roman" w:cs="Times New Roman"/>
           <w:b/>
-        </w:rPr>
+          <w:sz w:val="24"/>
+          <w:szCs w:val="24"/>
+        </w:rPr>
+      </w:pPr>
+      <w:r>
+        <w:rPr>
+          <w:rFonts w:ascii="Times New Roman" w:hAnsi="Times New Roman" w:cs="Times New Roman"/>
+          <w:b/>
+          <w:sz w:val="24"/>
+          <w:szCs w:val="24"/>
+        </w:rPr>
+        <w:t>Proje Kaynak Kodu: https://github.com/NisanurBulut/PlakaTanimaSistemi</w:t>
+      </w:r>
+    </w:p>
+    <w:p>
+      <w:pPr>
+        <w:rPr>
+          <w:rFonts w:ascii="Times New Roman" w:hAnsi="Times New Roman" w:cs="Times New Roman"/>
+          <w:sz w:val="20"/>
+          <w:szCs w:val="20"/>
+        </w:rPr>
+      </w:pPr>
+    </w:p>
+    <w:p>
+      <w:pPr>
+        <w:rPr>
+          <w:rFonts w:ascii="Times New Roman" w:hAnsi="Times New Roman" w:cs="Times New Roman"/>
+          <w:sz w:val="20"/>
+          <w:szCs w:val="20"/>
+        </w:rPr>
+      </w:pPr>
+    </w:p>
+    <w:p>
+      <w:pPr>
+        <w:rPr>
+          <w:rFonts w:ascii="Times New Roman" w:hAnsi="Times New Roman" w:cs="Times New Roman"/>
+          <w:sz w:val="20"/>
+          <w:szCs w:val="20"/>
+        </w:rPr>
+      </w:pPr>
+      <w:r>
+        <w:rPr>
+          <w:rFonts w:ascii="Times New Roman" w:hAnsi="Times New Roman" w:cs="Times New Roman"/>
+          <w:b/>
+        </w:rPr>
+        <w:lastRenderedPageBreak/>
         <w:t>Kaynakça</w:t>
       </w:r>
     </w:p>
@@ -7456,7 +9357,7 @@
           <w:b/>
         </w:rPr>
       </w:pPr>
-      <w:hyperlink r:id="rId59" w:history="1">
+      <w:hyperlink r:id="rId63" w:history="1">
         <w:r>
           <w:rPr>
             <w:rStyle w:val="Kpr"/>
@@ -7478,7 +9379,7 @@
           <w:b/>
         </w:rPr>
       </w:pPr>
-      <w:hyperlink r:id="rId60" w:history="1">
+      <w:hyperlink r:id="rId64" w:history="1">
         <w:r>
           <w:rPr>
             <w:rStyle w:val="Kpr"/>
@@ -7500,7 +9401,7 @@
           <w:b/>
         </w:rPr>
       </w:pPr>
-      <w:hyperlink r:id="rId61" w:history="1">
+      <w:hyperlink r:id="rId65" w:history="1">
         <w:r>
           <w:rPr>
             <w:rStyle w:val="Kpr"/>
@@ -7522,7 +9423,7 @@
           <w:b/>
         </w:rPr>
       </w:pPr>
-      <w:hyperlink r:id="rId62" w:history="1">
+      <w:hyperlink r:id="rId66" w:history="1">
         <w:r>
           <w:rPr>
             <w:rStyle w:val="Kpr"/>
@@ -7543,7 +9444,7 @@
           <w:rFonts w:ascii="Times New Roman" w:hAnsi="Times New Roman" w:cs="Times New Roman"/>
         </w:rPr>
       </w:pPr>
-      <w:hyperlink r:id="rId63" w:history="1">
+      <w:hyperlink r:id="rId67" w:history="1">
         <w:r>
           <w:rPr>
             <w:rStyle w:val="Kpr"/>
@@ -7564,7 +9465,7 @@
           <w:rFonts w:ascii="Times New Roman" w:hAnsi="Times New Roman" w:cs="Times New Roman"/>
         </w:rPr>
       </w:pPr>
-      <w:hyperlink r:id="rId64" w:history="1">
+      <w:hyperlink r:id="rId68" w:history="1">
         <w:r>
           <w:rPr>
             <w:rStyle w:val="Kpr"/>
@@ -7585,7 +9486,7 @@
           <w:rFonts w:ascii="Times New Roman" w:hAnsi="Times New Roman" w:cs="Times New Roman"/>
         </w:rPr>
       </w:pPr>
-      <w:hyperlink r:id="rId65" w:history="1">
+      <w:hyperlink r:id="rId69" w:history="1">
         <w:r>
           <w:rPr>
             <w:rStyle w:val="Kpr"/>
@@ -7606,7 +9507,7 @@
           <w:rFonts w:ascii="Times New Roman" w:hAnsi="Times New Roman" w:cs="Times New Roman"/>
         </w:rPr>
       </w:pPr>
-      <w:hyperlink r:id="rId66" w:history="1">
+      <w:hyperlink r:id="rId70" w:history="1">
         <w:r>
           <w:rPr>
             <w:rStyle w:val="Kpr"/>
@@ -7627,7 +9528,7 @@
           <w:rFonts w:ascii="Times New Roman" w:hAnsi="Times New Roman" w:cs="Times New Roman"/>
         </w:rPr>
       </w:pPr>
-      <w:hyperlink r:id="rId67" w:history="1">
+      <w:hyperlink r:id="rId71" w:history="1">
         <w:r>
           <w:rPr>
             <w:rStyle w:val="Kpr"/>
@@ -7648,7 +9549,7 @@
           <w:rFonts w:ascii="Times New Roman" w:hAnsi="Times New Roman" w:cs="Times New Roman"/>
         </w:rPr>
       </w:pPr>
-      <w:hyperlink r:id="rId68" w:history="1">
+      <w:hyperlink r:id="rId72" w:history="1">
         <w:r>
           <w:rPr>
             <w:rStyle w:val="Kpr"/>
@@ -7669,7 +9570,7 @@
           <w:rFonts w:ascii="Times New Roman" w:hAnsi="Times New Roman" w:cs="Times New Roman"/>
         </w:rPr>
       </w:pPr>
-      <w:hyperlink r:id="rId69" w:history="1">
+      <w:hyperlink r:id="rId73" w:history="1">
         <w:r>
           <w:rPr>
             <w:rStyle w:val="Kpr"/>
@@ -7690,7 +9591,7 @@
           <w:rFonts w:ascii="Times New Roman" w:hAnsi="Times New Roman" w:cs="Times New Roman"/>
         </w:rPr>
       </w:pPr>
-      <w:hyperlink r:id="rId70" w:history="1">
+      <w:hyperlink r:id="rId74" w:history="1">
         <w:r>
           <w:rPr>
             <w:rStyle w:val="Kpr"/>
@@ -7711,7 +9612,7 @@
           <w:rFonts w:ascii="Times New Roman" w:hAnsi="Times New Roman" w:cs="Times New Roman"/>
         </w:rPr>
       </w:pPr>
-      <w:hyperlink r:id="rId71" w:history="1">
+      <w:hyperlink r:id="rId75" w:history="1">
         <w:r>
           <w:rPr>
             <w:rStyle w:val="Kpr"/>
@@ -7732,7 +9633,7 @@
           <w:rFonts w:ascii="Times New Roman" w:hAnsi="Times New Roman" w:cs="Times New Roman"/>
         </w:rPr>
       </w:pPr>
-      <w:hyperlink r:id="rId72" w:history="1">
+      <w:hyperlink r:id="rId76" w:history="1">
         <w:r>
           <w:rPr>
             <w:rStyle w:val="Kpr"/>
@@ -7753,7 +9654,7 @@
           <w:rFonts w:ascii="Times New Roman" w:hAnsi="Times New Roman" w:cs="Times New Roman"/>
         </w:rPr>
       </w:pPr>
-      <w:hyperlink r:id="rId73" w:history="1">
+      <w:hyperlink r:id="rId77" w:history="1">
         <w:r>
           <w:rPr>
             <w:rStyle w:val="Kpr"/>
@@ -7791,7 +9692,7 @@
       </w:pPr>
     </w:p>
     <w:sectPr>
-      <w:footerReference w:type="first" r:id="rId74"/>
+      <w:footerReference w:type="first" r:id="rId78"/>
       <w:pgSz w:w="11906" w:h="16838"/>
       <w:pgMar w:top="1417" w:right="1417" w:bottom="1417" w:left="1417" w:header="708" w:footer="708" w:gutter="0"/>
       <w:pgNumType w:start="1"/>
@@ -7858,7 +9759,7 @@
           <w:rPr>
             <w:noProof/>
           </w:rPr>
-          <w:t>10</w:t>
+          <w:t>20</w:t>
         </w:r>
         <w:r>
           <w:fldChar w:fldCharType="end"/>
@@ -12281,7 +14182,7 @@
 </file>
 
 <file path=customXml/itemProps1.xml><?xml version="1.0" encoding="utf-8"?>
-<ds:datastoreItem xmlns:ds="http://schemas.openxmlformats.org/officeDocument/2006/customXml" ds:itemID="{3022EBD3-9FE6-4969-9802-3EBCEC0174BF}">
+<ds:datastoreItem xmlns:ds="http://schemas.openxmlformats.org/officeDocument/2006/customXml" ds:itemID="{A8ECF06E-7DA3-4D4C-8CC7-E6B9F03D5368}">
   <ds:schemaRefs>
     <ds:schemaRef ds:uri="http://schemas.openxmlformats.org/officeDocument/2006/bibliography"/>
   </ds:schemaRefs>
